--- a/lab9/3.4.6 Lab - Configure VLANs and Trunking.docx
+++ b/lab9/3.4.6 Lab - Configure VLANs and Trunking.docx
@@ -1,10 +1,10 @@
 
 <file path=word/document.xml><?xml version="1.0" encoding="utf-8"?>
-<w:document xmlns:wpc="http://schemas.microsoft.com/office/word/2010/wordprocessingCanvas" xmlns:cx="http://schemas.microsoft.com/office/drawing/2014/chartex" xmlns:cx1="http://schemas.microsoft.com/office/drawing/2015/9/8/chartex" xmlns:cx2="http://schemas.microsoft.com/office/drawing/2015/10/21/chartex" xmlns:cx3="http://schemas.microsoft.com/office/drawing/2016/5/9/chartex" xmlns:cx4="http://schemas.microsoft.com/office/drawing/2016/5/10/chartex" xmlns:cx5="http://schemas.microsoft.com/office/drawing/2016/5/11/chartex" xmlns:cx6="http://schemas.microsoft.com/office/drawing/2016/5/12/chartex" xmlns:cx7="http://schemas.microsoft.com/office/drawing/2016/5/13/chartex" xmlns:cx8="http://schemas.microsoft.com/office/drawing/2016/5/14/chartex" xmlns:mc="http://schemas.openxmlformats.org/markup-compatibility/2006" xmlns:aink="http://schemas.microsoft.com/office/drawing/2016/ink" xmlns:am3d="http://schemas.microsoft.com/office/drawing/2017/model3d" xmlns:o="urn:schemas-microsoft-com:office:office" xmlns:r="http://schemas.openxmlformats.org/officeDocument/2006/relationships" xmlns:m="http://schemas.openxmlformats.org/officeDocument/2006/math" xmlns:v="urn:schemas-microsoft-com:vml" xmlns:wp14="http://schemas.microsoft.com/office/word/2010/wordprocessingDrawing" xmlns:wp="http://schemas.openxmlformats.org/drawingml/2006/wordprocessingDrawing" xmlns:w10="urn:schemas-microsoft-com:office:word" xmlns:w="http://schemas.openxmlformats.org/wordprocessingml/2006/main" xmlns:w14="http://schemas.microsoft.com/office/word/2010/wordml" xmlns:w15="http://schemas.microsoft.com/office/word/2012/wordml" xmlns:w16cid="http://schemas.microsoft.com/office/word/2016/wordml/cid" xmlns:w16se="http://schemas.microsoft.com/office/word/2015/wordml/symex" xmlns:wpg="http://schemas.microsoft.com/office/word/2010/wordprocessingGroup" xmlns:wpi="http://schemas.microsoft.com/office/word/2010/wordprocessingInk" xmlns:wne="http://schemas.microsoft.com/office/word/2006/wordml" xmlns:wps="http://schemas.microsoft.com/office/word/2010/wordprocessingShape" mc:Ignorable="w14 w15 w16se w16cid wp14">
+<w:document xmlns:wpc="http://schemas.microsoft.com/office/word/2010/wordprocessingCanvas" xmlns:mc="http://schemas.openxmlformats.org/markup-compatibility/2006" xmlns:o="urn:schemas-microsoft-com:office:office" xmlns:r="http://schemas.openxmlformats.org/officeDocument/2006/relationships" xmlns:m="http://schemas.openxmlformats.org/officeDocument/2006/math" xmlns:v="urn:schemas-microsoft-com:vml" xmlns:wp14="http://schemas.microsoft.com/office/word/2010/wordprocessingDrawing" xmlns:wp="http://schemas.openxmlformats.org/drawingml/2006/wordprocessingDrawing" xmlns:w10="urn:schemas-microsoft-com:office:word" xmlns:w="http://schemas.openxmlformats.org/wordprocessingml/2006/main" xmlns:w14="http://schemas.microsoft.com/office/word/2010/wordml" xmlns:w15="http://schemas.microsoft.com/office/word/2012/wordml" xmlns:wpg="http://schemas.microsoft.com/office/word/2010/wordprocessingGroup" xmlns:wpi="http://schemas.microsoft.com/office/word/2010/wordprocessingInk" xmlns:wne="http://schemas.microsoft.com/office/word/2006/wordml" xmlns:wps="http://schemas.microsoft.com/office/word/2010/wordprocessingShape" mc:Ignorable="w14 w15 wp14">
   <w:body>
     <w:p>
       <w:pPr>
-        <w:pStyle w:val="Title"/>
+        <w:pStyle w:val="Tittel"/>
         <w:rPr>
           <w:rStyle w:val="LabTitleInstVersred"/>
           <w:b/>
@@ -15,7 +15,7 @@
         <w:sdtPr>
           <w:rPr>
             <w:b w:val="0"/>
-            <w:color w:val="EE0000"/>
+            <w:szCs w:val="32"/>
           </w:rPr>
           <w:alias w:val="Title"/>
           <w:tag w:val=""/>
@@ -29,15 +29,20 @@
         <w:sdtEndPr>
           <w:rPr>
             <w:b/>
-            <w:color w:val="auto"/>
           </w:rPr>
         </w:sdtEndPr>
         <w:sdtContent>
           <w:r>
+            <w:rPr>
+              <w:szCs w:val="32"/>
+            </w:rPr>
             <w:t xml:space="preserve">Lab - Configure VLANs and </w:t>
           </w:r>
           <w:proofErr w:type="spellStart"/>
           <w:r>
+            <w:rPr>
+              <w:szCs w:val="32"/>
+            </w:rPr>
             <w:t>Trunking</w:t>
           </w:r>
           <w:proofErr w:type="spellEnd"/>
@@ -46,7 +51,7 @@
     </w:p>
     <w:p>
       <w:pPr>
-        <w:pStyle w:val="Heading1"/>
+        <w:pStyle w:val="Overskrift1"/>
       </w:pPr>
       <w:r>
         <w:t>Topology</w:t>
@@ -59,6 +64,7 @@
       <w:r>
         <w:rPr>
           <w:noProof/>
+          <w:lang w:val="nb-NO" w:eastAsia="ja-JP"/>
         </w:rPr>
         <w:drawing>
           <wp:inline distT="0" distB="0" distL="0" distR="0" wp14:anchorId="297B2F9B" wp14:editId="41DB8917">
@@ -109,7 +115,7 @@
     </w:p>
     <w:p>
       <w:pPr>
-        <w:pStyle w:val="Heading1"/>
+        <w:pStyle w:val="Overskrift1"/>
       </w:pPr>
       <w:r>
         <w:t>Addressing Table</w:t>
@@ -460,13 +466,7 @@
               <w:pStyle w:val="TableText"/>
             </w:pPr>
             <w:r>
-              <w:t>192.168.1</w:t>
-            </w:r>
-            <w:r>
-              <w:t>0</w:t>
-            </w:r>
-            <w:r>
-              <w:t>.3</w:t>
+              <w:t>192.168.10.3</w:t>
             </w:r>
           </w:p>
         </w:tc>
@@ -494,13 +494,7 @@
               <w:pStyle w:val="TableText"/>
             </w:pPr>
             <w:r>
-              <w:t>192.168.1</w:t>
-            </w:r>
-            <w:r>
-              <w:t>0</w:t>
-            </w:r>
-            <w:r>
-              <w:t>.1</w:t>
+              <w:t>192.168.10.1</w:t>
             </w:r>
           </w:p>
         </w:tc>
@@ -584,13 +578,10 @@
     </w:tbl>
     <w:p>
       <w:pPr>
-        <w:pStyle w:val="Heading1"/>
-      </w:pPr>
-      <w:r>
-        <w:t>Objective</w:t>
-      </w:r>
-      <w:r>
-        <w:t>s</w:t>
+        <w:pStyle w:val="Overskrift1"/>
+      </w:pPr>
+      <w:r>
+        <w:t>Objectives</w:t>
       </w:r>
     </w:p>
     <w:p>
@@ -635,7 +626,7 @@
     </w:p>
     <w:p>
       <w:pPr>
-        <w:pStyle w:val="Heading1"/>
+        <w:pStyle w:val="Overskrift1"/>
       </w:pPr>
       <w:r>
         <w:t>Background / Scenario</w:t>
@@ -683,187 +674,7 @@
         <w:rPr>
           <w:rFonts w:eastAsia="Arial"/>
         </w:rPr>
-        <w:t>:</w:t>
-      </w:r>
-      <w:r>
-        <w:rPr>
-          <w:rFonts w:eastAsia="Arial"/>
-        </w:rPr>
-        <w:t xml:space="preserve"> The </w:t>
-      </w:r>
-      <w:r>
-        <w:rPr>
-          <w:rFonts w:eastAsia="Arial"/>
-        </w:rPr>
-        <w:t xml:space="preserve">switches used with CCNA hands-on </w:t>
-      </w:r>
-      <w:r>
-        <w:rPr>
-          <w:rFonts w:eastAsia="Arial"/>
-        </w:rPr>
-        <w:t>lab</w:t>
-      </w:r>
-      <w:r>
-        <w:rPr>
-          <w:rFonts w:eastAsia="Arial"/>
-        </w:rPr>
-        <w:t>s</w:t>
-      </w:r>
-      <w:r>
-        <w:rPr>
-          <w:rFonts w:eastAsia="Arial"/>
-        </w:rPr>
-        <w:t xml:space="preserve"> are Cisco </w:t>
-      </w:r>
-      <w:r>
-        <w:rPr>
-          <w:rFonts w:eastAsia="Arial"/>
-        </w:rPr>
-        <w:t>Catalyst 2960s</w:t>
-      </w:r>
-      <w:r>
-        <w:rPr>
-          <w:rFonts w:eastAsia="Arial"/>
-        </w:rPr>
-        <w:t xml:space="preserve"> with </w:t>
-      </w:r>
-      <w:r>
-        <w:rPr>
-          <w:rFonts w:eastAsia="Arial"/>
-        </w:rPr>
-        <w:t xml:space="preserve">Cisco </w:t>
-      </w:r>
-      <w:r>
-        <w:rPr>
-          <w:rFonts w:eastAsia="Arial"/>
-        </w:rPr>
-        <w:t xml:space="preserve">IOS </w:t>
-      </w:r>
-      <w:r>
-        <w:rPr>
-          <w:rFonts w:eastAsia="Arial"/>
-        </w:rPr>
-        <w:t xml:space="preserve">Release </w:t>
-      </w:r>
-      <w:r>
-        <w:rPr>
-          <w:rFonts w:eastAsia="Arial"/>
-        </w:rPr>
-        <w:t>1</w:t>
-      </w:r>
-      <w:r>
-        <w:rPr>
-          <w:rFonts w:eastAsia="Arial"/>
-        </w:rPr>
-        <w:t xml:space="preserve">5.2(2) (lanbasek9 </w:t>
-      </w:r>
-      <w:r>
-        <w:rPr>
-          <w:rFonts w:eastAsia="Arial"/>
-        </w:rPr>
-        <w:t>image)</w:t>
-      </w:r>
-      <w:r>
-        <w:rPr>
-          <w:rFonts w:eastAsia="Arial"/>
-        </w:rPr>
-        <w:t xml:space="preserve">. </w:t>
-      </w:r>
-      <w:r>
-        <w:rPr>
-          <w:rFonts w:eastAsia="Arial"/>
-        </w:rPr>
-        <w:t>Other routers</w:t>
-      </w:r>
-      <w:r>
-        <w:rPr>
-          <w:rFonts w:eastAsia="Arial"/>
-        </w:rPr>
-        <w:t xml:space="preserve">, switches, and Cisco </w:t>
-      </w:r>
-      <w:r>
-        <w:rPr>
-          <w:rFonts w:eastAsia="Arial"/>
-        </w:rPr>
-        <w:t>IOS versions can be used</w:t>
-      </w:r>
-      <w:r>
-        <w:rPr>
-          <w:rFonts w:eastAsia="Arial"/>
-        </w:rPr>
-        <w:t xml:space="preserve">. </w:t>
-      </w:r>
-      <w:r>
-        <w:rPr>
-          <w:rFonts w:eastAsia="Arial"/>
-        </w:rPr>
-        <w:t>Depending on the model</w:t>
-      </w:r>
-      <w:r>
-        <w:rPr>
-          <w:rFonts w:eastAsia="Arial"/>
-        </w:rPr>
-        <w:t xml:space="preserve"> and Cisco IOS version</w:t>
-      </w:r>
-      <w:r>
-        <w:rPr>
-          <w:rFonts w:eastAsia="Arial"/>
-        </w:rPr>
-        <w:t xml:space="preserve">, the commands available and </w:t>
-      </w:r>
-      <w:r>
-        <w:rPr>
-          <w:rFonts w:eastAsia="Arial"/>
-        </w:rPr>
-        <w:t xml:space="preserve">the </w:t>
-      </w:r>
-      <w:r>
-        <w:rPr>
-          <w:rFonts w:eastAsia="Arial"/>
-        </w:rPr>
-        <w:t>output produced might vary from what is shown in th</w:t>
-      </w:r>
-      <w:r>
-        <w:rPr>
-          <w:rFonts w:eastAsia="Arial"/>
-        </w:rPr>
-        <w:t>e labs.</w:t>
-      </w:r>
-      <w:r>
-        <w:rPr>
-          <w:rFonts w:eastAsia="Arial"/>
-        </w:rPr>
-        <w:t xml:space="preserve"> </w:t>
-      </w:r>
-      <w:r>
-        <w:rPr>
-          <w:rFonts w:eastAsia="Arial"/>
-        </w:rPr>
-        <w:t>Refer to the Router Interface Summary T</w:t>
-      </w:r>
-      <w:r>
-        <w:rPr>
-          <w:rFonts w:eastAsia="Arial"/>
-        </w:rPr>
-        <w:t xml:space="preserve">able at the end of the lab </w:t>
-      </w:r>
-      <w:r>
-        <w:rPr>
-          <w:rFonts w:eastAsia="Arial"/>
-        </w:rPr>
-        <w:t xml:space="preserve">for the correct </w:t>
-      </w:r>
-      <w:r>
-        <w:rPr>
-          <w:rFonts w:eastAsia="Arial"/>
-        </w:rPr>
-        <w:t>interface identifiers</w:t>
-      </w:r>
-      <w:r>
-        <w:rPr>
-          <w:rFonts w:eastAsia="Arial"/>
-        </w:rPr>
-        <w:t>.</w:t>
+        <w:t>: The switches used with CCNA hands-on labs are Cisco Catalyst 2960s with Cisco IOS Release 15.2(2) (lanbasek9 image). Other routers, switches, and Cisco IOS versions can be used. Depending on the model and Cisco IOS version, the commands available and the output produced might vary from what is shown in the labs. Refer to the Router Interface Summary Table at the end of the lab for the correct interface identifiers.</w:t>
       </w:r>
     </w:p>
     <w:p>
@@ -877,24 +688,12 @@
         <w:t>Note</w:t>
       </w:r>
       <w:r>
-        <w:t>:</w:t>
-      </w:r>
-      <w:r>
-        <w:t xml:space="preserve"> </w:t>
-      </w:r>
-      <w:r>
-        <w:t xml:space="preserve">Ensure that </w:t>
-      </w:r>
-      <w:r>
-        <w:t xml:space="preserve">the routers and switches </w:t>
-      </w:r>
-      <w:r>
-        <w:t>have been erased and have no startup configurations. If you are unsure contact your instructor.</w:t>
-      </w:r>
-    </w:p>
-    <w:p>
-      <w:pPr>
-        <w:pStyle w:val="Heading1"/>
+        <w:t>: Ensure that the routers and switches have been erased and have no startup configurations. If you are unsure contact your instructor.</w:t>
+      </w:r>
+    </w:p>
+    <w:p>
+      <w:pPr>
+        <w:pStyle w:val="Overskrift1"/>
       </w:pPr>
       <w:r>
         <w:lastRenderedPageBreak/>
@@ -939,7 +738,7 @@
     </w:p>
     <w:p>
       <w:pPr>
-        <w:pStyle w:val="Heading1"/>
+        <w:pStyle w:val="Overskrift1"/>
       </w:pPr>
       <w:r>
         <w:t>Instructions</w:t>
@@ -947,7 +746,7 @@
     </w:p>
     <w:p>
       <w:pPr>
-        <w:pStyle w:val="Heading2"/>
+        <w:pStyle w:val="Overskrift2"/>
       </w:pPr>
       <w:r>
         <w:t>Build the Network and Configure Basic Device Settings</w:t>
@@ -963,7 +762,7 @@
     </w:p>
     <w:p>
       <w:pPr>
-        <w:pStyle w:val="Heading3"/>
+        <w:pStyle w:val="Overskrift3"/>
       </w:pPr>
       <w:r>
         <w:t>Cable the network as shown in the topology.</w:t>
@@ -979,7 +778,7 @@
     </w:p>
     <w:p>
       <w:pPr>
-        <w:pStyle w:val="Heading3"/>
+        <w:pStyle w:val="Overskrift3"/>
       </w:pPr>
       <w:r>
         <w:t>Configure basic settings for each switch.</w:t>
@@ -997,8 +796,14 @@
     <w:p>
       <w:pPr>
         <w:pStyle w:val="ConfigWindow"/>
-      </w:pPr>
-      <w:r>
+        <w:rPr>
+          <w:color w:val="auto"/>
+        </w:rPr>
+      </w:pPr>
+      <w:r>
+        <w:rPr>
+          <w:color w:val="auto"/>
+        </w:rPr>
         <w:t>Open configuration window</w:t>
       </w:r>
     </w:p>
@@ -1008,12 +813,7 @@
         <w:spacing w:before="0"/>
       </w:pPr>
       <w:r>
-        <w:t>Enter configurat</w:t>
-      </w:r>
-      <w:bookmarkStart w:id="0" w:name="_GoBack"/>
-      <w:bookmarkEnd w:id="0"/>
-      <w:r>
-        <w:t>ion mode.</w:t>
+        <w:t>Enter configuration mode.</w:t>
       </w:r>
     </w:p>
     <w:p>
@@ -1151,14 +951,20 @@
     <w:p>
       <w:pPr>
         <w:pStyle w:val="ConfigWindow"/>
-      </w:pPr>
-      <w:r>
+        <w:rPr>
+          <w:color w:val="auto"/>
+        </w:rPr>
+      </w:pPr>
+      <w:r>
+        <w:rPr>
+          <w:color w:val="auto"/>
+        </w:rPr>
         <w:t>Close configuration window</w:t>
       </w:r>
     </w:p>
     <w:p>
       <w:pPr>
-        <w:pStyle w:val="Heading3"/>
+        <w:pStyle w:val="Overskrift3"/>
         <w:spacing w:before="120"/>
       </w:pPr>
       <w:r>
@@ -1176,7 +982,7 @@
     </w:p>
     <w:p>
       <w:pPr>
-        <w:pStyle w:val="Heading3"/>
+        <w:pStyle w:val="Overskrift3"/>
       </w:pPr>
       <w:r>
         <w:t>Test connectivity.</w:t>
@@ -1206,13 +1012,16 @@
     </w:p>
     <w:p>
       <w:pPr>
-        <w:pStyle w:val="Heading4"/>
-      </w:pPr>
-      <w:r>
-        <w:t>Questions</w:t>
-      </w:r>
-      <w:r>
-        <w:t>:</w:t>
+        <w:pStyle w:val="Overskrift4"/>
+        <w:rPr>
+          <w:color w:val="auto"/>
+        </w:rPr>
+      </w:pPr>
+      <w:r>
+        <w:rPr>
+          <w:color w:val="auto"/>
+        </w:rPr>
+        <w:t>Questions:</w:t>
       </w:r>
     </w:p>
     <w:p>
@@ -1230,9 +1039,15 @@
     <w:p>
       <w:pPr>
         <w:pStyle w:val="AnswerLineL25"/>
-      </w:pPr>
-      <w:r>
-        <w:t>Type your answers here.</w:t>
+        <w:rPr>
+          <w:color w:val="auto"/>
+        </w:rPr>
+      </w:pPr>
+      <w:r>
+        <w:rPr>
+          <w:color w:val="auto"/>
+        </w:rPr>
+        <w:t>Answer: Yes</w:t>
       </w:r>
     </w:p>
     <w:p>
@@ -1242,16 +1057,30 @@
           <w:tab w:val="left" w:pos="2520"/>
         </w:tabs>
       </w:pPr>
+      <w:proofErr w:type="gramStart"/>
       <w:r>
         <w:t>Can PC-A ping S1?</w:t>
       </w:r>
+      <w:proofErr w:type="gramEnd"/>
     </w:p>
     <w:p>
       <w:pPr>
         <w:pStyle w:val="AnswerLineL25"/>
-      </w:pPr>
-      <w:r>
-        <w:t>Type your answers here.</w:t>
+        <w:rPr>
+          <w:color w:val="auto"/>
+        </w:rPr>
+      </w:pPr>
+      <w:r>
+        <w:rPr>
+          <w:color w:val="auto"/>
+        </w:rPr>
+        <w:t xml:space="preserve">Answer: </w:t>
+      </w:r>
+      <w:r>
+        <w:rPr>
+          <w:color w:val="auto"/>
+        </w:rPr>
+        <w:t>No</w:t>
       </w:r>
     </w:p>
     <w:p>
@@ -1269,16 +1098,28 @@
     <w:p>
       <w:pPr>
         <w:pStyle w:val="AnswerLineL25"/>
-      </w:pPr>
-      <w:r>
-        <w:t>Type your answers here.</w:t>
+        <w:rPr>
+          <w:color w:val="auto"/>
+        </w:rPr>
+      </w:pPr>
+      <w:r>
+        <w:rPr>
+          <w:color w:val="auto"/>
+        </w:rPr>
+        <w:t>Answer: No</w:t>
       </w:r>
     </w:p>
     <w:p>
       <w:pPr>
         <w:pStyle w:val="ConfigWindow"/>
-      </w:pPr>
-      <w:r>
+        <w:rPr>
+          <w:color w:val="auto"/>
+        </w:rPr>
+      </w:pPr>
+      <w:r>
+        <w:rPr>
+          <w:color w:val="auto"/>
+        </w:rPr>
         <w:t>Open configuration window</w:t>
       </w:r>
     </w:p>
@@ -1297,9 +1138,15 @@
     <w:p>
       <w:pPr>
         <w:pStyle w:val="AnswerLineL25"/>
-      </w:pPr>
-      <w:r>
-        <w:t>Type your answers here.</w:t>
+        <w:rPr>
+          <w:color w:val="auto"/>
+        </w:rPr>
+      </w:pPr>
+      <w:r>
+        <w:rPr>
+          <w:color w:val="auto"/>
+        </w:rPr>
+        <w:t>Answer: No</w:t>
       </w:r>
     </w:p>
     <w:p>
@@ -1314,22 +1161,40 @@
     <w:p>
       <w:pPr>
         <w:pStyle w:val="AnswerLineL25"/>
-      </w:pPr>
-      <w:r>
-        <w:t>Type your answers here.</w:t>
+        <w:rPr>
+          <w:color w:val="auto"/>
+        </w:rPr>
+      </w:pPr>
+      <w:r>
+        <w:rPr>
+          <w:color w:val="auto"/>
+        </w:rPr>
+        <w:t xml:space="preserve">Answer: </w:t>
+      </w:r>
+      <w:r>
+        <w:rPr>
+          <w:color w:val="auto"/>
+        </w:rPr>
+        <w:t xml:space="preserve">Because they are on different subnets. A router needs to exist to allow this behaviour.  </w:t>
       </w:r>
     </w:p>
     <w:p>
       <w:pPr>
         <w:pStyle w:val="ConfigWindow"/>
-      </w:pPr>
-      <w:r>
+        <w:rPr>
+          <w:color w:val="auto"/>
+        </w:rPr>
+      </w:pPr>
+      <w:r>
+        <w:rPr>
+          <w:color w:val="auto"/>
+        </w:rPr>
         <w:t>Close configuration window</w:t>
       </w:r>
     </w:p>
     <w:p>
       <w:pPr>
-        <w:pStyle w:val="Heading2"/>
+        <w:pStyle w:val="Overskrift2"/>
         <w:spacing w:before="120"/>
       </w:pPr>
       <w:r>
@@ -1371,7 +1236,7 @@
     </w:p>
     <w:p>
       <w:pPr>
-        <w:pStyle w:val="Heading3"/>
+        <w:pStyle w:val="Overskrift3"/>
       </w:pPr>
       <w:r>
         <w:t>Create VLANs on the switches.</w:t>
@@ -1380,8 +1245,14 @@
     <w:p>
       <w:pPr>
         <w:pStyle w:val="ConfigWindow"/>
-      </w:pPr>
-      <w:r>
+        <w:rPr>
+          <w:color w:val="auto"/>
+        </w:rPr>
+      </w:pPr>
+      <w:r>
+        <w:rPr>
+          <w:color w:val="auto"/>
+        </w:rPr>
         <w:t>Open configuration window</w:t>
       </w:r>
     </w:p>
@@ -1402,10 +1273,18 @@
         </w:rPr>
       </w:pPr>
       <w:r>
-        <w:t xml:space="preserve">S1(config)# </w:t>
+        <w:t>S1(</w:t>
       </w:r>
       <w:proofErr w:type="spellStart"/>
       <w:r>
+        <w:t>config</w:t>
+      </w:r>
+      <w:proofErr w:type="spellEnd"/>
+      <w:r>
+        <w:t xml:space="preserve">)# </w:t>
+      </w:r>
+      <w:proofErr w:type="spellStart"/>
+      <w:r>
         <w:rPr>
           <w:b/>
         </w:rPr>
@@ -1423,39 +1302,281 @@
       <w:pPr>
         <w:pStyle w:val="CMD"/>
       </w:pPr>
-      <w:r>
-        <w:t>S</w:t>
-      </w:r>
-      <w:r>
-        <w:t>1</w:t>
-      </w:r>
-      <w:r>
-        <w:t>(config-</w:t>
+      <w:proofErr w:type="gramStart"/>
+      <w:r>
+        <w:t>S1(</w:t>
       </w:r>
       <w:proofErr w:type="spellStart"/>
+      <w:proofErr w:type="gramEnd"/>
+      <w:r>
+        <w:t>config-vlan</w:t>
+      </w:r>
+      <w:proofErr w:type="spellEnd"/>
+      <w:r>
+        <w:t xml:space="preserve">)# </w:t>
+      </w:r>
+      <w:r>
+        <w:rPr>
+          <w:b/>
+        </w:rPr>
+        <w:t>name Operations</w:t>
+      </w:r>
+    </w:p>
+    <w:p>
+      <w:pPr>
+        <w:pStyle w:val="CMD"/>
+      </w:pPr>
       <w:proofErr w:type="gramStart"/>
       <w:r>
+        <w:t>S1(</w:t>
+      </w:r>
+      <w:proofErr w:type="spellStart"/>
+      <w:proofErr w:type="gramEnd"/>
+      <w:r>
+        <w:t>config-vlan</w:t>
+      </w:r>
+      <w:proofErr w:type="spellEnd"/>
+      <w:r>
+        <w:t xml:space="preserve">)# </w:t>
+      </w:r>
+      <w:proofErr w:type="spellStart"/>
+      <w:r>
+        <w:rPr>
+          <w:b/>
+        </w:rPr>
         <w:t>vlan</w:t>
       </w:r>
       <w:proofErr w:type="spellEnd"/>
       <w:r>
-        <w:t>)#</w:t>
-      </w:r>
+        <w:rPr>
+          <w:b/>
+        </w:rPr>
+        <w:t xml:space="preserve"> 20</w:t>
+      </w:r>
+    </w:p>
+    <w:p>
+      <w:pPr>
+        <w:pStyle w:val="CMD"/>
+      </w:pPr>
+      <w:proofErr w:type="gramStart"/>
+      <w:r>
+        <w:t>S1(</w:t>
+      </w:r>
+      <w:proofErr w:type="spellStart"/>
       <w:proofErr w:type="gramEnd"/>
       <w:r>
+        <w:t>config-vlan</w:t>
+      </w:r>
+      <w:proofErr w:type="spellEnd"/>
+      <w:r>
+        <w:t xml:space="preserve">)# </w:t>
+      </w:r>
+      <w:r>
+        <w:rPr>
+          <w:b/>
+        </w:rPr>
+        <w:t xml:space="preserve">name </w:t>
+      </w:r>
+      <w:proofErr w:type="spellStart"/>
+      <w:r>
+        <w:rPr>
+          <w:b/>
+        </w:rPr>
+        <w:t>Parking_Lot</w:t>
+      </w:r>
+      <w:proofErr w:type="spellEnd"/>
+    </w:p>
+    <w:p>
+      <w:pPr>
+        <w:pStyle w:val="CMD"/>
+      </w:pPr>
+      <w:proofErr w:type="gramStart"/>
+      <w:r>
+        <w:t>S1(</w:t>
+      </w:r>
+      <w:proofErr w:type="spellStart"/>
+      <w:proofErr w:type="gramEnd"/>
+      <w:r>
+        <w:t>config-vlan</w:t>
+      </w:r>
+      <w:proofErr w:type="spellEnd"/>
+      <w:r>
+        <w:t xml:space="preserve">)# </w:t>
+      </w:r>
+      <w:proofErr w:type="spellStart"/>
+      <w:r>
+        <w:rPr>
+          <w:b/>
+        </w:rPr>
+        <w:t>vlan</w:t>
+      </w:r>
+      <w:proofErr w:type="spellEnd"/>
+      <w:r>
+        <w:rPr>
+          <w:b/>
+        </w:rPr>
+        <w:t xml:space="preserve"> 99</w:t>
+      </w:r>
+    </w:p>
+    <w:p>
+      <w:pPr>
+        <w:pStyle w:val="CMD"/>
+        <w:rPr>
+          <w:b/>
+        </w:rPr>
+      </w:pPr>
+      <w:proofErr w:type="gramStart"/>
+      <w:r>
+        <w:t>S1(</w:t>
+      </w:r>
+      <w:proofErr w:type="spellStart"/>
+      <w:proofErr w:type="gramEnd"/>
+      <w:r>
+        <w:t>config-vlan</w:t>
+      </w:r>
+      <w:proofErr w:type="spellEnd"/>
+      <w:r>
+        <w:t xml:space="preserve">)# </w:t>
+      </w:r>
+      <w:r>
+        <w:rPr>
+          <w:b/>
+        </w:rPr>
+        <w:t>name Management</w:t>
+      </w:r>
+    </w:p>
+    <w:p>
+      <w:pPr>
+        <w:pStyle w:val="CMD"/>
+      </w:pPr>
+      <w:proofErr w:type="gramStart"/>
+      <w:r>
+        <w:t>S1(</w:t>
+      </w:r>
+      <w:proofErr w:type="spellStart"/>
+      <w:proofErr w:type="gramEnd"/>
+      <w:r>
+        <w:t>config-vlan</w:t>
+      </w:r>
+      <w:proofErr w:type="spellEnd"/>
+      <w:r>
+        <w:t xml:space="preserve">)# </w:t>
+      </w:r>
+      <w:proofErr w:type="spellStart"/>
+      <w:r>
+        <w:rPr>
+          <w:b/>
+          <w:bCs/>
+        </w:rPr>
+        <w:t>vlan</w:t>
+      </w:r>
+      <w:proofErr w:type="spellEnd"/>
+      <w:r>
+        <w:rPr>
+          <w:b/>
+          <w:bCs/>
+        </w:rPr>
+        <w:t xml:space="preserve"> 1000</w:t>
+      </w:r>
+    </w:p>
+    <w:p>
+      <w:pPr>
+        <w:pStyle w:val="CMD"/>
+      </w:pPr>
+      <w:proofErr w:type="gramStart"/>
+      <w:r>
+        <w:t>S1(</w:t>
+      </w:r>
+      <w:proofErr w:type="spellStart"/>
+      <w:proofErr w:type="gramEnd"/>
+      <w:r>
+        <w:t>config-vlan</w:t>
+      </w:r>
+      <w:proofErr w:type="spellEnd"/>
+      <w:r>
+        <w:t xml:space="preserve">)# </w:t>
+      </w:r>
+      <w:r>
+        <w:rPr>
+          <w:b/>
+          <w:bCs/>
+        </w:rPr>
+        <w:t>name Native</w:t>
+      </w:r>
+    </w:p>
+    <w:p>
+      <w:pPr>
+        <w:pStyle w:val="CMD"/>
+        <w:rPr>
+          <w:b/>
+        </w:rPr>
+      </w:pPr>
+      <w:proofErr w:type="gramStart"/>
+      <w:r>
+        <w:t>S1(</w:t>
+      </w:r>
+      <w:proofErr w:type="spellStart"/>
+      <w:proofErr w:type="gramEnd"/>
+      <w:r>
+        <w:t>config-vlan</w:t>
+      </w:r>
+      <w:proofErr w:type="spellEnd"/>
+      <w:r>
+        <w:t xml:space="preserve">)# </w:t>
+      </w:r>
+      <w:r>
+        <w:rPr>
+          <w:b/>
+        </w:rPr>
+        <w:t>end</w:t>
+      </w:r>
+    </w:p>
+    <w:p>
+      <w:pPr>
+        <w:pStyle w:val="SubStepAlpha"/>
+      </w:pPr>
+      <w:r>
+        <w:t>Create the same VLANs on S2.</w:t>
+      </w:r>
+    </w:p>
+    <w:p>
+      <w:pPr>
+        <w:pStyle w:val="SubStepAlpha"/>
+      </w:pPr>
+      <w:r>
+        <w:t xml:space="preserve">Issue the </w:t>
+      </w:r>
+      <w:r>
+        <w:rPr>
+          <w:b/>
+        </w:rPr>
+        <w:t xml:space="preserve">show </w:t>
+      </w:r>
+      <w:proofErr w:type="spellStart"/>
+      <w:r>
+        <w:rPr>
+          <w:b/>
+        </w:rPr>
+        <w:t>vlan</w:t>
+      </w:r>
+      <w:proofErr w:type="spellEnd"/>
+      <w:r>
+        <w:rPr>
+          <w:b/>
+        </w:rPr>
         <w:t xml:space="preserve"> </w:t>
       </w:r>
       <w:r>
         <w:rPr>
           <w:b/>
         </w:rPr>
-        <w:t xml:space="preserve">name </w:t>
-      </w:r>
-      <w:r>
-        <w:rPr>
-          <w:b/>
-        </w:rPr>
-        <w:t>Operations</w:t>
+        <w:t>brief</w:t>
+      </w:r>
+      <w:r>
+        <w:t xml:space="preserve"> </w:t>
+      </w:r>
+      <w:r>
+        <w:t>command to view the list of VLANs on S1.</w:t>
       </w:r>
     </w:p>
     <w:p>
@@ -1463,335 +1584,131 @@
         <w:pStyle w:val="CMD"/>
       </w:pPr>
       <w:r>
-        <w:t>S</w:t>
-      </w:r>
-      <w:r>
-        <w:t>1</w:t>
-      </w:r>
-      <w:r>
-        <w:t>(config-</w:t>
+        <w:t xml:space="preserve">S1# </w:t>
+      </w:r>
+      <w:r>
+        <w:rPr>
+          <w:b/>
+        </w:rPr>
+        <w:t xml:space="preserve">show </w:t>
       </w:r>
       <w:proofErr w:type="spellStart"/>
-      <w:proofErr w:type="gramStart"/>
-      <w:r>
+      <w:r>
+        <w:rPr>
+          <w:b/>
+        </w:rPr>
         <w:t>vlan</w:t>
       </w:r>
       <w:proofErr w:type="spellEnd"/>
       <w:r>
-        <w:t>)#</w:t>
-      </w:r>
-      <w:proofErr w:type="gramEnd"/>
-      <w:r>
-        <w:t xml:space="preserve"> </w:t>
-      </w:r>
-      <w:proofErr w:type="spellStart"/>
-      <w:r>
-        <w:rPr>
-          <w:b/>
-        </w:rPr>
-        <w:t>vlan</w:t>
-      </w:r>
-      <w:proofErr w:type="spellEnd"/>
-      <w:r>
-        <w:rPr>
-          <w:b/>
-        </w:rPr>
-        <w:t xml:space="preserve"> 20</w:t>
+        <w:rPr>
+          <w:b/>
+        </w:rPr>
+        <w:t xml:space="preserve"> brief</w:t>
       </w:r>
     </w:p>
     <w:p>
       <w:pPr>
         <w:pStyle w:val="CMD"/>
-      </w:pPr>
-      <w:r>
-        <w:t>S</w:t>
-      </w:r>
-      <w:r>
-        <w:t>1</w:t>
-      </w:r>
-      <w:r>
-        <w:t>(config-</w:t>
-      </w:r>
-      <w:proofErr w:type="spellStart"/>
-      <w:proofErr w:type="gramStart"/>
-      <w:r>
-        <w:t>vlan</w:t>
-      </w:r>
-      <w:proofErr w:type="spellEnd"/>
-      <w:r>
-        <w:t>)#</w:t>
-      </w:r>
-      <w:proofErr w:type="gramEnd"/>
-      <w:r>
-        <w:t xml:space="preserve"> </w:t>
-      </w:r>
-      <w:r>
-        <w:rPr>
-          <w:b/>
-        </w:rPr>
-        <w:t xml:space="preserve">name </w:t>
-      </w:r>
-      <w:proofErr w:type="spellStart"/>
-      <w:r>
-        <w:rPr>
-          <w:b/>
-        </w:rPr>
-        <w:t>Parking_Lot</w:t>
-      </w:r>
-      <w:proofErr w:type="spellEnd"/>
+        <w:rPr>
+          <w:sz w:val="18"/>
+        </w:rPr>
+      </w:pPr>
     </w:p>
     <w:p>
       <w:pPr>
         <w:pStyle w:val="CMD"/>
-      </w:pPr>
-      <w:r>
-        <w:t>S</w:t>
-      </w:r>
-      <w:r>
-        <w:t>1</w:t>
-      </w:r>
-      <w:r>
-        <w:t>(config-</w:t>
-      </w:r>
-      <w:proofErr w:type="spellStart"/>
-      <w:proofErr w:type="gramStart"/>
-      <w:r>
-        <w:t>vlan</w:t>
-      </w:r>
-      <w:proofErr w:type="spellEnd"/>
-      <w:r>
-        <w:t>)#</w:t>
-      </w:r>
-      <w:proofErr w:type="gramEnd"/>
-      <w:r>
-        <w:t xml:space="preserve"> </w:t>
-      </w:r>
-      <w:proofErr w:type="spellStart"/>
-      <w:r>
-        <w:rPr>
-          <w:b/>
-        </w:rPr>
-        <w:t>vlan</w:t>
-      </w:r>
-      <w:proofErr w:type="spellEnd"/>
-      <w:r>
-        <w:rPr>
-          <w:b/>
-        </w:rPr>
-        <w:t xml:space="preserve"> 99</w:t>
+        <w:rPr>
+          <w:sz w:val="18"/>
+        </w:rPr>
+      </w:pPr>
+      <w:r>
+        <w:rPr>
+          <w:sz w:val="18"/>
+        </w:rPr>
+        <w:t>VLAN Name                             Status    Ports</w:t>
       </w:r>
     </w:p>
     <w:p>
       <w:pPr>
         <w:pStyle w:val="CMD"/>
         <w:rPr>
-          <w:b/>
-        </w:rPr>
-      </w:pPr>
-      <w:r>
-        <w:t>S</w:t>
-      </w:r>
-      <w:r>
-        <w:t>1</w:t>
-      </w:r>
-      <w:r>
-        <w:t>(config-</w:t>
-      </w:r>
-      <w:proofErr w:type="spellStart"/>
-      <w:proofErr w:type="gramStart"/>
-      <w:r>
-        <w:t>vlan</w:t>
-      </w:r>
-      <w:proofErr w:type="spellEnd"/>
-      <w:r>
-        <w:t>)#</w:t>
-      </w:r>
-      <w:proofErr w:type="gramEnd"/>
-      <w:r>
-        <w:t xml:space="preserve"> </w:t>
-      </w:r>
-      <w:r>
-        <w:rPr>
-          <w:b/>
-        </w:rPr>
-        <w:t>name Management</w:t>
+          <w:sz w:val="18"/>
+        </w:rPr>
+      </w:pPr>
+      <w:r>
+        <w:rPr>
+          <w:sz w:val="18"/>
+        </w:rPr>
+        <w:t>---- -------------------------------- --------- -------------------------------</w:t>
       </w:r>
     </w:p>
     <w:p>
       <w:pPr>
         <w:pStyle w:val="CMD"/>
-      </w:pPr>
-      <w:r>
-        <w:t>S1(config-</w:t>
-      </w:r>
-      <w:proofErr w:type="spellStart"/>
-      <w:proofErr w:type="gramStart"/>
-      <w:r>
-        <w:t>vlan</w:t>
-      </w:r>
-      <w:proofErr w:type="spellEnd"/>
-      <w:r>
-        <w:t>)#</w:t>
-      </w:r>
-      <w:proofErr w:type="gramEnd"/>
-      <w:r>
-        <w:t xml:space="preserve"> </w:t>
-      </w:r>
-      <w:proofErr w:type="spellStart"/>
-      <w:r>
-        <w:rPr>
-          <w:b/>
-          <w:bCs/>
-        </w:rPr>
-        <w:t>vlan</w:t>
-      </w:r>
-      <w:proofErr w:type="spellEnd"/>
-      <w:r>
-        <w:rPr>
-          <w:b/>
-          <w:bCs/>
-        </w:rPr>
-        <w:t xml:space="preserve"> 1000</w:t>
+        <w:rPr>
+          <w:sz w:val="18"/>
+        </w:rPr>
+      </w:pPr>
+      <w:r>
+        <w:rPr>
+          <w:sz w:val="18"/>
+        </w:rPr>
+        <w:t>1    default                          active    Fa0/1, Fa0/2, Fa0/3, Fa0/4</w:t>
       </w:r>
     </w:p>
     <w:p>
       <w:pPr>
         <w:pStyle w:val="CMD"/>
-      </w:pPr>
-      <w:r>
-        <w:t>S1(config-</w:t>
-      </w:r>
-      <w:proofErr w:type="spellStart"/>
-      <w:proofErr w:type="gramStart"/>
-      <w:r>
-        <w:t>vlan</w:t>
-      </w:r>
-      <w:proofErr w:type="spellEnd"/>
-      <w:r>
-        <w:t>)#</w:t>
-      </w:r>
-      <w:proofErr w:type="gramEnd"/>
-      <w:r>
-        <w:t xml:space="preserve"> </w:t>
-      </w:r>
-      <w:r>
-        <w:rPr>
-          <w:b/>
-          <w:bCs/>
-        </w:rPr>
-        <w:t>name Native</w:t>
+        <w:rPr>
+          <w:sz w:val="18"/>
+          <w:lang w:val="sv-SE"/>
+        </w:rPr>
+      </w:pPr>
+      <w:r>
+        <w:rPr>
+          <w:sz w:val="18"/>
+        </w:rPr>
+        <w:t xml:space="preserve">                                                </w:t>
+      </w:r>
+      <w:r>
+        <w:rPr>
+          <w:sz w:val="18"/>
+          <w:lang w:val="sv-SE"/>
+        </w:rPr>
+        <w:t>Fa0/5, Fa0/6, Fa0/7, Fa0/8</w:t>
       </w:r>
     </w:p>
     <w:p>
       <w:pPr>
         <w:pStyle w:val="CMD"/>
         <w:rPr>
-          <w:b/>
-        </w:rPr>
-      </w:pPr>
-      <w:r>
-        <w:t>S</w:t>
-      </w:r>
-      <w:r>
-        <w:t>1</w:t>
-      </w:r>
-      <w:r>
-        <w:t>(config-</w:t>
-      </w:r>
-      <w:proofErr w:type="spellStart"/>
-      <w:proofErr w:type="gramStart"/>
-      <w:r>
-        <w:t>vlan</w:t>
-      </w:r>
-      <w:proofErr w:type="spellEnd"/>
-      <w:r>
-        <w:t>)#</w:t>
-      </w:r>
-      <w:proofErr w:type="gramEnd"/>
-      <w:r>
-        <w:t xml:space="preserve"> </w:t>
-      </w:r>
-      <w:r>
-        <w:rPr>
-          <w:b/>
-        </w:rPr>
-        <w:t>end</w:t>
-      </w:r>
-    </w:p>
-    <w:p>
-      <w:pPr>
-        <w:pStyle w:val="SubStepAlpha"/>
-      </w:pPr>
-      <w:r>
-        <w:t>Create the same VLANs on S2.</w:t>
-      </w:r>
-    </w:p>
-    <w:p>
-      <w:pPr>
-        <w:pStyle w:val="SubStepAlpha"/>
-      </w:pPr>
-      <w:r>
-        <w:t xml:space="preserve">Issue the </w:t>
-      </w:r>
-      <w:r>
-        <w:rPr>
-          <w:b/>
-        </w:rPr>
-        <w:t xml:space="preserve">show </w:t>
-      </w:r>
-      <w:proofErr w:type="spellStart"/>
-      <w:r>
-        <w:rPr>
-          <w:b/>
-        </w:rPr>
-        <w:t>vlan</w:t>
-      </w:r>
-      <w:proofErr w:type="spellEnd"/>
-      <w:r>
-        <w:rPr>
-          <w:b/>
-        </w:rPr>
-        <w:t xml:space="preserve"> </w:t>
-      </w:r>
-      <w:r>
-        <w:rPr>
-          <w:b/>
-        </w:rPr>
-        <w:t>brief</w:t>
-      </w:r>
-      <w:r>
-        <w:t xml:space="preserve"> </w:t>
-      </w:r>
-      <w:r>
-        <w:t>command to view the list of VLANs on S1.</w:t>
+          <w:sz w:val="18"/>
+          <w:lang w:val="sv-SE"/>
+        </w:rPr>
+      </w:pPr>
+      <w:r>
+        <w:rPr>
+          <w:sz w:val="18"/>
+          <w:lang w:val="sv-SE"/>
+        </w:rPr>
+        <w:t xml:space="preserve">                                                Fa0/9, Fa0/10, Fa0/11, Fa0/12</w:t>
       </w:r>
     </w:p>
     <w:p>
       <w:pPr>
         <w:pStyle w:val="CMD"/>
-      </w:pPr>
-      <w:r>
-        <w:t xml:space="preserve">S1# </w:t>
-      </w:r>
-      <w:r>
-        <w:rPr>
-          <w:b/>
-        </w:rPr>
-        <w:t xml:space="preserve">show </w:t>
-      </w:r>
-      <w:proofErr w:type="spellStart"/>
-      <w:r>
-        <w:rPr>
-          <w:b/>
-        </w:rPr>
-        <w:t>vlan</w:t>
-      </w:r>
-      <w:proofErr w:type="spellEnd"/>
-      <w:r>
-        <w:rPr>
-          <w:b/>
-        </w:rPr>
-        <w:t xml:space="preserve"> brief</w:t>
+        <w:rPr>
+          <w:sz w:val="18"/>
+          <w:lang w:val="sv-SE"/>
+        </w:rPr>
+      </w:pPr>
+      <w:r>
+        <w:rPr>
+          <w:sz w:val="18"/>
+          <w:lang w:val="sv-SE"/>
+        </w:rPr>
+        <w:t xml:space="preserve">                                                Fa0/13, Fa0/14, Fa0/15, Fa0/16</w:t>
       </w:r>
     </w:p>
     <w:p>
@@ -1799,21 +1716,38 @@
         <w:pStyle w:val="CMD"/>
         <w:rPr>
           <w:sz w:val="18"/>
-        </w:rPr>
-      </w:pPr>
+          <w:lang w:val="sv-SE"/>
+        </w:rPr>
+      </w:pPr>
+      <w:r>
+        <w:rPr>
+          <w:sz w:val="18"/>
+          <w:lang w:val="sv-SE"/>
+        </w:rPr>
+        <w:t xml:space="preserve">                                                Fa0/17, Fa0/18, Fa0/19, Fa0/20</w:t>
+      </w:r>
     </w:p>
     <w:p>
       <w:pPr>
         <w:pStyle w:val="CMD"/>
         <w:rPr>
           <w:sz w:val="18"/>
+          <w:lang w:val="nb-NO"/>
         </w:rPr>
       </w:pPr>
       <w:r>
         <w:rPr>
           <w:sz w:val="18"/>
-        </w:rPr>
-        <w:t>VLAN Name                             Status    Ports</w:t>
+          <w:lang w:val="sv-SE"/>
+        </w:rPr>
+        <w:t xml:space="preserve">                                                </w:t>
+      </w:r>
+      <w:r>
+        <w:rPr>
+          <w:sz w:val="18"/>
+          <w:lang w:val="nb-NO"/>
+        </w:rPr>
+        <w:t>Fa0/21, Fa0/22, Fa0/23, Fa0/24</w:t>
       </w:r>
     </w:p>
     <w:p>
@@ -1821,109 +1755,13 @@
         <w:pStyle w:val="CMD"/>
         <w:rPr>
           <w:sz w:val="18"/>
+          <w:lang w:val="nb-NO"/>
         </w:rPr>
       </w:pPr>
       <w:r>
         <w:rPr>
           <w:sz w:val="18"/>
-        </w:rPr>
-        <w:t>---- -------------------------------- --------- -------------------------------</w:t>
-      </w:r>
-    </w:p>
-    <w:p>
-      <w:pPr>
-        <w:pStyle w:val="CMD"/>
-        <w:rPr>
-          <w:sz w:val="18"/>
-        </w:rPr>
-      </w:pPr>
-      <w:r>
-        <w:rPr>
-          <w:sz w:val="18"/>
-        </w:rPr>
-        <w:t>1    default                          active    Fa0/1, Fa0/2, Fa0/3, Fa0/4</w:t>
-      </w:r>
-    </w:p>
-    <w:p>
-      <w:pPr>
-        <w:pStyle w:val="CMD"/>
-        <w:rPr>
-          <w:sz w:val="18"/>
-        </w:rPr>
-      </w:pPr>
-      <w:r>
-        <w:rPr>
-          <w:sz w:val="18"/>
-        </w:rPr>
-        <w:t xml:space="preserve">                                                Fa0/5, Fa0/6, Fa0/7, Fa0/8</w:t>
-      </w:r>
-    </w:p>
-    <w:p>
-      <w:pPr>
-        <w:pStyle w:val="CMD"/>
-        <w:rPr>
-          <w:sz w:val="18"/>
-        </w:rPr>
-      </w:pPr>
-      <w:r>
-        <w:rPr>
-          <w:sz w:val="18"/>
-        </w:rPr>
-        <w:t xml:space="preserve">                                                Fa0/9, Fa0/10, Fa0/11, Fa0/12</w:t>
-      </w:r>
-    </w:p>
-    <w:p>
-      <w:pPr>
-        <w:pStyle w:val="CMD"/>
-        <w:rPr>
-          <w:sz w:val="18"/>
-        </w:rPr>
-      </w:pPr>
-      <w:r>
-        <w:rPr>
-          <w:sz w:val="18"/>
-        </w:rPr>
-        <w:t xml:space="preserve">                                                Fa0/13, Fa0/14, Fa0/15, Fa0/16</w:t>
-      </w:r>
-    </w:p>
-    <w:p>
-      <w:pPr>
-        <w:pStyle w:val="CMD"/>
-        <w:rPr>
-          <w:sz w:val="18"/>
-        </w:rPr>
-      </w:pPr>
-      <w:r>
-        <w:rPr>
-          <w:sz w:val="18"/>
-        </w:rPr>
-        <w:t xml:space="preserve">                                                Fa0/17, Fa0/18, Fa0/19, Fa0/20</w:t>
-      </w:r>
-    </w:p>
-    <w:p>
-      <w:pPr>
-        <w:pStyle w:val="CMD"/>
-        <w:rPr>
-          <w:sz w:val="18"/>
-        </w:rPr>
-      </w:pPr>
-      <w:r>
-        <w:rPr>
-          <w:sz w:val="18"/>
-        </w:rPr>
-        <w:t xml:space="preserve">                                                Fa0/21, Fa0/22, Fa0/23, Fa0/24</w:t>
-      </w:r>
-    </w:p>
-    <w:p>
-      <w:pPr>
-        <w:pStyle w:val="CMD"/>
-        <w:rPr>
-          <w:sz w:val="18"/>
-        </w:rPr>
-      </w:pPr>
-      <w:r>
-        <w:rPr>
-          <w:sz w:val="18"/>
+          <w:lang w:val="nb-NO"/>
         </w:rPr>
         <w:t xml:space="preserve">                                                Gi0/1, Gi0/2</w:t>
       </w:r>
@@ -2139,9 +1977,15 @@
     </w:p>
     <w:p>
       <w:pPr>
-        <w:pStyle w:val="Heading4"/>
-      </w:pPr>
-      <w:r>
+        <w:pStyle w:val="Overskrift4"/>
+        <w:rPr>
+          <w:color w:val="auto"/>
+        </w:rPr>
+      </w:pPr>
+      <w:r>
+        <w:rPr>
+          <w:color w:val="auto"/>
+        </w:rPr>
         <w:t>Questions:</w:t>
       </w:r>
     </w:p>
@@ -2157,30 +2001,64 @@
     <w:p>
       <w:pPr>
         <w:pStyle w:val="AnswerLineL50"/>
-      </w:pPr>
-      <w:r>
-        <w:t>Type your answers here.</w:t>
-      </w:r>
+        <w:rPr>
+          <w:color w:val="auto"/>
+        </w:rPr>
+      </w:pPr>
+      <w:r>
+        <w:rPr>
+          <w:color w:val="auto"/>
+        </w:rPr>
+        <w:t xml:space="preserve">Answer: </w:t>
+      </w:r>
+      <w:proofErr w:type="gramStart"/>
+      <w:r>
+        <w:rPr>
+          <w:color w:val="auto"/>
+        </w:rPr>
+        <w:t>1</w:t>
+      </w:r>
+      <w:proofErr w:type="gramEnd"/>
     </w:p>
     <w:p>
       <w:pPr>
         <w:pStyle w:val="BodyTextL50"/>
       </w:pPr>
       <w:r>
-        <w:t>What ports are assigned to the default VLAN?</w:t>
+        <w:t xml:space="preserve">What ports </w:t>
+      </w:r>
+      <w:proofErr w:type="gramStart"/>
+      <w:r>
+        <w:t>are assigned</w:t>
+      </w:r>
+      <w:proofErr w:type="gramEnd"/>
+      <w:r>
+        <w:t xml:space="preserve"> to the default VLAN?</w:t>
       </w:r>
     </w:p>
     <w:p>
       <w:pPr>
         <w:pStyle w:val="AnswerLineL50"/>
-      </w:pPr>
-      <w:r>
-        <w:t>Type your answers here.</w:t>
-      </w:r>
-    </w:p>
-    <w:p>
-      <w:pPr>
-        <w:pStyle w:val="Heading3"/>
+        <w:rPr>
+          <w:color w:val="auto"/>
+        </w:rPr>
+      </w:pPr>
+      <w:r>
+        <w:rPr>
+          <w:color w:val="auto"/>
+        </w:rPr>
+        <w:t xml:space="preserve">Answer: </w:t>
+      </w:r>
+      <w:r>
+        <w:rPr>
+          <w:color w:val="auto"/>
+        </w:rPr>
+        <w:t>All</w:t>
+      </w:r>
+    </w:p>
+    <w:p>
+      <w:pPr>
+        <w:pStyle w:val="Overskrift3"/>
       </w:pPr>
       <w:r>
         <w:t>Assign VLANs to the correct switch interfaces.</w:t>
@@ -2232,345 +2110,306 @@
           <w:b/>
         </w:rPr>
       </w:pPr>
-      <w:r>
-        <w:t>S1(config-</w:t>
-      </w:r>
       <w:proofErr w:type="gramStart"/>
       <w:r>
-        <w:t>if)#</w:t>
+        <w:t>S1(</w:t>
       </w:r>
       <w:proofErr w:type="gramEnd"/>
       <w:r>
+        <w:t xml:space="preserve">config-if)# </w:t>
+      </w:r>
+      <w:r>
+        <w:rPr>
+          <w:b/>
+        </w:rPr>
+        <w:t>switchport mode access</w:t>
+      </w:r>
+    </w:p>
+    <w:p>
+      <w:pPr>
+        <w:pStyle w:val="CMDL75"/>
+        <w:rPr>
+          <w:b/>
+        </w:rPr>
+      </w:pPr>
+      <w:proofErr w:type="gramStart"/>
+      <w:r>
+        <w:t>S1(</w:t>
+      </w:r>
+      <w:proofErr w:type="spellStart"/>
+      <w:proofErr w:type="gramEnd"/>
+      <w:r>
+        <w:t>config</w:t>
+      </w:r>
+      <w:proofErr w:type="spellEnd"/>
+      <w:r>
+        <w:t xml:space="preserve">-if)# </w:t>
+      </w:r>
+      <w:proofErr w:type="spellStart"/>
+      <w:r>
+        <w:rPr>
+          <w:b/>
+        </w:rPr>
+        <w:t>switchport</w:t>
+      </w:r>
+      <w:proofErr w:type="spellEnd"/>
+      <w:r>
+        <w:rPr>
+          <w:b/>
+        </w:rPr>
+        <w:t xml:space="preserve"> access </w:t>
+      </w:r>
+      <w:proofErr w:type="spellStart"/>
+      <w:r>
+        <w:rPr>
+          <w:b/>
+        </w:rPr>
+        <w:t>vlan</w:t>
+      </w:r>
+      <w:proofErr w:type="spellEnd"/>
+      <w:r>
+        <w:rPr>
+          <w:b/>
+        </w:rPr>
+        <w:t xml:space="preserve"> 10</w:t>
+      </w:r>
+    </w:p>
+    <w:p>
+      <w:pPr>
+        <w:pStyle w:val="SubStepNum"/>
+      </w:pPr>
+      <w:r>
+        <w:t>Move the switch IP address VLAN 99.</w:t>
+      </w:r>
+    </w:p>
+    <w:p>
+      <w:pPr>
+        <w:pStyle w:val="CMDL75"/>
+      </w:pPr>
+      <w:r>
+        <w:t>S1(</w:t>
+      </w:r>
+      <w:proofErr w:type="spellStart"/>
+      <w:r>
+        <w:t>config</w:t>
+      </w:r>
+      <w:proofErr w:type="spellEnd"/>
+      <w:r>
+        <w:t xml:space="preserve">)# </w:t>
+      </w:r>
+      <w:r>
+        <w:rPr>
+          <w:b/>
+        </w:rPr>
+        <w:t xml:space="preserve">interface </w:t>
+      </w:r>
+      <w:proofErr w:type="spellStart"/>
+      <w:r>
+        <w:rPr>
+          <w:b/>
+        </w:rPr>
+        <w:t>vlan</w:t>
+      </w:r>
+      <w:proofErr w:type="spellEnd"/>
+      <w:r>
+        <w:rPr>
+          <w:b/>
+        </w:rPr>
+        <w:t xml:space="preserve"> 1</w:t>
+      </w:r>
+    </w:p>
+    <w:p>
+      <w:pPr>
+        <w:pStyle w:val="CMDL75"/>
+      </w:pPr>
+      <w:proofErr w:type="gramStart"/>
+      <w:r>
+        <w:t>S1(</w:t>
+      </w:r>
+      <w:proofErr w:type="spellStart"/>
+      <w:proofErr w:type="gramEnd"/>
+      <w:r>
+        <w:t>config</w:t>
+      </w:r>
+      <w:proofErr w:type="spellEnd"/>
+      <w:r>
+        <w:t xml:space="preserve">-if)# </w:t>
+      </w:r>
+      <w:r>
+        <w:rPr>
+          <w:b/>
+        </w:rPr>
+        <w:t xml:space="preserve">no </w:t>
+      </w:r>
+      <w:proofErr w:type="spellStart"/>
+      <w:r>
+        <w:rPr>
+          <w:b/>
+        </w:rPr>
+        <w:t>ip</w:t>
+      </w:r>
+      <w:proofErr w:type="spellEnd"/>
+      <w:r>
+        <w:rPr>
+          <w:b/>
+        </w:rPr>
+        <w:t xml:space="preserve"> address</w:t>
+      </w:r>
+    </w:p>
+    <w:p>
+      <w:pPr>
+        <w:pStyle w:val="CMDL75"/>
+      </w:pPr>
+      <w:proofErr w:type="gramStart"/>
+      <w:r>
+        <w:t>S1(</w:t>
+      </w:r>
+      <w:proofErr w:type="spellStart"/>
+      <w:proofErr w:type="gramEnd"/>
+      <w:r>
+        <w:t>config</w:t>
+      </w:r>
+      <w:proofErr w:type="spellEnd"/>
+      <w:r>
+        <w:t xml:space="preserve">-if)# </w:t>
+      </w:r>
+      <w:r>
+        <w:rPr>
+          <w:b/>
+        </w:rPr>
+        <w:t xml:space="preserve">interface </w:t>
+      </w:r>
+      <w:proofErr w:type="spellStart"/>
+      <w:r>
+        <w:rPr>
+          <w:b/>
+        </w:rPr>
+        <w:t>vlan</w:t>
+      </w:r>
+      <w:proofErr w:type="spellEnd"/>
+      <w:r>
+        <w:rPr>
+          <w:b/>
+        </w:rPr>
+        <w:t xml:space="preserve"> 99</w:t>
+      </w:r>
+    </w:p>
+    <w:p>
+      <w:pPr>
+        <w:pStyle w:val="CMDL75"/>
+        <w:rPr>
+          <w:b/>
+        </w:rPr>
+      </w:pPr>
+      <w:proofErr w:type="gramStart"/>
+      <w:r>
+        <w:t>S1(</w:t>
+      </w:r>
+      <w:proofErr w:type="spellStart"/>
+      <w:proofErr w:type="gramEnd"/>
+      <w:r>
+        <w:t>config</w:t>
+      </w:r>
+      <w:proofErr w:type="spellEnd"/>
+      <w:r>
+        <w:t xml:space="preserve">-if)# </w:t>
+      </w:r>
+      <w:proofErr w:type="spellStart"/>
+      <w:r>
+        <w:rPr>
+          <w:b/>
+        </w:rPr>
+        <w:t>ip</w:t>
+      </w:r>
+      <w:proofErr w:type="spellEnd"/>
+      <w:r>
+        <w:rPr>
+          <w:b/>
+        </w:rPr>
+        <w:t xml:space="preserve"> address 192.168.1.11 255.255.255.0</w:t>
+      </w:r>
+    </w:p>
+    <w:p>
+      <w:pPr>
+        <w:pStyle w:val="CMDL75"/>
+        <w:rPr>
+          <w:b/>
+        </w:rPr>
+      </w:pPr>
+      <w:proofErr w:type="gramStart"/>
+      <w:r>
+        <w:t>S1(</w:t>
+      </w:r>
+      <w:proofErr w:type="gramEnd"/>
+      <w:r>
+        <w:t xml:space="preserve">config-if)# </w:t>
+      </w:r>
+      <w:r>
+        <w:rPr>
+          <w:b/>
+        </w:rPr>
+        <w:t>end</w:t>
+      </w:r>
+    </w:p>
+    <w:p>
+      <w:pPr>
+        <w:pStyle w:val="SubStepAlpha"/>
+      </w:pPr>
+      <w:r>
+        <w:t xml:space="preserve">Issue the </w:t>
+      </w:r>
+      <w:r>
+        <w:rPr>
+          <w:b/>
+        </w:rPr>
+        <w:t xml:space="preserve">show </w:t>
+      </w:r>
+      <w:proofErr w:type="spellStart"/>
+      <w:r>
+        <w:rPr>
+          <w:b/>
+        </w:rPr>
+        <w:t>vlan</w:t>
+      </w:r>
+      <w:proofErr w:type="spellEnd"/>
+      <w:r>
         <w:t xml:space="preserve"> </w:t>
       </w:r>
       <w:r>
         <w:rPr>
           <w:b/>
         </w:rPr>
-        <w:t>switchport mode access</w:t>
-      </w:r>
-    </w:p>
-    <w:p>
-      <w:pPr>
-        <w:pStyle w:val="CMDL75"/>
-        <w:rPr>
-          <w:b/>
-        </w:rPr>
-      </w:pPr>
-      <w:r>
-        <w:t>S</w:t>
-      </w:r>
-      <w:r>
-        <w:t>1</w:t>
-      </w:r>
-      <w:r>
-        <w:t>(config-</w:t>
-      </w:r>
-      <w:proofErr w:type="gramStart"/>
-      <w:r>
-        <w:t>if)#</w:t>
-      </w:r>
-      <w:proofErr w:type="gramEnd"/>
-      <w:r>
-        <w:t xml:space="preserve"> </w:t>
-      </w:r>
-      <w:r>
-        <w:rPr>
-          <w:b/>
-        </w:rPr>
-        <w:t xml:space="preserve">switchport access </w:t>
+        <w:t>brief</w:t>
+      </w:r>
+      <w:r>
+        <w:t xml:space="preserve"> command and verify that the VLANs are assigned to the correct interfaces.</w:t>
+      </w:r>
+    </w:p>
+    <w:p>
+      <w:pPr>
+        <w:pStyle w:val="SubStepAlpha"/>
+      </w:pPr>
+      <w:r>
+        <w:t xml:space="preserve">Issue the </w:t>
+      </w:r>
+      <w:r>
+        <w:rPr>
+          <w:b/>
+        </w:rPr>
+        <w:t xml:space="preserve">show </w:t>
       </w:r>
       <w:proofErr w:type="spellStart"/>
       <w:r>
         <w:rPr>
           <w:b/>
         </w:rPr>
-        <w:t>vlan</w:t>
+        <w:t>ip</w:t>
       </w:r>
       <w:proofErr w:type="spellEnd"/>
       <w:r>
         <w:rPr>
           <w:b/>
         </w:rPr>
-        <w:t xml:space="preserve"> 10</w:t>
-      </w:r>
-    </w:p>
-    <w:p>
-      <w:pPr>
-        <w:pStyle w:val="SubStepNum"/>
-      </w:pPr>
-      <w:r>
-        <w:t>Move the switch IP address VLAN 99.</w:t>
-      </w:r>
-    </w:p>
-    <w:p>
-      <w:pPr>
-        <w:pStyle w:val="CMDL75"/>
-      </w:pPr>
-      <w:r>
-        <w:t>S</w:t>
-      </w:r>
-      <w:r>
-        <w:t>1</w:t>
-      </w:r>
-      <w:r>
-        <w:t>(config)#</w:t>
-      </w:r>
-      <w:r>
-        <w:t xml:space="preserve"> </w:t>
-      </w:r>
-      <w:r>
-        <w:rPr>
-          <w:b/>
-        </w:rPr>
-        <w:t xml:space="preserve">interface </w:t>
-      </w:r>
-      <w:proofErr w:type="spellStart"/>
-      <w:r>
-        <w:rPr>
-          <w:b/>
-        </w:rPr>
-        <w:t>vlan</w:t>
-      </w:r>
-      <w:proofErr w:type="spellEnd"/>
-      <w:r>
-        <w:rPr>
-          <w:b/>
-        </w:rPr>
-        <w:t xml:space="preserve"> 1</w:t>
-      </w:r>
-    </w:p>
-    <w:p>
-      <w:pPr>
-        <w:pStyle w:val="CMDL75"/>
-      </w:pPr>
-      <w:r>
-        <w:t>S</w:t>
-      </w:r>
-      <w:r>
-        <w:t>1</w:t>
-      </w:r>
-      <w:r>
-        <w:t>(config-</w:t>
-      </w:r>
-      <w:proofErr w:type="gramStart"/>
-      <w:r>
-        <w:t>if)#</w:t>
-      </w:r>
-      <w:proofErr w:type="gramEnd"/>
-      <w:r>
-        <w:t xml:space="preserve"> </w:t>
-      </w:r>
-      <w:r>
-        <w:rPr>
-          <w:b/>
-        </w:rPr>
-        <w:t xml:space="preserve">no </w:t>
-      </w:r>
-      <w:proofErr w:type="spellStart"/>
-      <w:r>
-        <w:rPr>
-          <w:b/>
-        </w:rPr>
-        <w:t>ip</w:t>
-      </w:r>
-      <w:proofErr w:type="spellEnd"/>
-      <w:r>
-        <w:rPr>
-          <w:b/>
-        </w:rPr>
-        <w:t xml:space="preserve"> address</w:t>
-      </w:r>
-    </w:p>
-    <w:p>
-      <w:pPr>
-        <w:pStyle w:val="CMDL75"/>
-      </w:pPr>
-      <w:r>
-        <w:t>S</w:t>
-      </w:r>
-      <w:r>
-        <w:t>1</w:t>
-      </w:r>
-      <w:r>
-        <w:t>(config-</w:t>
-      </w:r>
-      <w:proofErr w:type="gramStart"/>
-      <w:r>
-        <w:t>if)#</w:t>
-      </w:r>
-      <w:proofErr w:type="gramEnd"/>
-      <w:r>
-        <w:t xml:space="preserve"> </w:t>
-      </w:r>
-      <w:r>
-        <w:rPr>
-          <w:b/>
-        </w:rPr>
-        <w:t xml:space="preserve">interface </w:t>
-      </w:r>
-      <w:proofErr w:type="spellStart"/>
-      <w:r>
-        <w:rPr>
-          <w:b/>
-        </w:rPr>
-        <w:t>vlan</w:t>
-      </w:r>
-      <w:proofErr w:type="spellEnd"/>
-      <w:r>
-        <w:rPr>
-          <w:b/>
-        </w:rPr>
-        <w:t xml:space="preserve"> 99</w:t>
-      </w:r>
-    </w:p>
-    <w:p>
-      <w:pPr>
-        <w:pStyle w:val="CMDL75"/>
-        <w:rPr>
-          <w:b/>
-        </w:rPr>
-      </w:pPr>
-      <w:r>
-        <w:t>S</w:t>
-      </w:r>
-      <w:r>
-        <w:t>1</w:t>
-      </w:r>
-      <w:r>
-        <w:t>(config-</w:t>
-      </w:r>
-      <w:proofErr w:type="gramStart"/>
-      <w:r>
-        <w:t>if)#</w:t>
-      </w:r>
-      <w:proofErr w:type="gramEnd"/>
-      <w:r>
-        <w:t xml:space="preserve"> </w:t>
-      </w:r>
-      <w:proofErr w:type="spellStart"/>
-      <w:r>
-        <w:rPr>
-          <w:b/>
-        </w:rPr>
-        <w:t>ip</w:t>
-      </w:r>
-      <w:proofErr w:type="spellEnd"/>
-      <w:r>
-        <w:rPr>
-          <w:b/>
-        </w:rPr>
-        <w:t xml:space="preserve"> address 192.168.</w:t>
-      </w:r>
-      <w:r>
-        <w:rPr>
-          <w:b/>
-        </w:rPr>
-        <w:t>1</w:t>
-      </w:r>
-      <w:r>
-        <w:rPr>
-          <w:b/>
-        </w:rPr>
-        <w:t>.11 255.255.255.0</w:t>
-      </w:r>
-    </w:p>
-    <w:p>
-      <w:pPr>
-        <w:pStyle w:val="CMDL75"/>
-        <w:rPr>
-          <w:b/>
-        </w:rPr>
-      </w:pPr>
-      <w:r>
-        <w:t>S</w:t>
-      </w:r>
-      <w:r>
-        <w:t>1</w:t>
-      </w:r>
-      <w:r>
-        <w:t>(conf</w:t>
-      </w:r>
-      <w:r>
-        <w:t>ig</w:t>
-      </w:r>
-      <w:r>
-        <w:t>-</w:t>
-      </w:r>
-      <w:proofErr w:type="gramStart"/>
-      <w:r>
-        <w:t>if)#</w:t>
-      </w:r>
-      <w:proofErr w:type="gramEnd"/>
-      <w:r>
-        <w:t xml:space="preserve"> </w:t>
-      </w:r>
-      <w:r>
-        <w:rPr>
-          <w:b/>
-        </w:rPr>
-        <w:t>end</w:t>
-      </w:r>
-    </w:p>
-    <w:p>
-      <w:pPr>
-        <w:pStyle w:val="SubStepAlpha"/>
-      </w:pPr>
-      <w:r>
-        <w:t xml:space="preserve">Issue the </w:t>
-      </w:r>
-      <w:r>
-        <w:rPr>
-          <w:b/>
-        </w:rPr>
-        <w:t xml:space="preserve">show </w:t>
-      </w:r>
-      <w:proofErr w:type="spellStart"/>
-      <w:r>
-        <w:rPr>
-          <w:b/>
-        </w:rPr>
-        <w:t>vlan</w:t>
-      </w:r>
-      <w:proofErr w:type="spellEnd"/>
-      <w:r>
-        <w:t xml:space="preserve"> </w:t>
-      </w:r>
-      <w:r>
-        <w:rPr>
-          <w:b/>
-        </w:rPr>
-        <w:t>brief</w:t>
-      </w:r>
-      <w:r>
-        <w:t xml:space="preserve"> command and verify that the VLANs are assigned to the correct interfaces.</w:t>
-      </w:r>
-    </w:p>
-    <w:p>
-      <w:pPr>
-        <w:pStyle w:val="SubStepAlpha"/>
-      </w:pPr>
-      <w:r>
-        <w:t xml:space="preserve">Issue the </w:t>
-      </w:r>
-      <w:r>
-        <w:rPr>
-          <w:b/>
-        </w:rPr>
-        <w:t xml:space="preserve">show </w:t>
-      </w:r>
-      <w:proofErr w:type="spellStart"/>
-      <w:r>
-        <w:rPr>
-          <w:b/>
-        </w:rPr>
-        <w:t>ip</w:t>
-      </w:r>
-      <w:proofErr w:type="spellEnd"/>
-      <w:r>
-        <w:rPr>
-          <w:b/>
-        </w:rPr>
         <w:t xml:space="preserve"> interface brief</w:t>
       </w:r>
       <w:r>
@@ -2579,9 +2418,15 @@
     </w:p>
     <w:p>
       <w:pPr>
-        <w:pStyle w:val="Heading4"/>
-      </w:pPr>
-      <w:r>
+        <w:pStyle w:val="Overskrift4"/>
+        <w:rPr>
+          <w:color w:val="auto"/>
+        </w:rPr>
+      </w:pPr>
+      <w:r>
+        <w:rPr>
+          <w:color w:val="auto"/>
+        </w:rPr>
         <w:t>Question:</w:t>
       </w:r>
     </w:p>
@@ -2601,9 +2446,63 @@
       <w:pPr>
         <w:pStyle w:val="AnswerLineL50"/>
         <w:spacing w:after="480"/>
-      </w:pPr>
-      <w:r>
-        <w:t>Type your answers here.</w:t>
+        <w:rPr>
+          <w:color w:val="auto"/>
+        </w:rPr>
+      </w:pPr>
+      <w:r>
+        <w:rPr>
+          <w:color w:val="auto"/>
+        </w:rPr>
+        <w:t>Answer</w:t>
+      </w:r>
+      <w:r>
+        <w:rPr>
+          <w:color w:val="auto"/>
+        </w:rPr>
+        <w:t xml:space="preserve">: Up/Down. Up because the </w:t>
+      </w:r>
+      <w:proofErr w:type="spellStart"/>
+      <w:r>
+        <w:rPr>
+          <w:color w:val="auto"/>
+        </w:rPr>
+        <w:t>vlan</w:t>
+      </w:r>
+      <w:proofErr w:type="spellEnd"/>
+      <w:r>
+        <w:rPr>
+          <w:color w:val="auto"/>
+        </w:rPr>
+        <w:t xml:space="preserve"> exists, down because the </w:t>
+      </w:r>
+      <w:proofErr w:type="spellStart"/>
+      <w:r>
+        <w:rPr>
+          <w:color w:val="auto"/>
+        </w:rPr>
+        <w:t>vlan</w:t>
+      </w:r>
+      <w:proofErr w:type="spellEnd"/>
+      <w:r>
+        <w:rPr>
+          <w:color w:val="auto"/>
+        </w:rPr>
+        <w:t xml:space="preserve"> yet </w:t>
+      </w:r>
+      <w:proofErr w:type="gramStart"/>
+      <w:r>
+        <w:rPr>
+          <w:color w:val="auto"/>
+        </w:rPr>
+        <w:t>has not been assigned</w:t>
+      </w:r>
+      <w:proofErr w:type="gramEnd"/>
+      <w:r>
+        <w:rPr>
+          <w:color w:val="auto"/>
+        </w:rPr>
+        <w:t xml:space="preserve"> to an active port. </w:t>
       </w:r>
     </w:p>
     <w:p>
@@ -2672,9 +2571,15 @@
     </w:p>
     <w:p>
       <w:pPr>
-        <w:pStyle w:val="Heading4"/>
-      </w:pPr>
-      <w:r>
+        <w:pStyle w:val="Overskrift4"/>
+        <w:rPr>
+          <w:color w:val="auto"/>
+        </w:rPr>
+      </w:pPr>
+      <w:r>
+        <w:rPr>
+          <w:color w:val="auto"/>
+        </w:rPr>
         <w:t>Questions:</w:t>
       </w:r>
     </w:p>
@@ -2694,16 +2599,48 @@
       <w:pPr>
         <w:pStyle w:val="AnswerLineL50"/>
         <w:spacing w:after="480"/>
-      </w:pPr>
-      <w:r>
-        <w:t>Type your answers here.</w:t>
+        <w:rPr>
+          <w:color w:val="auto"/>
+        </w:rPr>
+      </w:pPr>
+      <w:r>
+        <w:rPr>
+          <w:color w:val="auto"/>
+        </w:rPr>
+        <w:t xml:space="preserve">Answer: </w:t>
+      </w:r>
+      <w:r>
+        <w:rPr>
+          <w:color w:val="auto"/>
+        </w:rPr>
+        <w:t xml:space="preserve">No, because the interface f0/1 has not been assigned a </w:t>
+      </w:r>
+      <w:proofErr w:type="spellStart"/>
+      <w:r>
+        <w:rPr>
+          <w:color w:val="auto"/>
+        </w:rPr>
+        <w:t>vlan</w:t>
+      </w:r>
+      <w:proofErr w:type="spellEnd"/>
+      <w:r>
+        <w:rPr>
+          <w:color w:val="auto"/>
+        </w:rPr>
+        <w:t xml:space="preserve"> yet</w:t>
       </w:r>
     </w:p>
     <w:p>
       <w:pPr>
         <w:pStyle w:val="ConfigWindow"/>
-      </w:pPr>
-      <w:r>
+        <w:rPr>
+          <w:color w:val="auto"/>
+        </w:rPr>
+      </w:pPr>
+      <w:r>
+        <w:rPr>
+          <w:color w:val="auto"/>
+        </w:rPr>
         <w:t>Close configuration window</w:t>
       </w:r>
     </w:p>
@@ -2719,14 +2656,26 @@
     <w:p>
       <w:pPr>
         <w:pStyle w:val="AnswerLineL50"/>
-      </w:pPr>
-      <w:r>
-        <w:t>Type your answers here.</w:t>
-      </w:r>
-    </w:p>
-    <w:p>
-      <w:pPr>
-        <w:pStyle w:val="Heading2"/>
+        <w:rPr>
+          <w:color w:val="auto"/>
+        </w:rPr>
+      </w:pPr>
+      <w:r>
+        <w:rPr>
+          <w:color w:val="auto"/>
+        </w:rPr>
+        <w:t xml:space="preserve">Answer: </w:t>
+      </w:r>
+      <w:r>
+        <w:rPr>
+          <w:color w:val="auto"/>
+        </w:rPr>
+        <w:t>No, because the switches can’t communicate yet</w:t>
+      </w:r>
+    </w:p>
+    <w:p>
+      <w:pPr>
+        <w:pStyle w:val="Overskrift2"/>
       </w:pPr>
       <w:r>
         <w:t>Maintain VLAN Port Assignments and the VLAN Database</w:t>
@@ -2742,7 +2691,7 @@
     </w:p>
     <w:p>
       <w:pPr>
-        <w:pStyle w:val="Heading3"/>
+        <w:pStyle w:val="Overskrift3"/>
       </w:pPr>
       <w:r>
         <w:t>Assign a VLAN to multiple interfaces.</w:t>
@@ -2751,8 +2700,14 @@
     <w:p>
       <w:pPr>
         <w:pStyle w:val="ConfigWindow"/>
-      </w:pPr>
-      <w:r>
+        <w:rPr>
+          <w:color w:val="auto"/>
+        </w:rPr>
+      </w:pPr>
+      <w:r>
+        <w:rPr>
+          <w:color w:val="auto"/>
+        </w:rPr>
         <w:t>Open configuration window</w:t>
       </w:r>
     </w:p>
@@ -2773,6 +2728,7 @@
         </w:rPr>
       </w:pPr>
       <w:r>
+        <w:lastRenderedPageBreak/>
         <w:t xml:space="preserve">S1(config)# </w:t>
       </w:r>
       <w:r>
@@ -2786,102 +2742,255 @@
       <w:pPr>
         <w:pStyle w:val="CMD"/>
       </w:pPr>
-      <w:r>
-        <w:lastRenderedPageBreak/>
-        <w:t>S1(config-if</w:t>
-      </w:r>
-      <w:r>
-        <w:t>-</w:t>
-      </w:r>
       <w:proofErr w:type="gramStart"/>
       <w:r>
-        <w:t>range</w:t>
-      </w:r>
-      <w:r>
-        <w:t>)#</w:t>
+        <w:t>S1(</w:t>
       </w:r>
       <w:proofErr w:type="gramEnd"/>
       <w:r>
+        <w:t xml:space="preserve">config-if-range)# </w:t>
+      </w:r>
+      <w:r>
+        <w:rPr>
+          <w:b/>
+        </w:rPr>
+        <w:t>switchport mode access</w:t>
+      </w:r>
+    </w:p>
+    <w:p>
+      <w:pPr>
+        <w:pStyle w:val="CMD"/>
+        <w:rPr>
+          <w:b/>
+        </w:rPr>
+      </w:pPr>
+      <w:proofErr w:type="gramStart"/>
+      <w:r>
+        <w:t>S1(</w:t>
+      </w:r>
+      <w:proofErr w:type="spellStart"/>
+      <w:proofErr w:type="gramEnd"/>
+      <w:r>
+        <w:t>config</w:t>
+      </w:r>
+      <w:proofErr w:type="spellEnd"/>
+      <w:r>
+        <w:t xml:space="preserve">-if-range)# </w:t>
+      </w:r>
+      <w:proofErr w:type="spellStart"/>
+      <w:r>
+        <w:rPr>
+          <w:b/>
+        </w:rPr>
+        <w:t>switchport</w:t>
+      </w:r>
+      <w:proofErr w:type="spellEnd"/>
+      <w:r>
+        <w:rPr>
+          <w:b/>
+        </w:rPr>
+        <w:t xml:space="preserve"> access </w:t>
+      </w:r>
+      <w:proofErr w:type="spellStart"/>
+      <w:r>
+        <w:rPr>
+          <w:b/>
+        </w:rPr>
+        <w:t>vlan</w:t>
+      </w:r>
+      <w:proofErr w:type="spellEnd"/>
+      <w:r>
+        <w:rPr>
+          <w:b/>
+        </w:rPr>
+        <w:t xml:space="preserve"> 99</w:t>
+      </w:r>
+    </w:p>
+    <w:p>
+      <w:pPr>
+        <w:pStyle w:val="CMD"/>
+      </w:pPr>
+      <w:proofErr w:type="gramStart"/>
+      <w:r>
+        <w:t>S1(</w:t>
+      </w:r>
+      <w:proofErr w:type="gramEnd"/>
+      <w:r>
+        <w:t xml:space="preserve">config-if-range)# </w:t>
+      </w:r>
+      <w:r>
+        <w:rPr>
+          <w:b/>
+        </w:rPr>
+        <w:t>end</w:t>
+      </w:r>
+    </w:p>
+    <w:p>
+      <w:pPr>
+        <w:pStyle w:val="SubStepAlpha"/>
+      </w:pPr>
+      <w:r>
+        <w:t xml:space="preserve">Issue the </w:t>
+      </w:r>
+      <w:r>
+        <w:rPr>
+          <w:b/>
+        </w:rPr>
+        <w:t xml:space="preserve">show </w:t>
+      </w:r>
+      <w:proofErr w:type="spellStart"/>
+      <w:r>
+        <w:rPr>
+          <w:b/>
+        </w:rPr>
+        <w:t>vlan</w:t>
+      </w:r>
+      <w:proofErr w:type="spellEnd"/>
+      <w:r>
+        <w:rPr>
+          <w:b/>
+        </w:rPr>
+        <w:t xml:space="preserve"> brief</w:t>
+      </w:r>
+      <w:r>
+        <w:t xml:space="preserve"> command to verify VLAN assignments.</w:t>
+      </w:r>
+    </w:p>
+    <w:p>
+      <w:pPr>
+        <w:pStyle w:val="SubStepAlpha"/>
+      </w:pPr>
+      <w:r>
+        <w:t>Reassign F0/11 and F0/21 to VLAN 10.</w:t>
+      </w:r>
+    </w:p>
+    <w:p>
+      <w:pPr>
+        <w:pStyle w:val="SubStepAlpha"/>
+      </w:pPr>
+      <w:r>
+        <w:t>Verify that VLAN assignments are correct.</w:t>
+      </w:r>
+    </w:p>
+    <w:p>
+      <w:pPr>
+        <w:pStyle w:val="Overskrift3"/>
+      </w:pPr>
+      <w:r>
+        <w:t>Remove a VLAN assignment from an interface.</w:t>
+      </w:r>
+    </w:p>
+    <w:p>
+      <w:pPr>
+        <w:pStyle w:val="SubStepAlpha"/>
+      </w:pPr>
+      <w:r>
+        <w:t xml:space="preserve">Use the </w:t>
+      </w:r>
+      <w:r>
+        <w:rPr>
+          <w:b/>
+        </w:rPr>
+        <w:t>no</w:t>
+      </w:r>
+      <w:r>
         <w:t xml:space="preserve"> </w:t>
       </w:r>
-      <w:r>
-        <w:rPr>
-          <w:b/>
-        </w:rPr>
-        <w:t>switchport mode access</w:t>
+      <w:proofErr w:type="spellStart"/>
+      <w:r>
+        <w:rPr>
+          <w:b/>
+        </w:rPr>
+        <w:t>switchport</w:t>
+      </w:r>
+      <w:proofErr w:type="spellEnd"/>
+      <w:r>
+        <w:rPr>
+          <w:b/>
+        </w:rPr>
+        <w:t xml:space="preserve"> access </w:t>
+      </w:r>
+      <w:proofErr w:type="spellStart"/>
+      <w:r>
+        <w:rPr>
+          <w:b/>
+        </w:rPr>
+        <w:t>vlan</w:t>
+      </w:r>
+      <w:proofErr w:type="spellEnd"/>
+      <w:r>
+        <w:t xml:space="preserve"> command to remove the VLAN 99 assignment to F0/24.</w:t>
       </w:r>
     </w:p>
     <w:p>
       <w:pPr>
         <w:pStyle w:val="CMD"/>
-        <w:rPr>
-          <w:b/>
-        </w:rPr>
-      </w:pPr>
-      <w:r>
-        <w:t>S1(config-if</w:t>
-      </w:r>
-      <w:r>
-        <w:t>-</w:t>
-      </w:r>
+      </w:pPr>
+      <w:r>
+        <w:t xml:space="preserve">S1(config)# </w:t>
+      </w:r>
+      <w:r>
+        <w:rPr>
+          <w:b/>
+        </w:rPr>
+        <w:t>interface f0/24</w:t>
+      </w:r>
+    </w:p>
+    <w:p>
+      <w:pPr>
+        <w:pStyle w:val="CMD"/>
+        <w:rPr>
+          <w:b/>
+        </w:rPr>
+      </w:pPr>
       <w:proofErr w:type="gramStart"/>
       <w:r>
-        <w:t>range</w:t>
-      </w:r>
-      <w:r>
-        <w:t>)#</w:t>
+        <w:t>S1(</w:t>
       </w:r>
       <w:proofErr w:type="gramEnd"/>
       <w:r>
-        <w:t xml:space="preserve"> </w:t>
-      </w:r>
-      <w:r>
-        <w:rPr>
-          <w:b/>
-        </w:rPr>
-        <w:t xml:space="preserve">switchport access </w:t>
+        <w:t xml:space="preserve">config-if)# </w:t>
+      </w:r>
+      <w:r>
+        <w:rPr>
+          <w:b/>
+        </w:rPr>
+        <w:t xml:space="preserve">no </w:t>
       </w:r>
       <w:proofErr w:type="spellStart"/>
       <w:r>
         <w:rPr>
           <w:b/>
         </w:rPr>
+        <w:t>switchport</w:t>
+      </w:r>
+      <w:proofErr w:type="spellEnd"/>
+      <w:r>
+        <w:rPr>
+          <w:b/>
+        </w:rPr>
+        <w:t xml:space="preserve"> access </w:t>
+      </w:r>
+      <w:proofErr w:type="spellStart"/>
+      <w:r>
+        <w:rPr>
+          <w:b/>
+        </w:rPr>
         <w:t>vlan</w:t>
       </w:r>
       <w:proofErr w:type="spellEnd"/>
-      <w:r>
-        <w:rPr>
-          <w:b/>
-        </w:rPr>
-        <w:t xml:space="preserve"> </w:t>
-      </w:r>
-      <w:r>
-        <w:rPr>
-          <w:b/>
-        </w:rPr>
-        <w:t>99</w:t>
-      </w:r>
     </w:p>
     <w:p>
       <w:pPr>
         <w:pStyle w:val="CMD"/>
       </w:pPr>
-      <w:r>
-        <w:t>S1(config-if</w:t>
-      </w:r>
-      <w:r>
-        <w:t>-</w:t>
-      </w:r>
       <w:proofErr w:type="gramStart"/>
       <w:r>
-        <w:t>range</w:t>
-      </w:r>
-      <w:r>
-        <w:t>)#</w:t>
+        <w:t>S1(</w:t>
       </w:r>
       <w:proofErr w:type="gramEnd"/>
       <w:r>
-        <w:t xml:space="preserve"> </w:t>
+        <w:t xml:space="preserve">config-if)# </w:t>
       </w:r>
       <w:r>
         <w:rPr>
@@ -2895,175 +3004,20 @@
         <w:pStyle w:val="SubStepAlpha"/>
       </w:pPr>
       <w:r>
-        <w:t xml:space="preserve">Issue the </w:t>
-      </w:r>
-      <w:r>
-        <w:rPr>
-          <w:b/>
-        </w:rPr>
-        <w:t xml:space="preserve">show </w:t>
-      </w:r>
-      <w:proofErr w:type="spellStart"/>
-      <w:r>
-        <w:rPr>
-          <w:b/>
-        </w:rPr>
-        <w:t>vlan</w:t>
-      </w:r>
-      <w:proofErr w:type="spellEnd"/>
-      <w:r>
-        <w:rPr>
-          <w:b/>
-        </w:rPr>
-        <w:t xml:space="preserve"> brief</w:t>
-      </w:r>
-      <w:r>
-        <w:t xml:space="preserve"> command</w:t>
-      </w:r>
-      <w:r>
-        <w:t xml:space="preserve"> to verify VLAN assignments.</w:t>
-      </w:r>
-    </w:p>
-    <w:p>
-      <w:pPr>
-        <w:pStyle w:val="SubStepAlpha"/>
-      </w:pPr>
-      <w:r>
-        <w:t>Reassign F0/11 and F0/21 to VLAN 10.</w:t>
-      </w:r>
-    </w:p>
-    <w:p>
-      <w:pPr>
-        <w:pStyle w:val="SubStepAlpha"/>
-      </w:pPr>
-      <w:r>
-        <w:t>Verify that VLAN assignments are correct.</w:t>
-      </w:r>
-    </w:p>
-    <w:p>
-      <w:pPr>
-        <w:pStyle w:val="Heading3"/>
-      </w:pPr>
-      <w:r>
-        <w:t>Remove a VLAN assignment from an interface.</w:t>
-      </w:r>
-    </w:p>
-    <w:p>
-      <w:pPr>
-        <w:pStyle w:val="SubStepAlpha"/>
-      </w:pPr>
-      <w:r>
-        <w:t xml:space="preserve">Use the </w:t>
-      </w:r>
-      <w:r>
-        <w:rPr>
-          <w:b/>
-        </w:rPr>
-        <w:t>no</w:t>
-      </w:r>
-      <w:r>
-        <w:t xml:space="preserve"> </w:t>
-      </w:r>
-      <w:r>
-        <w:rPr>
-          <w:b/>
-        </w:rPr>
-        <w:t xml:space="preserve">switchport access </w:t>
-      </w:r>
-      <w:proofErr w:type="spellStart"/>
-      <w:r>
-        <w:rPr>
-          <w:b/>
-        </w:rPr>
-        <w:t>vlan</w:t>
-      </w:r>
-      <w:proofErr w:type="spellEnd"/>
-      <w:r>
-        <w:t xml:space="preserve"> command to remove the VLAN 99 assignment to F0/24.</w:t>
-      </w:r>
-    </w:p>
-    <w:p>
-      <w:pPr>
-        <w:pStyle w:val="CMD"/>
-      </w:pPr>
-      <w:r>
-        <w:t xml:space="preserve">S1(config)# </w:t>
-      </w:r>
-      <w:r>
-        <w:rPr>
-          <w:b/>
-        </w:rPr>
-        <w:t>interface f0/24</w:t>
-      </w:r>
-    </w:p>
-    <w:p>
-      <w:pPr>
-        <w:pStyle w:val="CMD"/>
-        <w:rPr>
-          <w:b/>
-        </w:rPr>
-      </w:pPr>
-      <w:r>
-        <w:t>S1(config-</w:t>
-      </w:r>
-      <w:proofErr w:type="gramStart"/>
-      <w:r>
-        <w:t>if)#</w:t>
-      </w:r>
-      <w:proofErr w:type="gramEnd"/>
-      <w:r>
-        <w:t xml:space="preserve"> </w:t>
-      </w:r>
-      <w:r>
-        <w:rPr>
-          <w:b/>
-        </w:rPr>
-        <w:t xml:space="preserve">no switchport access </w:t>
-      </w:r>
-      <w:proofErr w:type="spellStart"/>
-      <w:r>
-        <w:rPr>
-          <w:b/>
-        </w:rPr>
-        <w:t>vlan</w:t>
-      </w:r>
-      <w:proofErr w:type="spellEnd"/>
-    </w:p>
-    <w:p>
-      <w:pPr>
-        <w:pStyle w:val="CMD"/>
-      </w:pPr>
-      <w:r>
-        <w:t>S1(config-</w:t>
-      </w:r>
-      <w:proofErr w:type="gramStart"/>
-      <w:r>
-        <w:t>if)#</w:t>
-      </w:r>
-      <w:proofErr w:type="gramEnd"/>
-      <w:r>
-        <w:t xml:space="preserve"> </w:t>
-      </w:r>
-      <w:r>
-        <w:rPr>
-          <w:b/>
-        </w:rPr>
-        <w:t>end</w:t>
-      </w:r>
-    </w:p>
-    <w:p>
-      <w:pPr>
-        <w:pStyle w:val="SubStepAlpha"/>
-      </w:pPr>
-      <w:r>
         <w:t>Verify that the VLAN change was made.</w:t>
       </w:r>
     </w:p>
     <w:p>
       <w:pPr>
-        <w:pStyle w:val="Heading4"/>
-      </w:pPr>
-      <w:r>
+        <w:pStyle w:val="Overskrift4"/>
+        <w:rPr>
+          <w:color w:val="auto"/>
+        </w:rPr>
+      </w:pPr>
+      <w:r>
+        <w:rPr>
+          <w:color w:val="auto"/>
+        </w:rPr>
         <w:t>Question:</w:t>
       </w:r>
     </w:p>
@@ -3079,14 +3033,40 @@
     <w:p>
       <w:pPr>
         <w:pStyle w:val="AnswerLineL50"/>
-      </w:pPr>
-      <w:r>
-        <w:t>Type your answers here.</w:t>
-      </w:r>
-    </w:p>
-    <w:p>
-      <w:pPr>
-        <w:pStyle w:val="Heading3"/>
+        <w:rPr>
+          <w:color w:val="auto"/>
+        </w:rPr>
+      </w:pPr>
+      <w:r>
+        <w:rPr>
+          <w:color w:val="auto"/>
+        </w:rPr>
+        <w:t xml:space="preserve">Answer: </w:t>
+      </w:r>
+      <w:r>
+        <w:rPr>
+          <w:color w:val="auto"/>
+        </w:rPr>
+        <w:t xml:space="preserve">Default. </w:t>
+      </w:r>
+      <w:proofErr w:type="spellStart"/>
+      <w:r>
+        <w:rPr>
+          <w:color w:val="auto"/>
+        </w:rPr>
+        <w:t>Vlan</w:t>
+      </w:r>
+      <w:proofErr w:type="spellEnd"/>
+      <w:r>
+        <w:rPr>
+          <w:color w:val="auto"/>
+        </w:rPr>
+        <w:t xml:space="preserve"> 1</w:t>
+      </w:r>
+    </w:p>
+    <w:p>
+      <w:pPr>
+        <w:pStyle w:val="Overskrift3"/>
       </w:pPr>
       <w:r>
         <w:t>Remove a VLAN ID from the VLAN database.</w:t>
@@ -3114,47 +3094,45 @@
         <w:rPr>
           <w:b/>
         </w:rPr>
-        <w:t xml:space="preserve">interface </w:t>
-      </w:r>
-      <w:r>
-        <w:rPr>
-          <w:b/>
-        </w:rPr>
-        <w:t>f</w:t>
-      </w:r>
-      <w:r>
-        <w:rPr>
-          <w:b/>
-        </w:rPr>
-        <w:t>0/24</w:t>
+        <w:t>interface f0/24</w:t>
       </w:r>
     </w:p>
     <w:p>
       <w:pPr>
         <w:pStyle w:val="CMD"/>
       </w:pPr>
-      <w:r>
-        <w:t>S1(config-</w:t>
-      </w:r>
       <w:proofErr w:type="gramStart"/>
       <w:r>
-        <w:t>if)#</w:t>
-      </w:r>
+        <w:t>S1(</w:t>
+      </w:r>
+      <w:proofErr w:type="spellStart"/>
       <w:proofErr w:type="gramEnd"/>
       <w:r>
-        <w:t xml:space="preserve"> </w:t>
-      </w:r>
-      <w:r>
-        <w:rPr>
-          <w:b/>
-        </w:rPr>
-        <w:t xml:space="preserve">switchport access </w:t>
+        <w:t>config</w:t>
+      </w:r>
+      <w:proofErr w:type="spellEnd"/>
+      <w:r>
+        <w:t xml:space="preserve">-if)# </w:t>
       </w:r>
       <w:proofErr w:type="spellStart"/>
       <w:r>
         <w:rPr>
           <w:b/>
         </w:rPr>
+        <w:t>switchport</w:t>
+      </w:r>
+      <w:proofErr w:type="spellEnd"/>
+      <w:r>
+        <w:rPr>
+          <w:b/>
+        </w:rPr>
+        <w:t xml:space="preserve"> access </w:t>
+      </w:r>
+      <w:proofErr w:type="spellStart"/>
+      <w:r>
+        <w:rPr>
+          <w:b/>
+        </w:rPr>
         <w:t>vlan</w:t>
       </w:r>
       <w:proofErr w:type="spellEnd"/>
@@ -3225,9 +3203,15 @@
     </w:p>
     <w:p>
       <w:pPr>
-        <w:pStyle w:val="Heading4"/>
-      </w:pPr>
-      <w:r>
+        <w:pStyle w:val="Overskrift4"/>
+        <w:rPr>
+          <w:color w:val="auto"/>
+        </w:rPr>
+      </w:pPr>
+      <w:r>
+        <w:rPr>
+          <w:color w:val="auto"/>
+        </w:rPr>
         <w:t>Question:</w:t>
       </w:r>
     </w:p>
@@ -3243,9 +3227,21 @@
     <w:p>
       <w:pPr>
         <w:pStyle w:val="AnswerLineL50"/>
-      </w:pPr>
-      <w:r>
-        <w:t>Type your answers here.</w:t>
+        <w:rPr>
+          <w:color w:val="auto"/>
+        </w:rPr>
+      </w:pPr>
+      <w:r>
+        <w:rPr>
+          <w:color w:val="auto"/>
+        </w:rPr>
+        <w:t xml:space="preserve">Answer: </w:t>
+      </w:r>
+      <w:r>
+        <w:rPr>
+          <w:color w:val="auto"/>
+        </w:rPr>
+        <w:t>Vlan0030</w:t>
       </w:r>
     </w:p>
     <w:p>
@@ -3284,13 +3280,66 @@
         <w:pStyle w:val="CMD"/>
       </w:pPr>
       <w:r>
+        <w:t>S1(</w:t>
+      </w:r>
+      <w:proofErr w:type="spellStart"/>
+      <w:r>
+        <w:t>config</w:t>
+      </w:r>
+      <w:proofErr w:type="spellEnd"/>
+      <w:r>
+        <w:t xml:space="preserve">)# </w:t>
+      </w:r>
+      <w:r>
+        <w:rPr>
+          <w:b/>
+        </w:rPr>
+        <w:t xml:space="preserve">no </w:t>
+      </w:r>
+      <w:proofErr w:type="spellStart"/>
+      <w:r>
+        <w:rPr>
+          <w:b/>
+        </w:rPr>
+        <w:t>vlan</w:t>
+      </w:r>
+      <w:proofErr w:type="spellEnd"/>
+      <w:r>
+        <w:rPr>
+          <w:b/>
+        </w:rPr>
+        <w:t xml:space="preserve"> 30</w:t>
+      </w:r>
+    </w:p>
+    <w:p>
+      <w:pPr>
+        <w:pStyle w:val="CMD"/>
+        <w:rPr>
+          <w:b/>
+        </w:rPr>
+      </w:pPr>
+      <w:r>
         <w:t xml:space="preserve">S1(config)# </w:t>
       </w:r>
       <w:r>
         <w:rPr>
           <w:b/>
         </w:rPr>
-        <w:t xml:space="preserve">no </w:t>
+        <w:t>end</w:t>
+      </w:r>
+    </w:p>
+    <w:p>
+      <w:pPr>
+        <w:pStyle w:val="SubStepAlpha"/>
+      </w:pPr>
+      <w:r>
+        <w:t xml:space="preserve">Issue the </w:t>
+      </w:r>
+      <w:r>
+        <w:rPr>
+          <w:b/>
+        </w:rPr>
+        <w:t xml:space="preserve">show </w:t>
       </w:r>
       <w:proofErr w:type="spellStart"/>
       <w:r>
@@ -3304,51 +3353,6 @@
         <w:rPr>
           <w:b/>
         </w:rPr>
-        <w:t xml:space="preserve"> 30</w:t>
-      </w:r>
-    </w:p>
-    <w:p>
-      <w:pPr>
-        <w:pStyle w:val="CMD"/>
-        <w:rPr>
-          <w:b/>
-        </w:rPr>
-      </w:pPr>
-      <w:r>
-        <w:t xml:space="preserve">S1(config)# </w:t>
-      </w:r>
-      <w:r>
-        <w:rPr>
-          <w:b/>
-        </w:rPr>
-        <w:t>end</w:t>
-      </w:r>
-    </w:p>
-    <w:p>
-      <w:pPr>
-        <w:pStyle w:val="SubStepAlpha"/>
-      </w:pPr>
-      <w:r>
-        <w:t xml:space="preserve">Issue the </w:t>
-      </w:r>
-      <w:r>
-        <w:rPr>
-          <w:b/>
-        </w:rPr>
-        <w:t xml:space="preserve">show </w:t>
-      </w:r>
-      <w:proofErr w:type="spellStart"/>
-      <w:r>
-        <w:rPr>
-          <w:b/>
-        </w:rPr>
-        <w:t>vlan</w:t>
-      </w:r>
-      <w:proofErr w:type="spellEnd"/>
-      <w:r>
-        <w:rPr>
-          <w:b/>
-        </w:rPr>
         <w:t xml:space="preserve"> brief</w:t>
       </w:r>
       <w:r>
@@ -3357,9 +3361,15 @@
     </w:p>
     <w:p>
       <w:pPr>
-        <w:pStyle w:val="Heading4"/>
-      </w:pPr>
-      <w:r>
+        <w:pStyle w:val="Overskrift4"/>
+        <w:rPr>
+          <w:color w:val="auto"/>
+        </w:rPr>
+      </w:pPr>
+      <w:r>
+        <w:rPr>
+          <w:color w:val="auto"/>
+        </w:rPr>
         <w:t>Question:</w:t>
       </w:r>
     </w:p>
@@ -3376,9 +3386,49 @@
       <w:pPr>
         <w:pStyle w:val="AnswerLineL50"/>
         <w:spacing w:after="480"/>
-      </w:pPr>
-      <w:r>
-        <w:t>Type your answers here.</w:t>
+        <w:rPr>
+          <w:color w:val="auto"/>
+        </w:rPr>
+      </w:pPr>
+      <w:r>
+        <w:rPr>
+          <w:color w:val="auto"/>
+        </w:rPr>
+        <w:t xml:space="preserve">Answer: </w:t>
+      </w:r>
+      <w:r>
+        <w:rPr>
+          <w:color w:val="auto"/>
+        </w:rPr>
+        <w:t xml:space="preserve">Port f0/24 </w:t>
+      </w:r>
+      <w:proofErr w:type="gramStart"/>
+      <w:r>
+        <w:rPr>
+          <w:color w:val="auto"/>
+        </w:rPr>
+        <w:t>is still assigned</w:t>
+      </w:r>
+      <w:proofErr w:type="gramEnd"/>
+      <w:r>
+        <w:rPr>
+          <w:color w:val="auto"/>
+        </w:rPr>
+        <w:t xml:space="preserve"> to </w:t>
+      </w:r>
+      <w:proofErr w:type="spellStart"/>
+      <w:r>
+        <w:rPr>
+          <w:color w:val="auto"/>
+        </w:rPr>
+        <w:t>vlan</w:t>
+      </w:r>
+      <w:proofErr w:type="spellEnd"/>
+      <w:r>
+        <w:rPr>
+          <w:color w:val="auto"/>
+        </w:rPr>
+        <w:t xml:space="preserve"> 30. The Port will not transfer any traffic.  </w:t>
       </w:r>
     </w:p>
     <w:p>
@@ -3392,9 +3442,24 @@
         <w:rPr>
           <w:b/>
         </w:rPr>
-        <w:t xml:space="preserve">no switchport access </w:t>
+        <w:t xml:space="preserve">no </w:t>
       </w:r>
       <w:proofErr w:type="spellStart"/>
+      <w:proofErr w:type="gramStart"/>
+      <w:r>
+        <w:rPr>
+          <w:b/>
+        </w:rPr>
+        <w:t>switchport</w:t>
+      </w:r>
+      <w:proofErr w:type="spellEnd"/>
+      <w:r>
+        <w:rPr>
+          <w:b/>
+        </w:rPr>
+        <w:t xml:space="preserve"> access </w:t>
+      </w:r>
+      <w:proofErr w:type="spellStart"/>
       <w:r>
         <w:rPr>
           <w:b/>
@@ -3403,7 +3468,11 @@
       </w:r>
       <w:proofErr w:type="spellEnd"/>
       <w:r>
-        <w:t xml:space="preserve"> command on interface F0/24.</w:t>
+        <w:t xml:space="preserve"> command</w:t>
+      </w:r>
+      <w:proofErr w:type="gramEnd"/>
+      <w:r>
+        <w:t xml:space="preserve"> on interface F0/24.</w:t>
       </w:r>
     </w:p>
     <w:p>
@@ -3439,9 +3508,15 @@
     </w:p>
     <w:p>
       <w:pPr>
-        <w:pStyle w:val="Heading4"/>
-      </w:pPr>
-      <w:r>
+        <w:pStyle w:val="Overskrift4"/>
+        <w:rPr>
+          <w:color w:val="auto"/>
+        </w:rPr>
+      </w:pPr>
+      <w:r>
+        <w:rPr>
+          <w:color w:val="auto"/>
+        </w:rPr>
         <w:t>Questions:</w:t>
       </w:r>
     </w:p>
@@ -3457,9 +3532,21 @@
     <w:p>
       <w:pPr>
         <w:pStyle w:val="AnswerLineL50"/>
-      </w:pPr>
-      <w:r>
-        <w:t>Type your answers here.</w:t>
+        <w:rPr>
+          <w:color w:val="auto"/>
+        </w:rPr>
+      </w:pPr>
+      <w:r>
+        <w:rPr>
+          <w:color w:val="auto"/>
+        </w:rPr>
+        <w:t xml:space="preserve">Answer: </w:t>
+      </w:r>
+      <w:r>
+        <w:rPr>
+          <w:color w:val="auto"/>
+        </w:rPr>
+        <w:t>Vlan1, Default</w:t>
       </w:r>
     </w:p>
     <w:p>
@@ -3474,7 +3561,15 @@
         <w:t>Note</w:t>
       </w:r>
       <w:r>
-        <w:t>: Before removing a VLAN from the database, it is recommended that you reassign all the ports assigned to that VLAN.</w:t>
+        <w:t xml:space="preserve">: Before removing a VLAN from the database, it </w:t>
+      </w:r>
+      <w:proofErr w:type="gramStart"/>
+      <w:r>
+        <w:t>is recommended</w:t>
+      </w:r>
+      <w:proofErr w:type="gramEnd"/>
+      <w:r>
+        <w:t xml:space="preserve"> that you reassign all the ports assigned to that VLAN.</w:t>
       </w:r>
     </w:p>
     <w:p>
@@ -3489,22 +3584,82 @@
       <w:pPr>
         <w:pStyle w:val="AnswerLineL50"/>
         <w:spacing w:after="720"/>
-      </w:pPr>
-      <w:r>
-        <w:t>Type your answers here.</w:t>
+        <w:rPr>
+          <w:color w:val="auto"/>
+        </w:rPr>
+      </w:pPr>
+      <w:r>
+        <w:rPr>
+          <w:color w:val="auto"/>
+        </w:rPr>
+        <w:t xml:space="preserve">Answer: </w:t>
+      </w:r>
+      <w:r>
+        <w:rPr>
+          <w:color w:val="auto"/>
+        </w:rPr>
+        <w:t xml:space="preserve">Because the </w:t>
+      </w:r>
+      <w:proofErr w:type="spellStart"/>
+      <w:r>
+        <w:rPr>
+          <w:color w:val="auto"/>
+        </w:rPr>
+        <w:t>vlan</w:t>
+      </w:r>
+      <w:proofErr w:type="spellEnd"/>
+      <w:r>
+        <w:rPr>
+          <w:color w:val="auto"/>
+        </w:rPr>
+        <w:t xml:space="preserve"> becomes active again after deallocating the interface to the </w:t>
+      </w:r>
+      <w:proofErr w:type="spellStart"/>
+      <w:r>
+        <w:rPr>
+          <w:color w:val="auto"/>
+        </w:rPr>
+        <w:t>vlan</w:t>
+      </w:r>
+      <w:proofErr w:type="spellEnd"/>
+      <w:r>
+        <w:rPr>
+          <w:color w:val="auto"/>
+        </w:rPr>
+        <w:t xml:space="preserve">. Because it is harder to diagnose. The interface might be a part of a trunked interface or who </w:t>
+      </w:r>
+      <w:proofErr w:type="spellStart"/>
+      <w:r>
+        <w:rPr>
+          <w:color w:val="auto"/>
+        </w:rPr>
+        <w:t>knooows</w:t>
+      </w:r>
+      <w:proofErr w:type="spellEnd"/>
+      <w:r>
+        <w:rPr>
+          <w:color w:val="auto"/>
+        </w:rPr>
+        <w:t xml:space="preserve">. </w:t>
       </w:r>
     </w:p>
     <w:p>
       <w:pPr>
         <w:pStyle w:val="ConfigWindow"/>
-      </w:pPr>
-      <w:r>
+        <w:rPr>
+          <w:color w:val="auto"/>
+        </w:rPr>
+      </w:pPr>
+      <w:r>
+        <w:rPr>
+          <w:color w:val="auto"/>
+        </w:rPr>
         <w:t>Close configuration window</w:t>
       </w:r>
     </w:p>
     <w:p>
       <w:pPr>
-        <w:pStyle w:val="Heading2"/>
+        <w:pStyle w:val="Overskrift2"/>
         <w:spacing w:before="120"/>
       </w:pPr>
       <w:r>
@@ -3529,7 +3684,7 @@
     </w:p>
     <w:p>
       <w:pPr>
-        <w:pStyle w:val="Heading3"/>
+        <w:pStyle w:val="Overskrift3"/>
       </w:pPr>
       <w:r>
         <w:t xml:space="preserve">Use DTP to initiate </w:t>
@@ -3554,8 +3709,14 @@
     <w:p>
       <w:pPr>
         <w:pStyle w:val="ConfigWindow"/>
-      </w:pPr>
-      <w:r>
+        <w:rPr>
+          <w:color w:val="auto"/>
+        </w:rPr>
+      </w:pPr>
+      <w:r>
+        <w:rPr>
+          <w:color w:val="auto"/>
+        </w:rPr>
         <w:t>Open configuration window</w:t>
       </w:r>
     </w:p>
@@ -3573,10 +3734,7 @@
         <w:pStyle w:val="CMD"/>
       </w:pPr>
       <w:r>
-        <w:t>S1(config)#</w:t>
-      </w:r>
-      <w:r>
-        <w:t xml:space="preserve"> </w:t>
+        <w:t xml:space="preserve">S1(config)# </w:t>
       </w:r>
       <w:r>
         <w:rPr>
@@ -3592,16 +3750,13 @@
           <w:b/>
         </w:rPr>
       </w:pPr>
-      <w:r>
-        <w:t>S1(config-</w:t>
-      </w:r>
       <w:proofErr w:type="gramStart"/>
       <w:r>
-        <w:t>if)#</w:t>
+        <w:t>S1(</w:t>
       </w:r>
       <w:proofErr w:type="gramEnd"/>
       <w:r>
-        <w:t xml:space="preserve"> </w:t>
+        <w:t xml:space="preserve">config-if)# </w:t>
       </w:r>
       <w:r>
         <w:rPr>
@@ -3621,19 +3776,7 @@
         <w:rPr>
           <w:sz w:val="18"/>
         </w:rPr>
-        <w:t>Sep 19 02:51:47.257: %LINEPROTO-5-UPDOWN: Line protocol on Interface FastEthernet0/</w:t>
-      </w:r>
-      <w:r>
-        <w:rPr>
-          <w:sz w:val="18"/>
-        </w:rPr>
-        <w:t>1</w:t>
-      </w:r>
-      <w:r>
-        <w:rPr>
-          <w:sz w:val="18"/>
-        </w:rPr>
-        <w:t>, changed state to up</w:t>
+        <w:t>Sep 19 02:51:47.257: %LINEPROTO-5-UPDOWN: Line protocol on Interface FastEthernet0/1, changed state to up</w:t>
       </w:r>
     </w:p>
     <w:p>
@@ -3738,28 +3881,10 @@
         <w:rPr>
           <w:b/>
         </w:rPr>
-        <w:t>show interface</w:t>
-      </w:r>
-      <w:r>
-        <w:rPr>
-          <w:b/>
-        </w:rPr>
-        <w:t>s</w:t>
-      </w:r>
-      <w:r>
-        <w:rPr>
-          <w:b/>
-        </w:rPr>
-        <w:t xml:space="preserve"> trunk</w:t>
-      </w:r>
-      <w:r>
-        <w:t xml:space="preserve"> command to view trunked interfaces. Notice that the mode on S1 is set to desirable, and the mode on S2 is set to </w:t>
-      </w:r>
-      <w:r>
-        <w:t>auto</w:t>
-      </w:r>
-      <w:r>
-        <w:t>.</w:t>
+        <w:t>show interfaces trunk</w:t>
+      </w:r>
+      <w:r>
+        <w:t xml:space="preserve"> command to view trunked interfaces. Notice that the mode on S1 is set to desirable, and the mode on S2 is set to auto.</w:t>
       </w:r>
     </w:p>
     <w:p>
@@ -3821,8 +3946,14 @@
     <w:p>
       <w:pPr>
         <w:pStyle w:val="ConfigWindow"/>
-      </w:pPr>
-      <w:r>
+        <w:rPr>
+          <w:color w:val="auto"/>
+        </w:rPr>
+      </w:pPr>
+      <w:r>
+        <w:rPr>
+          <w:color w:val="auto"/>
+        </w:rPr>
         <w:t>Close configuration window</w:t>
       </w:r>
     </w:p>
@@ -3837,9 +3968,15 @@
     </w:p>
     <w:p>
       <w:pPr>
-        <w:pStyle w:val="Heading4"/>
-      </w:pPr>
-      <w:r>
+        <w:pStyle w:val="Overskrift4"/>
+        <w:rPr>
+          <w:color w:val="auto"/>
+        </w:rPr>
+      </w:pPr>
+      <w:r>
+        <w:rPr>
+          <w:color w:val="auto"/>
+        </w:rPr>
         <w:t>Questions:</w:t>
       </w:r>
     </w:p>
@@ -3858,9 +3995,21 @@
     <w:p>
       <w:pPr>
         <w:pStyle w:val="AnswerLineL50"/>
-      </w:pPr>
-      <w:r>
-        <w:t>Type your answers here.</w:t>
+        <w:rPr>
+          <w:color w:val="auto"/>
+        </w:rPr>
+      </w:pPr>
+      <w:r>
+        <w:rPr>
+          <w:color w:val="auto"/>
+        </w:rPr>
+        <w:t xml:space="preserve">Answer: </w:t>
+      </w:r>
+      <w:r>
+        <w:rPr>
+          <w:color w:val="auto"/>
+        </w:rPr>
+        <w:t>Yes</w:t>
       </w:r>
     </w:p>
     <w:p>
@@ -3871,16 +4020,31 @@
         </w:tabs>
         <w:spacing w:before="0"/>
       </w:pPr>
+      <w:proofErr w:type="gramStart"/>
       <w:r>
         <w:t>Can PC-A ping PC-B?</w:t>
       </w:r>
+      <w:proofErr w:type="gramEnd"/>
     </w:p>
     <w:p>
       <w:pPr>
         <w:pStyle w:val="AnswerLineL50"/>
-      </w:pPr>
-      <w:r>
-        <w:t>Type your answers here.</w:t>
+        <w:rPr>
+          <w:color w:val="auto"/>
+        </w:rPr>
+      </w:pPr>
+      <w:r>
+        <w:rPr>
+          <w:color w:val="auto"/>
+        </w:rPr>
+        <w:lastRenderedPageBreak/>
+        <w:t xml:space="preserve">Answer: </w:t>
+      </w:r>
+      <w:r>
+        <w:rPr>
+          <w:color w:val="auto"/>
+        </w:rPr>
+        <w:t>Yes</w:t>
       </w:r>
     </w:p>
     <w:p>
@@ -3890,17 +4054,30 @@
           <w:tab w:val="left" w:pos="2790"/>
         </w:tabs>
       </w:pPr>
-      <w:r>
-        <w:lastRenderedPageBreak/>
+      <w:proofErr w:type="gramStart"/>
+      <w:r>
         <w:t>Can PC-A ping S1?</w:t>
       </w:r>
+      <w:proofErr w:type="gramEnd"/>
     </w:p>
     <w:p>
       <w:pPr>
         <w:pStyle w:val="AnswerLineL50"/>
-      </w:pPr>
-      <w:r>
-        <w:t>Type your answers here.</w:t>
+        <w:rPr>
+          <w:color w:val="auto"/>
+        </w:rPr>
+      </w:pPr>
+      <w:r>
+        <w:rPr>
+          <w:color w:val="auto"/>
+        </w:rPr>
+        <w:t xml:space="preserve">Answer: </w:t>
+      </w:r>
+      <w:r>
+        <w:rPr>
+          <w:color w:val="auto"/>
+        </w:rPr>
+        <w:t>No</w:t>
       </w:r>
     </w:p>
     <w:p>
@@ -3917,9 +4094,21 @@
     <w:p>
       <w:pPr>
         <w:pStyle w:val="AnswerLineL50"/>
-      </w:pPr>
-      <w:r>
-        <w:t>Type your answers here.</w:t>
+        <w:rPr>
+          <w:color w:val="auto"/>
+        </w:rPr>
+      </w:pPr>
+      <w:r>
+        <w:rPr>
+          <w:color w:val="auto"/>
+        </w:rPr>
+        <w:t xml:space="preserve">Answer: </w:t>
+      </w:r>
+      <w:r>
+        <w:rPr>
+          <w:color w:val="auto"/>
+        </w:rPr>
+        <w:t>No</w:t>
       </w:r>
     </w:p>
     <w:p>
@@ -3927,26 +4116,60 @@
         <w:pStyle w:val="BodyTextL50"/>
       </w:pPr>
       <w:r>
-        <w:t>If you answered no to any of the above question</w:t>
-      </w:r>
-      <w:r>
-        <w:t>s</w:t>
-      </w:r>
-      <w:r>
-        <w:t>, explain below.</w:t>
+        <w:t>If you answered no to any of the above questions, explain below.</w:t>
       </w:r>
     </w:p>
     <w:p>
       <w:pPr>
         <w:pStyle w:val="AnswerLineL50"/>
-      </w:pPr>
-      <w:r>
-        <w:t>Type your answers here.</w:t>
-      </w:r>
-    </w:p>
-    <w:p>
-      <w:pPr>
-        <w:pStyle w:val="Heading3"/>
+        <w:rPr>
+          <w:color w:val="auto"/>
+        </w:rPr>
+      </w:pPr>
+      <w:r>
+        <w:rPr>
+          <w:color w:val="auto"/>
+        </w:rPr>
+        <w:t xml:space="preserve">Answer: </w:t>
+      </w:r>
+      <w:r>
+        <w:rPr>
+          <w:color w:val="auto"/>
+        </w:rPr>
+        <w:t xml:space="preserve">The switches are on </w:t>
+      </w:r>
+      <w:proofErr w:type="spellStart"/>
+      <w:r>
+        <w:rPr>
+          <w:color w:val="auto"/>
+        </w:rPr>
+        <w:t>vlan</w:t>
+      </w:r>
+      <w:proofErr w:type="spellEnd"/>
+      <w:r>
+        <w:rPr>
+          <w:color w:val="auto"/>
+        </w:rPr>
+        <w:t xml:space="preserve"> 99 while the PC’s are on </w:t>
+      </w:r>
+      <w:proofErr w:type="spellStart"/>
+      <w:r>
+        <w:rPr>
+          <w:color w:val="auto"/>
+        </w:rPr>
+        <w:t>vlan</w:t>
+      </w:r>
+      <w:proofErr w:type="spellEnd"/>
+      <w:r>
+        <w:rPr>
+          <w:color w:val="auto"/>
+        </w:rPr>
+        <w:t xml:space="preserve"> 1</w:t>
+      </w:r>
+    </w:p>
+    <w:p>
+      <w:pPr>
+        <w:pStyle w:val="Overskrift3"/>
       </w:pPr>
       <w:r>
         <w:t>Manually configure trunk interface F0/1.</w:t>
@@ -3988,8 +4211,14 @@
     <w:p>
       <w:pPr>
         <w:pStyle w:val="ConfigWindow"/>
-      </w:pPr>
-      <w:r>
+        <w:rPr>
+          <w:color w:val="auto"/>
+        </w:rPr>
+      </w:pPr>
+      <w:r>
+        <w:rPr>
+          <w:color w:val="auto"/>
+        </w:rPr>
         <w:t>Open configuration window</w:t>
       </w:r>
     </w:p>
@@ -4015,16 +4244,13 @@
           <w:b/>
         </w:rPr>
       </w:pPr>
-      <w:r>
-        <w:t>S1(config-</w:t>
-      </w:r>
       <w:proofErr w:type="gramStart"/>
       <w:r>
-        <w:t>if)#</w:t>
+        <w:t>S1(</w:t>
       </w:r>
       <w:proofErr w:type="gramEnd"/>
       <w:r>
-        <w:t xml:space="preserve"> </w:t>
+        <w:t xml:space="preserve">config-if)# </w:t>
       </w:r>
       <w:r>
         <w:rPr>
@@ -4112,23 +4338,29 @@
       <w:pPr>
         <w:pStyle w:val="CMD"/>
       </w:pPr>
-      <w:r>
-        <w:t>S1(config-</w:t>
-      </w:r>
       <w:proofErr w:type="gramStart"/>
       <w:r>
-        <w:t>if)#</w:t>
+        <w:t>S1(</w:t>
       </w:r>
       <w:proofErr w:type="gramEnd"/>
       <w:r>
-        <w:t xml:space="preserve"> </w:t>
-      </w:r>
+        <w:t xml:space="preserve">config-if)# </w:t>
+      </w:r>
+      <w:proofErr w:type="spellStart"/>
       <w:r>
         <w:rPr>
           <w:b/>
           <w:bCs/>
         </w:rPr>
-        <w:t xml:space="preserve">switchport trunk native </w:t>
+        <w:t>switchport</w:t>
+      </w:r>
+      <w:proofErr w:type="spellEnd"/>
+      <w:r>
+        <w:rPr>
+          <w:b/>
+          <w:bCs/>
+        </w:rPr>
+        <w:t xml:space="preserve"> trunk native </w:t>
       </w:r>
       <w:proofErr w:type="spellStart"/>
       <w:r>
@@ -4175,9 +4407,15 @@
     </w:p>
     <w:p>
       <w:pPr>
-        <w:pStyle w:val="Heading4"/>
-      </w:pPr>
-      <w:r>
+        <w:pStyle w:val="Overskrift4"/>
+        <w:rPr>
+          <w:color w:val="auto"/>
+        </w:rPr>
+      </w:pPr>
+      <w:r>
+        <w:rPr>
+          <w:color w:val="auto"/>
+        </w:rPr>
         <w:t>Questions:</w:t>
       </w:r>
     </w:p>
@@ -4193,10 +4431,21 @@
     <w:p>
       <w:pPr>
         <w:pStyle w:val="AnswerLineL50"/>
-        <w:spacing w:after="480"/>
-      </w:pPr>
-      <w:r>
-        <w:t>Type your answers here.</w:t>
+        <w:rPr>
+          <w:color w:val="auto"/>
+        </w:rPr>
+      </w:pPr>
+      <w:r>
+        <w:rPr>
+          <w:color w:val="auto"/>
+        </w:rPr>
+        <w:t xml:space="preserve">Answer: </w:t>
+      </w:r>
+      <w:r>
+        <w:rPr>
+          <w:color w:val="auto"/>
+        </w:rPr>
+        <w:t>To ensure that the port actually becomes a trunk</w:t>
       </w:r>
     </w:p>
     <w:p>
@@ -4211,22 +4460,68 @@
     <w:p>
       <w:pPr>
         <w:pStyle w:val="AnswerLineL50"/>
-      </w:pPr>
-      <w:r>
-        <w:t>Type your answers here.</w:t>
+        <w:rPr>
+          <w:color w:val="auto"/>
+        </w:rPr>
+      </w:pPr>
+      <w:r>
+        <w:rPr>
+          <w:color w:val="auto"/>
+        </w:rPr>
+        <w:t xml:space="preserve">Answer: </w:t>
+      </w:r>
+      <w:r>
+        <w:rPr>
+          <w:color w:val="auto"/>
+        </w:rPr>
+        <w:t xml:space="preserve">Because using the default </w:t>
+      </w:r>
+      <w:proofErr w:type="spellStart"/>
+      <w:r>
+        <w:rPr>
+          <w:color w:val="auto"/>
+        </w:rPr>
+        <w:t>vlan</w:t>
+      </w:r>
+      <w:proofErr w:type="spellEnd"/>
+      <w:r>
+        <w:rPr>
+          <w:color w:val="auto"/>
+        </w:rPr>
+        <w:t xml:space="preserve"> </w:t>
+      </w:r>
+      <w:proofErr w:type="gramStart"/>
+      <w:r>
+        <w:rPr>
+          <w:color w:val="auto"/>
+        </w:rPr>
+        <w:t>1</w:t>
+      </w:r>
+      <w:proofErr w:type="gramEnd"/>
+      <w:r>
+        <w:rPr>
+          <w:color w:val="auto"/>
+        </w:rPr>
+        <w:t xml:space="preserve"> is a security risk</w:t>
       </w:r>
     </w:p>
     <w:p>
       <w:pPr>
         <w:pStyle w:val="ConfigWindow"/>
-      </w:pPr>
-      <w:r>
+        <w:rPr>
+          <w:color w:val="auto"/>
+        </w:rPr>
+      </w:pPr>
+      <w:r>
+        <w:rPr>
+          <w:color w:val="auto"/>
+        </w:rPr>
         <w:t>Close configuration window</w:t>
       </w:r>
     </w:p>
     <w:p>
       <w:pPr>
-        <w:pStyle w:val="Heading2"/>
+        <w:pStyle w:val="Overskrift2"/>
         <w:spacing w:before="120"/>
       </w:pPr>
       <w:r>
@@ -4243,7 +4538,7 @@
     </w:p>
     <w:p>
       <w:pPr>
-        <w:pStyle w:val="Heading3"/>
+        <w:pStyle w:val="Overskrift3"/>
       </w:pPr>
       <w:r>
         <w:t>Determine if the VLAN database exists.</w:t>
@@ -4252,8 +4547,14 @@
     <w:p>
       <w:pPr>
         <w:pStyle w:val="ConfigWindow"/>
-      </w:pPr>
-      <w:r>
+        <w:rPr>
+          <w:color w:val="auto"/>
+        </w:rPr>
+      </w:pPr>
+      <w:r>
+        <w:rPr>
+          <w:color w:val="auto"/>
+        </w:rPr>
         <w:t>Open configuration window</w:t>
       </w:r>
     </w:p>
@@ -4290,10 +4591,7 @@
         <w:spacing w:before="0"/>
       </w:pPr>
       <w:r>
-        <w:t>S1#</w:t>
-      </w:r>
-      <w:r>
-        <w:t xml:space="preserve"> </w:t>
+        <w:t xml:space="preserve">S1# </w:t>
       </w:r>
       <w:r>
         <w:rPr>
@@ -4327,7 +4625,7 @@
     </w:p>
     <w:p>
       <w:pPr>
-        <w:pStyle w:val="Heading3"/>
+        <w:pStyle w:val="Overskrift3"/>
       </w:pPr>
       <w:r>
         <w:lastRenderedPageBreak/>
@@ -4348,25 +4646,7 @@
         <w:t>delete vlan.dat</w:t>
       </w:r>
       <w:r>
-        <w:t xml:space="preserve"> command to delete the </w:t>
-      </w:r>
-      <w:r>
-        <w:t>vlan.dat</w:t>
-      </w:r>
-      <w:r>
-        <w:t xml:space="preserve"> file from flash and reset the VLAN database back to its default settings. You will be prompted twice to confirm that you want to delete the </w:t>
-      </w:r>
-      <w:r>
-        <w:t>vlan.dat</w:t>
-      </w:r>
-      <w:r>
-        <w:t xml:space="preserve"> file. Press </w:t>
-      </w:r>
-      <w:r>
-        <w:t>Enter</w:t>
-      </w:r>
-      <w:r>
-        <w:t xml:space="preserve"> both times.</w:t>
+        <w:t xml:space="preserve"> command to delete the vlan.dat file from flash and reset the VLAN database back to its default settings. You will be prompted twice to confirm that you want to delete the vlan.dat file. Press Enter both times.</w:t>
       </w:r>
     </w:p>
     <w:p>
@@ -4416,13 +4696,7 @@
         <w:t>show flash</w:t>
       </w:r>
       <w:r>
-        <w:t xml:space="preserve"> command to verify that the </w:t>
-      </w:r>
-      <w:r>
-        <w:t>vlan.dat</w:t>
-      </w:r>
-      <w:r>
-        <w:t xml:space="preserve"> file has been deleted.</w:t>
+        <w:t xml:space="preserve"> command to verify that the vlan.dat file has been deleted.</w:t>
       </w:r>
     </w:p>
     <w:p>
@@ -4441,9 +4715,15 @@
     </w:p>
     <w:p>
       <w:pPr>
-        <w:pStyle w:val="Heading4"/>
-      </w:pPr>
-      <w:r>
+        <w:pStyle w:val="Overskrift4"/>
+        <w:rPr>
+          <w:color w:val="auto"/>
+        </w:rPr>
+      </w:pPr>
+      <w:r>
+        <w:rPr>
+          <w:color w:val="auto"/>
+        </w:rPr>
         <w:t>Question:</w:t>
       </w:r>
     </w:p>
@@ -4459,23 +4739,48 @@
     <w:p>
       <w:pPr>
         <w:pStyle w:val="AnswerLineL50"/>
-        <w:spacing w:after="480"/>
-      </w:pPr>
-      <w:r>
-        <w:t>Type your answers here.</w:t>
-      </w:r>
+        <w:rPr>
+          <w:color w:val="auto"/>
+        </w:rPr>
+      </w:pPr>
+      <w:r>
+        <w:rPr>
+          <w:color w:val="auto"/>
+        </w:rPr>
+        <w:t xml:space="preserve">Answer: </w:t>
+      </w:r>
+      <w:r>
+        <w:rPr>
+          <w:color w:val="auto"/>
+        </w:rPr>
+        <w:t>erase startup-</w:t>
+      </w:r>
+      <w:proofErr w:type="spellStart"/>
+      <w:r>
+        <w:rPr>
+          <w:color w:val="auto"/>
+        </w:rPr>
+        <w:t>config</w:t>
+      </w:r>
+      <w:proofErr w:type="spellEnd"/>
     </w:p>
     <w:p>
       <w:pPr>
         <w:pStyle w:val="ConfigWindow"/>
-      </w:pPr>
-      <w:r>
+        <w:rPr>
+          <w:color w:val="auto"/>
+        </w:rPr>
+      </w:pPr>
+      <w:r>
+        <w:rPr>
+          <w:color w:val="auto"/>
+        </w:rPr>
         <w:t>Close configuration window</w:t>
       </w:r>
     </w:p>
     <w:p>
       <w:pPr>
-        <w:pStyle w:val="Heading1"/>
+        <w:pStyle w:val="Overskrift1"/>
         <w:spacing w:before="120"/>
       </w:pPr>
       <w:r>
@@ -4495,11 +4800,13 @@
     </w:p>
     <w:p>
       <w:pPr>
-        <w:pStyle w:val="AnswerLineL25"/>
-        <w:spacing w:after="480"/>
-      </w:pPr>
-      <w:r>
-        <w:t>Type your answers here.</w:t>
+        <w:pStyle w:val="Overskrift1"/>
+      </w:pPr>
+      <w:r>
+        <w:t xml:space="preserve">Answer: </w:t>
+      </w:r>
+      <w:r>
+        <w:t>allow Inter-VLAN routing requires a Layer 3 device is needed to route traffic between VLANs.</w:t>
       </w:r>
     </w:p>
     <w:p>
@@ -4512,18 +4819,28 @@
     </w:p>
     <w:p>
       <w:pPr>
-        <w:pStyle w:val="AnswerLineL25"/>
-        <w:spacing w:after="720"/>
-      </w:pPr>
-      <w:r>
-        <w:t>Type your answers here.</w:t>
-      </w:r>
+        <w:pStyle w:val="Overskrift1"/>
+      </w:pPr>
+      <w:r>
+        <w:t xml:space="preserve">Answer: </w:t>
+      </w:r>
+      <w:r>
+        <w:t>VLAN benefits include: better security, cost savings (efficient use of bandwidth and uplinks), higher performance (smaller broadcast domains), broadcast storm mitigation, improved IT staff efficiency, simpler project and application management.</w:t>
+      </w:r>
+      <w:bookmarkStart w:id="0" w:name="_GoBack"/>
+      <w:bookmarkEnd w:id="0"/>
     </w:p>
     <w:p>
       <w:pPr>
         <w:pStyle w:val="ConfigWindow"/>
-      </w:pPr>
-      <w:r>
+        <w:rPr>
+          <w:color w:val="auto"/>
+        </w:rPr>
+      </w:pPr>
+      <w:r>
+        <w:rPr>
+          <w:color w:val="auto"/>
+        </w:rPr>
         <w:t>End of Document</w:t>
       </w:r>
     </w:p>
@@ -4543,7 +4860,7 @@
 </file>
 
 <file path=word/endnotes.xml><?xml version="1.0" encoding="utf-8"?>
-<w:endnotes xmlns:wpc="http://schemas.microsoft.com/office/word/2010/wordprocessingCanvas" xmlns:cx="http://schemas.microsoft.com/office/drawing/2014/chartex" xmlns:cx1="http://schemas.microsoft.com/office/drawing/2015/9/8/chartex" xmlns:cx2="http://schemas.microsoft.com/office/drawing/2015/10/21/chartex" xmlns:cx3="http://schemas.microsoft.com/office/drawing/2016/5/9/chartex" xmlns:cx4="http://schemas.microsoft.com/office/drawing/2016/5/10/chartex" xmlns:cx5="http://schemas.microsoft.com/office/drawing/2016/5/11/chartex" xmlns:cx6="http://schemas.microsoft.com/office/drawing/2016/5/12/chartex" xmlns:cx7="http://schemas.microsoft.com/office/drawing/2016/5/13/chartex" xmlns:cx8="http://schemas.microsoft.com/office/drawing/2016/5/14/chartex" xmlns:mc="http://schemas.openxmlformats.org/markup-compatibility/2006" xmlns:aink="http://schemas.microsoft.com/office/drawing/2016/ink" xmlns:am3d="http://schemas.microsoft.com/office/drawing/2017/model3d" xmlns:o="urn:schemas-microsoft-com:office:office" xmlns:r="http://schemas.openxmlformats.org/officeDocument/2006/relationships" xmlns:m="http://schemas.openxmlformats.org/officeDocument/2006/math" xmlns:v="urn:schemas-microsoft-com:vml" xmlns:wp14="http://schemas.microsoft.com/office/word/2010/wordprocessingDrawing" xmlns:wp="http://schemas.openxmlformats.org/drawingml/2006/wordprocessingDrawing" xmlns:w10="urn:schemas-microsoft-com:office:word" xmlns:w="http://schemas.openxmlformats.org/wordprocessingml/2006/main" xmlns:w14="http://schemas.microsoft.com/office/word/2010/wordml" xmlns:w15="http://schemas.microsoft.com/office/word/2012/wordml" xmlns:w16cid="http://schemas.microsoft.com/office/word/2016/wordml/cid" xmlns:w16se="http://schemas.microsoft.com/office/word/2015/wordml/symex" xmlns:wpg="http://schemas.microsoft.com/office/word/2010/wordprocessingGroup" xmlns:wpi="http://schemas.microsoft.com/office/word/2010/wordprocessingInk" xmlns:wne="http://schemas.microsoft.com/office/word/2006/wordml" xmlns:wps="http://schemas.microsoft.com/office/word/2010/wordprocessingShape" mc:Ignorable="w14 w15 w16se w16cid wp14">
+<w:endnotes xmlns:wpc="http://schemas.microsoft.com/office/word/2010/wordprocessingCanvas" xmlns:mc="http://schemas.openxmlformats.org/markup-compatibility/2006" xmlns:o="urn:schemas-microsoft-com:office:office" xmlns:r="http://schemas.openxmlformats.org/officeDocument/2006/relationships" xmlns:m="http://schemas.openxmlformats.org/officeDocument/2006/math" xmlns:v="urn:schemas-microsoft-com:vml" xmlns:wp14="http://schemas.microsoft.com/office/word/2010/wordprocessingDrawing" xmlns:wp="http://schemas.openxmlformats.org/drawingml/2006/wordprocessingDrawing" xmlns:w10="urn:schemas-microsoft-com:office:word" xmlns:w="http://schemas.openxmlformats.org/wordprocessingml/2006/main" xmlns:w14="http://schemas.microsoft.com/office/word/2010/wordml" xmlns:w15="http://schemas.microsoft.com/office/word/2012/wordml" xmlns:wpg="http://schemas.microsoft.com/office/word/2010/wordprocessingGroup" xmlns:wpi="http://schemas.microsoft.com/office/word/2010/wordprocessingInk" xmlns:wne="http://schemas.microsoft.com/office/word/2006/wordml" xmlns:wps="http://schemas.microsoft.com/office/word/2010/wordprocessingShape" mc:Ignorable="w14 w15 wp14">
   <w:endnote w:type="separator" w:id="-1">
     <w:p>
       <w:pPr>
@@ -4570,10 +4887,10 @@
 </file>
 
 <file path=word/footer1.xml><?xml version="1.0" encoding="utf-8"?>
-<w:ftr xmlns:wpc="http://schemas.microsoft.com/office/word/2010/wordprocessingCanvas" xmlns:cx="http://schemas.microsoft.com/office/drawing/2014/chartex" xmlns:cx1="http://schemas.microsoft.com/office/drawing/2015/9/8/chartex" xmlns:cx2="http://schemas.microsoft.com/office/drawing/2015/10/21/chartex" xmlns:cx3="http://schemas.microsoft.com/office/drawing/2016/5/9/chartex" xmlns:cx4="http://schemas.microsoft.com/office/drawing/2016/5/10/chartex" xmlns:cx5="http://schemas.microsoft.com/office/drawing/2016/5/11/chartex" xmlns:cx6="http://schemas.microsoft.com/office/drawing/2016/5/12/chartex" xmlns:cx7="http://schemas.microsoft.com/office/drawing/2016/5/13/chartex" xmlns:cx8="http://schemas.microsoft.com/office/drawing/2016/5/14/chartex" xmlns:mc="http://schemas.openxmlformats.org/markup-compatibility/2006" xmlns:aink="http://schemas.microsoft.com/office/drawing/2016/ink" xmlns:am3d="http://schemas.microsoft.com/office/drawing/2017/model3d" xmlns:o="urn:schemas-microsoft-com:office:office" xmlns:r="http://schemas.openxmlformats.org/officeDocument/2006/relationships" xmlns:m="http://schemas.openxmlformats.org/officeDocument/2006/math" xmlns:v="urn:schemas-microsoft-com:vml" xmlns:wp14="http://schemas.microsoft.com/office/word/2010/wordprocessingDrawing" xmlns:wp="http://schemas.openxmlformats.org/drawingml/2006/wordprocessingDrawing" xmlns:w10="urn:schemas-microsoft-com:office:word" xmlns:w="http://schemas.openxmlformats.org/wordprocessingml/2006/main" xmlns:w14="http://schemas.microsoft.com/office/word/2010/wordml" xmlns:w15="http://schemas.microsoft.com/office/word/2012/wordml" xmlns:w16cid="http://schemas.microsoft.com/office/word/2016/wordml/cid" xmlns:w16se="http://schemas.microsoft.com/office/word/2015/wordml/symex" xmlns:wpg="http://schemas.microsoft.com/office/word/2010/wordprocessingGroup" xmlns:wpi="http://schemas.microsoft.com/office/word/2010/wordprocessingInk" xmlns:wne="http://schemas.microsoft.com/office/word/2006/wordml" xmlns:wps="http://schemas.microsoft.com/office/word/2010/wordprocessingShape" mc:Ignorable="w14 w15 w16se w16cid wp14">
+<w:ftr xmlns:wpc="http://schemas.microsoft.com/office/word/2010/wordprocessingCanvas" xmlns:mc="http://schemas.openxmlformats.org/markup-compatibility/2006" xmlns:o="urn:schemas-microsoft-com:office:office" xmlns:r="http://schemas.openxmlformats.org/officeDocument/2006/relationships" xmlns:m="http://schemas.openxmlformats.org/officeDocument/2006/math" xmlns:v="urn:schemas-microsoft-com:vml" xmlns:wp14="http://schemas.microsoft.com/office/word/2010/wordprocessingDrawing" xmlns:wp="http://schemas.openxmlformats.org/drawingml/2006/wordprocessingDrawing" xmlns:w10="urn:schemas-microsoft-com:office:word" xmlns:w="http://schemas.openxmlformats.org/wordprocessingml/2006/main" xmlns:w14="http://schemas.microsoft.com/office/word/2010/wordml" xmlns:w15="http://schemas.microsoft.com/office/word/2012/wordml" xmlns:wpg="http://schemas.microsoft.com/office/word/2010/wordprocessingGroup" xmlns:wpi="http://schemas.microsoft.com/office/word/2010/wordprocessingInk" xmlns:wne="http://schemas.microsoft.com/office/word/2006/wordml" xmlns:wps="http://schemas.microsoft.com/office/word/2010/wordprocessingShape" mc:Ignorable="w14 w15 wp14">
   <w:p>
     <w:pPr>
-      <w:pStyle w:val="Footer"/>
+      <w:pStyle w:val="Bunntekst"/>
       <w:rPr>
         <w:szCs w:val="16"/>
       </w:rPr>
@@ -4665,7 +4982,7 @@
         <w:noProof/>
         <w:szCs w:val="16"/>
       </w:rPr>
-      <w:t>6</w:t>
+      <w:t>8</w:t>
     </w:r>
     <w:r>
       <w:rPr>
@@ -4707,7 +5024,7 @@
         <w:noProof/>
         <w:szCs w:val="16"/>
       </w:rPr>
-      <w:t>6</w:t>
+      <w:t>8</w:t>
     </w:r>
     <w:r>
       <w:rPr>
@@ -4730,10 +5047,10 @@
 </file>
 
 <file path=word/footer2.xml><?xml version="1.0" encoding="utf-8"?>
-<w:ftr xmlns:wpc="http://schemas.microsoft.com/office/word/2010/wordprocessingCanvas" xmlns:cx="http://schemas.microsoft.com/office/drawing/2014/chartex" xmlns:cx1="http://schemas.microsoft.com/office/drawing/2015/9/8/chartex" xmlns:cx2="http://schemas.microsoft.com/office/drawing/2015/10/21/chartex" xmlns:cx3="http://schemas.microsoft.com/office/drawing/2016/5/9/chartex" xmlns:cx4="http://schemas.microsoft.com/office/drawing/2016/5/10/chartex" xmlns:cx5="http://schemas.microsoft.com/office/drawing/2016/5/11/chartex" xmlns:cx6="http://schemas.microsoft.com/office/drawing/2016/5/12/chartex" xmlns:cx7="http://schemas.microsoft.com/office/drawing/2016/5/13/chartex" xmlns:cx8="http://schemas.microsoft.com/office/drawing/2016/5/14/chartex" xmlns:mc="http://schemas.openxmlformats.org/markup-compatibility/2006" xmlns:aink="http://schemas.microsoft.com/office/drawing/2016/ink" xmlns:am3d="http://schemas.microsoft.com/office/drawing/2017/model3d" xmlns:o="urn:schemas-microsoft-com:office:office" xmlns:r="http://schemas.openxmlformats.org/officeDocument/2006/relationships" xmlns:m="http://schemas.openxmlformats.org/officeDocument/2006/math" xmlns:v="urn:schemas-microsoft-com:vml" xmlns:wp14="http://schemas.microsoft.com/office/word/2010/wordprocessingDrawing" xmlns:wp="http://schemas.openxmlformats.org/drawingml/2006/wordprocessingDrawing" xmlns:w10="urn:schemas-microsoft-com:office:word" xmlns:w="http://schemas.openxmlformats.org/wordprocessingml/2006/main" xmlns:w14="http://schemas.microsoft.com/office/word/2010/wordml" xmlns:w15="http://schemas.microsoft.com/office/word/2012/wordml" xmlns:w16cid="http://schemas.microsoft.com/office/word/2016/wordml/cid" xmlns:w16se="http://schemas.microsoft.com/office/word/2015/wordml/symex" xmlns:wpg="http://schemas.microsoft.com/office/word/2010/wordprocessingGroup" xmlns:wpi="http://schemas.microsoft.com/office/word/2010/wordprocessingInk" xmlns:wne="http://schemas.microsoft.com/office/word/2006/wordml" xmlns:wps="http://schemas.microsoft.com/office/word/2010/wordprocessingShape" mc:Ignorable="w14 w15 w16se w16cid wp14">
+<w:ftr xmlns:wpc="http://schemas.microsoft.com/office/word/2010/wordprocessingCanvas" xmlns:mc="http://schemas.openxmlformats.org/markup-compatibility/2006" xmlns:o="urn:schemas-microsoft-com:office:office" xmlns:r="http://schemas.openxmlformats.org/officeDocument/2006/relationships" xmlns:m="http://schemas.openxmlformats.org/officeDocument/2006/math" xmlns:v="urn:schemas-microsoft-com:vml" xmlns:wp14="http://schemas.microsoft.com/office/word/2010/wordprocessingDrawing" xmlns:wp="http://schemas.openxmlformats.org/drawingml/2006/wordprocessingDrawing" xmlns:w10="urn:schemas-microsoft-com:office:word" xmlns:w="http://schemas.openxmlformats.org/wordprocessingml/2006/main" xmlns:w14="http://schemas.microsoft.com/office/word/2010/wordml" xmlns:w15="http://schemas.microsoft.com/office/word/2012/wordml" xmlns:wpg="http://schemas.microsoft.com/office/word/2010/wordprocessingGroup" xmlns:wpi="http://schemas.microsoft.com/office/word/2010/wordprocessingInk" xmlns:wne="http://schemas.microsoft.com/office/word/2006/wordml" xmlns:wps="http://schemas.microsoft.com/office/word/2010/wordprocessingShape" mc:Ignorable="w14 w15 wp14">
   <w:p>
     <w:pPr>
-      <w:pStyle w:val="Footer"/>
+      <w:pStyle w:val="Bunntekst"/>
       <w:rPr>
         <w:szCs w:val="16"/>
       </w:rPr>
@@ -4867,7 +5184,7 @@
         <w:noProof/>
         <w:szCs w:val="16"/>
       </w:rPr>
-      <w:t>6</w:t>
+      <w:t>8</w:t>
     </w:r>
     <w:r>
       <w:rPr>
@@ -4890,7 +5207,7 @@
 </file>
 
 <file path=word/footnotes.xml><?xml version="1.0" encoding="utf-8"?>
-<w:footnotes xmlns:wpc="http://schemas.microsoft.com/office/word/2010/wordprocessingCanvas" xmlns:cx="http://schemas.microsoft.com/office/drawing/2014/chartex" xmlns:cx1="http://schemas.microsoft.com/office/drawing/2015/9/8/chartex" xmlns:cx2="http://schemas.microsoft.com/office/drawing/2015/10/21/chartex" xmlns:cx3="http://schemas.microsoft.com/office/drawing/2016/5/9/chartex" xmlns:cx4="http://schemas.microsoft.com/office/drawing/2016/5/10/chartex" xmlns:cx5="http://schemas.microsoft.com/office/drawing/2016/5/11/chartex" xmlns:cx6="http://schemas.microsoft.com/office/drawing/2016/5/12/chartex" xmlns:cx7="http://schemas.microsoft.com/office/drawing/2016/5/13/chartex" xmlns:cx8="http://schemas.microsoft.com/office/drawing/2016/5/14/chartex" xmlns:mc="http://schemas.openxmlformats.org/markup-compatibility/2006" xmlns:aink="http://schemas.microsoft.com/office/drawing/2016/ink" xmlns:am3d="http://schemas.microsoft.com/office/drawing/2017/model3d" xmlns:o="urn:schemas-microsoft-com:office:office" xmlns:r="http://schemas.openxmlformats.org/officeDocument/2006/relationships" xmlns:m="http://schemas.openxmlformats.org/officeDocument/2006/math" xmlns:v="urn:schemas-microsoft-com:vml" xmlns:wp14="http://schemas.microsoft.com/office/word/2010/wordprocessingDrawing" xmlns:wp="http://schemas.openxmlformats.org/drawingml/2006/wordprocessingDrawing" xmlns:w10="urn:schemas-microsoft-com:office:word" xmlns:w="http://schemas.openxmlformats.org/wordprocessingml/2006/main" xmlns:w14="http://schemas.microsoft.com/office/word/2010/wordml" xmlns:w15="http://schemas.microsoft.com/office/word/2012/wordml" xmlns:w16cid="http://schemas.microsoft.com/office/word/2016/wordml/cid" xmlns:w16se="http://schemas.microsoft.com/office/word/2015/wordml/symex" xmlns:wpg="http://schemas.microsoft.com/office/word/2010/wordprocessingGroup" xmlns:wpi="http://schemas.microsoft.com/office/word/2010/wordprocessingInk" xmlns:wne="http://schemas.microsoft.com/office/word/2006/wordml" xmlns:wps="http://schemas.microsoft.com/office/word/2010/wordprocessingShape" mc:Ignorable="w14 w15 w16se w16cid wp14">
+<w:footnotes xmlns:wpc="http://schemas.microsoft.com/office/word/2010/wordprocessingCanvas" xmlns:mc="http://schemas.openxmlformats.org/markup-compatibility/2006" xmlns:o="urn:schemas-microsoft-com:office:office" xmlns:r="http://schemas.openxmlformats.org/officeDocument/2006/relationships" xmlns:m="http://schemas.openxmlformats.org/officeDocument/2006/math" xmlns:v="urn:schemas-microsoft-com:vml" xmlns:wp14="http://schemas.microsoft.com/office/word/2010/wordprocessingDrawing" xmlns:wp="http://schemas.openxmlformats.org/drawingml/2006/wordprocessingDrawing" xmlns:w10="urn:schemas-microsoft-com:office:word" xmlns:w="http://schemas.openxmlformats.org/wordprocessingml/2006/main" xmlns:w14="http://schemas.microsoft.com/office/word/2010/wordml" xmlns:w15="http://schemas.microsoft.com/office/word/2012/wordml" xmlns:wpg="http://schemas.microsoft.com/office/word/2010/wordprocessingGroup" xmlns:wpi="http://schemas.microsoft.com/office/word/2010/wordprocessingInk" xmlns:wne="http://schemas.microsoft.com/office/word/2006/wordml" xmlns:wps="http://schemas.microsoft.com/office/word/2010/wordprocessingShape" mc:Ignorable="w14 w15 wp14">
   <w:footnote w:type="separator" w:id="-1">
     <w:p>
       <w:pPr>
@@ -4917,7 +5234,7 @@
 </file>
 
 <file path=word/header1.xml><?xml version="1.0" encoding="utf-8"?>
-<w:hdr xmlns:wpc="http://schemas.microsoft.com/office/word/2010/wordprocessingCanvas" xmlns:cx="http://schemas.microsoft.com/office/drawing/2014/chartex" xmlns:cx1="http://schemas.microsoft.com/office/drawing/2015/9/8/chartex" xmlns:cx2="http://schemas.microsoft.com/office/drawing/2015/10/21/chartex" xmlns:cx3="http://schemas.microsoft.com/office/drawing/2016/5/9/chartex" xmlns:cx4="http://schemas.microsoft.com/office/drawing/2016/5/10/chartex" xmlns:cx5="http://schemas.microsoft.com/office/drawing/2016/5/11/chartex" xmlns:cx6="http://schemas.microsoft.com/office/drawing/2016/5/12/chartex" xmlns:cx7="http://schemas.microsoft.com/office/drawing/2016/5/13/chartex" xmlns:cx8="http://schemas.microsoft.com/office/drawing/2016/5/14/chartex" xmlns:mc="http://schemas.openxmlformats.org/markup-compatibility/2006" xmlns:aink="http://schemas.microsoft.com/office/drawing/2016/ink" xmlns:am3d="http://schemas.microsoft.com/office/drawing/2017/model3d" xmlns:o="urn:schemas-microsoft-com:office:office" xmlns:r="http://schemas.openxmlformats.org/officeDocument/2006/relationships" xmlns:m="http://schemas.openxmlformats.org/officeDocument/2006/math" xmlns:v="urn:schemas-microsoft-com:vml" xmlns:wp14="http://schemas.microsoft.com/office/word/2010/wordprocessingDrawing" xmlns:wp="http://schemas.openxmlformats.org/drawingml/2006/wordprocessingDrawing" xmlns:w10="urn:schemas-microsoft-com:office:word" xmlns:w="http://schemas.openxmlformats.org/wordprocessingml/2006/main" xmlns:w14="http://schemas.microsoft.com/office/word/2010/wordml" xmlns:w15="http://schemas.microsoft.com/office/word/2012/wordml" xmlns:w16cid="http://schemas.microsoft.com/office/word/2016/wordml/cid" xmlns:w16se="http://schemas.microsoft.com/office/word/2015/wordml/symex" xmlns:wpg="http://schemas.microsoft.com/office/word/2010/wordprocessingGroup" xmlns:wpi="http://schemas.microsoft.com/office/word/2010/wordprocessingInk" xmlns:wne="http://schemas.microsoft.com/office/word/2006/wordml" xmlns:wps="http://schemas.microsoft.com/office/word/2010/wordprocessingShape" mc:Ignorable="w14 w15 w16se w16cid wp14">
+<w:hdr xmlns:wpc="http://schemas.microsoft.com/office/word/2010/wordprocessingCanvas" xmlns:mc="http://schemas.openxmlformats.org/markup-compatibility/2006" xmlns:o="urn:schemas-microsoft-com:office:office" xmlns:r="http://schemas.openxmlformats.org/officeDocument/2006/relationships" xmlns:m="http://schemas.openxmlformats.org/officeDocument/2006/math" xmlns:v="urn:schemas-microsoft-com:vml" xmlns:wp14="http://schemas.microsoft.com/office/word/2010/wordprocessingDrawing" xmlns:wp="http://schemas.openxmlformats.org/drawingml/2006/wordprocessingDrawing" xmlns:w10="urn:schemas-microsoft-com:office:word" xmlns:w="http://schemas.openxmlformats.org/wordprocessingml/2006/main" xmlns:w14="http://schemas.microsoft.com/office/word/2010/wordml" xmlns:w15="http://schemas.microsoft.com/office/word/2012/wordml" xmlns:wpg="http://schemas.microsoft.com/office/word/2010/wordprocessingGroup" xmlns:wpi="http://schemas.microsoft.com/office/word/2010/wordprocessingInk" xmlns:wne="http://schemas.microsoft.com/office/word/2006/wordml" xmlns:wps="http://schemas.microsoft.com/office/word/2010/wordprocessingShape" mc:Ignorable="w14 w15 wp14">
   <w:sdt>
     <w:sdtPr>
       <w:alias w:val="Title"/>
@@ -4950,7 +5267,7 @@
 </file>
 
 <file path=word/header2.xml><?xml version="1.0" encoding="utf-8"?>
-<w:hdr xmlns:wpc="http://schemas.microsoft.com/office/word/2010/wordprocessingCanvas" xmlns:cx="http://schemas.microsoft.com/office/drawing/2014/chartex" xmlns:cx1="http://schemas.microsoft.com/office/drawing/2015/9/8/chartex" xmlns:cx2="http://schemas.microsoft.com/office/drawing/2015/10/21/chartex" xmlns:cx3="http://schemas.microsoft.com/office/drawing/2016/5/9/chartex" xmlns:cx4="http://schemas.microsoft.com/office/drawing/2016/5/10/chartex" xmlns:cx5="http://schemas.microsoft.com/office/drawing/2016/5/11/chartex" xmlns:cx6="http://schemas.microsoft.com/office/drawing/2016/5/12/chartex" xmlns:cx7="http://schemas.microsoft.com/office/drawing/2016/5/13/chartex" xmlns:cx8="http://schemas.microsoft.com/office/drawing/2016/5/14/chartex" xmlns:mc="http://schemas.openxmlformats.org/markup-compatibility/2006" xmlns:aink="http://schemas.microsoft.com/office/drawing/2016/ink" xmlns:am3d="http://schemas.microsoft.com/office/drawing/2017/model3d" xmlns:o="urn:schemas-microsoft-com:office:office" xmlns:r="http://schemas.openxmlformats.org/officeDocument/2006/relationships" xmlns:m="http://schemas.openxmlformats.org/officeDocument/2006/math" xmlns:v="urn:schemas-microsoft-com:vml" xmlns:wp14="http://schemas.microsoft.com/office/word/2010/wordprocessingDrawing" xmlns:wp="http://schemas.openxmlformats.org/drawingml/2006/wordprocessingDrawing" xmlns:w10="urn:schemas-microsoft-com:office:word" xmlns:w="http://schemas.openxmlformats.org/wordprocessingml/2006/main" xmlns:w14="http://schemas.microsoft.com/office/word/2010/wordml" xmlns:w15="http://schemas.microsoft.com/office/word/2012/wordml" xmlns:w16cid="http://schemas.microsoft.com/office/word/2016/wordml/cid" xmlns:w16se="http://schemas.microsoft.com/office/word/2015/wordml/symex" xmlns:wpg="http://schemas.microsoft.com/office/word/2010/wordprocessingGroup" xmlns:wpi="http://schemas.microsoft.com/office/word/2010/wordprocessingInk" xmlns:wne="http://schemas.microsoft.com/office/word/2006/wordml" xmlns:wps="http://schemas.microsoft.com/office/word/2010/wordprocessingShape" mc:Ignorable="w14 w15 w16se w16cid wp14">
+<w:hdr xmlns:wpc="http://schemas.microsoft.com/office/word/2010/wordprocessingCanvas" xmlns:mc="http://schemas.openxmlformats.org/markup-compatibility/2006" xmlns:o="urn:schemas-microsoft-com:office:office" xmlns:r="http://schemas.openxmlformats.org/officeDocument/2006/relationships" xmlns:m="http://schemas.openxmlformats.org/officeDocument/2006/math" xmlns:v="urn:schemas-microsoft-com:vml" xmlns:wp14="http://schemas.microsoft.com/office/word/2010/wordprocessingDrawing" xmlns:wp="http://schemas.openxmlformats.org/drawingml/2006/wordprocessingDrawing" xmlns:w10="urn:schemas-microsoft-com:office:word" xmlns:w="http://schemas.openxmlformats.org/wordprocessingml/2006/main" xmlns:w14="http://schemas.microsoft.com/office/word/2010/wordml" xmlns:w15="http://schemas.microsoft.com/office/word/2012/wordml" xmlns:wpg="http://schemas.microsoft.com/office/word/2010/wordprocessingGroup" xmlns:wpi="http://schemas.microsoft.com/office/word/2010/wordprocessingInk" xmlns:wne="http://schemas.microsoft.com/office/word/2006/wordml" xmlns:wps="http://schemas.microsoft.com/office/word/2010/wordprocessingShape" mc:Ignorable="w14 w15 wp14">
   <w:p>
     <w:pPr>
       <w:ind w:left="-288"/>
@@ -4958,6 +5275,7 @@
     <w:r>
       <w:rPr>
         <w:noProof/>
+        <w:lang w:val="nb-NO" w:eastAsia="ja-JP"/>
       </w:rPr>
       <w:drawing>
         <wp:inline distT="0" distB="0" distL="0" distR="0" wp14:anchorId="1B2E4678" wp14:editId="5952204A">
@@ -5013,7 +5331,7 @@
 </file>
 
 <file path=word/numbering.xml><?xml version="1.0" encoding="utf-8"?>
-<w:numbering xmlns:wpc="http://schemas.microsoft.com/office/word/2010/wordprocessingCanvas" xmlns:cx="http://schemas.microsoft.com/office/drawing/2014/chartex" xmlns:cx1="http://schemas.microsoft.com/office/drawing/2015/9/8/chartex" xmlns:cx2="http://schemas.microsoft.com/office/drawing/2015/10/21/chartex" xmlns:cx3="http://schemas.microsoft.com/office/drawing/2016/5/9/chartex" xmlns:cx4="http://schemas.microsoft.com/office/drawing/2016/5/10/chartex" xmlns:cx5="http://schemas.microsoft.com/office/drawing/2016/5/11/chartex" xmlns:cx6="http://schemas.microsoft.com/office/drawing/2016/5/12/chartex" xmlns:cx7="http://schemas.microsoft.com/office/drawing/2016/5/13/chartex" xmlns:cx8="http://schemas.microsoft.com/office/drawing/2016/5/14/chartex" xmlns:mc="http://schemas.openxmlformats.org/markup-compatibility/2006" xmlns:aink="http://schemas.microsoft.com/office/drawing/2016/ink" xmlns:am3d="http://schemas.microsoft.com/office/drawing/2017/model3d" xmlns:o="urn:schemas-microsoft-com:office:office" xmlns:r="http://schemas.openxmlformats.org/officeDocument/2006/relationships" xmlns:m="http://schemas.openxmlformats.org/officeDocument/2006/math" xmlns:v="urn:schemas-microsoft-com:vml" xmlns:wp14="http://schemas.microsoft.com/office/word/2010/wordprocessingDrawing" xmlns:wp="http://schemas.openxmlformats.org/drawingml/2006/wordprocessingDrawing" xmlns:w10="urn:schemas-microsoft-com:office:word" xmlns:w="http://schemas.openxmlformats.org/wordprocessingml/2006/main" xmlns:w14="http://schemas.microsoft.com/office/word/2010/wordml" xmlns:w15="http://schemas.microsoft.com/office/word/2012/wordml" xmlns:w16cid="http://schemas.microsoft.com/office/word/2016/wordml/cid" xmlns:w16se="http://schemas.microsoft.com/office/word/2015/wordml/symex" xmlns:wpg="http://schemas.microsoft.com/office/word/2010/wordprocessingGroup" xmlns:wpi="http://schemas.microsoft.com/office/word/2010/wordprocessingInk" xmlns:wne="http://schemas.microsoft.com/office/word/2006/wordml" xmlns:wps="http://schemas.microsoft.com/office/word/2010/wordprocessingShape" mc:Ignorable="w14 w15 w16se w16cid wp14">
+<w:numbering xmlns:wpc="http://schemas.microsoft.com/office/word/2010/wordprocessingCanvas" xmlns:mc="http://schemas.openxmlformats.org/markup-compatibility/2006" xmlns:o="urn:schemas-microsoft-com:office:office" xmlns:r="http://schemas.openxmlformats.org/officeDocument/2006/relationships" xmlns:m="http://schemas.openxmlformats.org/officeDocument/2006/math" xmlns:v="urn:schemas-microsoft-com:vml" xmlns:wp14="http://schemas.microsoft.com/office/word/2010/wordprocessingDrawing" xmlns:wp="http://schemas.openxmlformats.org/drawingml/2006/wordprocessingDrawing" xmlns:w10="urn:schemas-microsoft-com:office:word" xmlns:w="http://schemas.openxmlformats.org/wordprocessingml/2006/main" xmlns:w14="http://schemas.microsoft.com/office/word/2010/wordml" xmlns:w15="http://schemas.microsoft.com/office/word/2012/wordml" xmlns:wpg="http://schemas.microsoft.com/office/word/2010/wordprocessingGroup" xmlns:wpi="http://schemas.microsoft.com/office/word/2010/wordprocessingInk" xmlns:wne="http://schemas.microsoft.com/office/word/2006/wordml" xmlns:wps="http://schemas.microsoft.com/office/word/2010/wordprocessingShape" mc:Ignorable="w14 w15 wp14">
   <w:abstractNum w:abstractNumId="0" w15:restartNumberingAfterBreak="0">
     <w:nsid w:val="04B70C52"/>
     <w:multiLevelType w:val="hybridMultilevel"/>
@@ -5255,7 +5573,7 @@
     <w:lvl w:ilvl="0">
       <w:start w:val="1"/>
       <w:numFmt w:val="none"/>
-      <w:pStyle w:val="Heading1"/>
+      <w:pStyle w:val="Overskrift1"/>
       <w:lvlText w:val=""/>
       <w:lvlJc w:val="left"/>
       <w:pPr>
@@ -5390,7 +5708,7 @@
     <w:lvl w:ilvl="1">
       <w:start w:val="1"/>
       <w:numFmt w:val="decimal"/>
-      <w:pStyle w:val="Heading2"/>
+      <w:pStyle w:val="Overskrift2"/>
       <w:suff w:val="space"/>
       <w:lvlText w:val="Part %2:"/>
       <w:lvlJc w:val="left"/>
@@ -5404,7 +5722,7 @@
     <w:lvl w:ilvl="2">
       <w:start w:val="1"/>
       <w:numFmt w:val="decimal"/>
-      <w:pStyle w:val="Heading3"/>
+      <w:pStyle w:val="Overskrift3"/>
       <w:suff w:val="space"/>
       <w:lvlText w:val="Step %3:"/>
       <w:lvlJc w:val="left"/>
@@ -6127,7 +6445,7 @@
       <w:lvl w:ilvl="1">
         <w:start w:val="1"/>
         <w:numFmt w:val="decimal"/>
-        <w:pStyle w:val="Heading2"/>
+        <w:pStyle w:val="Overskrift2"/>
         <w:suff w:val="space"/>
         <w:lvlText w:val="Task %2:"/>
         <w:lvlJc w:val="left"/>
@@ -6143,7 +6461,7 @@
       <w:lvl w:ilvl="2">
         <w:start w:val="1"/>
         <w:numFmt w:val="decimal"/>
-        <w:pStyle w:val="Heading3"/>
+        <w:pStyle w:val="Overskrift3"/>
         <w:suff w:val="space"/>
         <w:lvlText w:val="Step %3:"/>
         <w:lvlJc w:val="left"/>
@@ -6275,7 +6593,7 @@
       <w:lvl w:ilvl="1">
         <w:start w:val="1"/>
         <w:numFmt w:val="decimal"/>
-        <w:pStyle w:val="Heading2"/>
+        <w:pStyle w:val="Overskrift2"/>
         <w:suff w:val="space"/>
         <w:lvlText w:val="Task %2:"/>
         <w:lvlJc w:val="left"/>
@@ -6292,7 +6610,7 @@
       <w:lvl w:ilvl="2">
         <w:start w:val="1"/>
         <w:numFmt w:val="decimal"/>
-        <w:pStyle w:val="Heading3"/>
+        <w:pStyle w:val="Overskrift3"/>
         <w:suff w:val="space"/>
         <w:lvlText w:val="Step %3:"/>
         <w:lvlJc w:val="left"/>
@@ -6439,7 +6757,7 @@
       <w:lvl w:ilvl="2">
         <w:start w:val="1"/>
         <w:numFmt w:val="lowerLetter"/>
-        <w:pStyle w:val="Heading3"/>
+        <w:pStyle w:val="Overskrift3"/>
         <w:lvlText w:val="%3."/>
         <w:lvlJc w:val="left"/>
         <w:pPr>
@@ -6730,7 +7048,7 @@
 </file>
 
 <file path=word/styles.xml><?xml version="1.0" encoding="utf-8"?>
-<w:styles xmlns:mc="http://schemas.openxmlformats.org/markup-compatibility/2006" xmlns:r="http://schemas.openxmlformats.org/officeDocument/2006/relationships" xmlns:w="http://schemas.openxmlformats.org/wordprocessingml/2006/main" xmlns:w14="http://schemas.microsoft.com/office/word/2010/wordml" xmlns:w15="http://schemas.microsoft.com/office/word/2012/wordml" xmlns:w16cid="http://schemas.microsoft.com/office/word/2016/wordml/cid" xmlns:w16se="http://schemas.microsoft.com/office/word/2015/wordml/symex" mc:Ignorable="w14 w15 w16se w16cid">
+<w:styles xmlns:mc="http://schemas.openxmlformats.org/markup-compatibility/2006" xmlns:r="http://schemas.openxmlformats.org/officeDocument/2006/relationships" xmlns:w="http://schemas.openxmlformats.org/wordprocessingml/2006/main" xmlns:w14="http://schemas.microsoft.com/office/word/2010/wordml" xmlns:w15="http://schemas.microsoft.com/office/word/2012/wordml" mc:Ignorable="w14 w15">
   <w:docDefaults>
     <w:rPrDefault>
       <w:rPr>
@@ -6740,7 +7058,7 @@
     </w:rPrDefault>
     <w:pPrDefault/>
   </w:docDefaults>
-  <w:latentStyles w:defLockedState="0" w:defUIPriority="99" w:defSemiHidden="0" w:defUnhideWhenUsed="0" w:defQFormat="0" w:count="375">
+  <w:latentStyles w:defLockedState="0" w:defUIPriority="99" w:defSemiHidden="0" w:defUnhideWhenUsed="0" w:defQFormat="0" w:count="371">
     <w:lsdException w:name="Normal" w:uiPriority="0" w:qFormat="1"/>
     <w:lsdException w:name="heading 1" w:uiPriority="9" w:qFormat="1"/>
     <w:lsdException w:name="heading 2" w:semiHidden="1" w:uiPriority="9" w:unhideWhenUsed="1" w:qFormat="1"/>
@@ -7112,10 +7430,6 @@
     <w:lsdException w:name="List Table 5 Dark Accent 6" w:uiPriority="50"/>
     <w:lsdException w:name="List Table 6 Colorful Accent 6" w:uiPriority="51"/>
     <w:lsdException w:name="List Table 7 Colorful Accent 6" w:uiPriority="52"/>
-    <w:lsdException w:name="Mention" w:semiHidden="1" w:unhideWhenUsed="1"/>
-    <w:lsdException w:name="Smart Hyperlink" w:semiHidden="1" w:unhideWhenUsed="1"/>
-    <w:lsdException w:name="Hashtag" w:semiHidden="1" w:unhideWhenUsed="1"/>
-    <w:lsdException w:name="Unresolved Mention" w:semiHidden="1" w:unhideWhenUsed="1"/>
   </w:latentStyles>
   <w:style w:type="paragraph" w:default="1" w:styleId="Normal">
     <w:name w:val="Normal"/>
@@ -7130,11 +7444,11 @@
       <w:szCs w:val="22"/>
     </w:rPr>
   </w:style>
-  <w:style w:type="paragraph" w:styleId="Heading1">
+  <w:style w:type="paragraph" w:styleId="Overskrift1">
     <w:name w:val="heading 1"/>
     <w:basedOn w:val="Normal"/>
     <w:next w:val="BodyTextL25"/>
-    <w:link w:val="Heading1Char"/>
+    <w:link w:val="Overskrift1Tegn"/>
     <w:uiPriority w:val="9"/>
     <w:unhideWhenUsed/>
     <w:qFormat/>
@@ -7156,11 +7470,11 @@
       <w:szCs w:val="26"/>
     </w:rPr>
   </w:style>
-  <w:style w:type="paragraph" w:styleId="Heading2">
+  <w:style w:type="paragraph" w:styleId="Overskrift2">
     <w:name w:val="heading 2"/>
     <w:basedOn w:val="Normal"/>
     <w:next w:val="BodyTextL25"/>
-    <w:link w:val="Heading2Char"/>
+    <w:link w:val="Overskrift2Tegn"/>
     <w:uiPriority w:val="9"/>
     <w:unhideWhenUsed/>
     <w:qFormat/>
@@ -7182,11 +7496,11 @@
       <w:szCs w:val="26"/>
     </w:rPr>
   </w:style>
-  <w:style w:type="paragraph" w:styleId="Heading3">
+  <w:style w:type="paragraph" w:styleId="Overskrift3">
     <w:name w:val="heading 3"/>
     <w:basedOn w:val="Normal"/>
     <w:next w:val="Normal"/>
-    <w:link w:val="Heading3Char"/>
+    <w:link w:val="Overskrift3Tegn"/>
     <w:uiPriority w:val="9"/>
     <w:unhideWhenUsed/>
     <w:qFormat/>
@@ -7207,11 +7521,11 @@
       <w:szCs w:val="26"/>
     </w:rPr>
   </w:style>
-  <w:style w:type="paragraph" w:styleId="Heading4">
+  <w:style w:type="paragraph" w:styleId="Overskrift4">
     <w:name w:val="heading 4"/>
     <w:basedOn w:val="BodyTextL25"/>
     <w:next w:val="BodyTextL25"/>
-    <w:link w:val="Heading4Char"/>
+    <w:link w:val="Overskrift4Tegn"/>
     <w:unhideWhenUsed/>
     <w:qFormat/>
     <w:rsid w:val="00417213"/>
@@ -7229,11 +7543,11 @@
       <w:szCs w:val="28"/>
     </w:rPr>
   </w:style>
-  <w:style w:type="paragraph" w:styleId="Heading5">
+  <w:style w:type="paragraph" w:styleId="Overskrift5">
     <w:name w:val="heading 5"/>
     <w:basedOn w:val="Normal"/>
     <w:next w:val="Normal"/>
-    <w:link w:val="Heading5Char"/>
+    <w:link w:val="Overskrift5Tegn"/>
     <w:semiHidden/>
     <w:unhideWhenUsed/>
     <w:qFormat/>
@@ -7252,11 +7566,11 @@
       <w:szCs w:val="26"/>
     </w:rPr>
   </w:style>
-  <w:style w:type="paragraph" w:styleId="Heading6">
+  <w:style w:type="paragraph" w:styleId="Overskrift6">
     <w:name w:val="heading 6"/>
     <w:basedOn w:val="Normal"/>
     <w:next w:val="Normal"/>
-    <w:link w:val="Heading6Char"/>
+    <w:link w:val="Overskrift6Tegn"/>
     <w:semiHidden/>
     <w:unhideWhenUsed/>
     <w:qFormat/>
@@ -7271,11 +7585,11 @@
       <w:bCs/>
     </w:rPr>
   </w:style>
-  <w:style w:type="paragraph" w:styleId="Heading7">
+  <w:style w:type="paragraph" w:styleId="Overskrift7">
     <w:name w:val="heading 7"/>
     <w:basedOn w:val="Normal"/>
     <w:next w:val="Normal"/>
-    <w:link w:val="Heading7Char"/>
+    <w:link w:val="Overskrift7Tegn"/>
     <w:semiHidden/>
     <w:unhideWhenUsed/>
     <w:qFormat/>
@@ -7290,11 +7604,11 @@
       <w:szCs w:val="24"/>
     </w:rPr>
   </w:style>
-  <w:style w:type="paragraph" w:styleId="Heading8">
+  <w:style w:type="paragraph" w:styleId="Overskrift8">
     <w:name w:val="heading 8"/>
     <w:basedOn w:val="Normal"/>
     <w:next w:val="Normal"/>
-    <w:link w:val="Heading8Char"/>
+    <w:link w:val="Overskrift8Tegn"/>
     <w:semiHidden/>
     <w:unhideWhenUsed/>
     <w:qFormat/>
@@ -7311,11 +7625,11 @@
       <w:szCs w:val="24"/>
     </w:rPr>
   </w:style>
-  <w:style w:type="paragraph" w:styleId="Heading9">
+  <w:style w:type="paragraph" w:styleId="Overskrift9">
     <w:name w:val="heading 9"/>
     <w:basedOn w:val="Normal"/>
     <w:next w:val="Normal"/>
-    <w:link w:val="Heading9Char"/>
+    <w:link w:val="Overskrift9Tegn"/>
     <w:semiHidden/>
     <w:unhideWhenUsed/>
     <w:qFormat/>
@@ -7328,13 +7642,13 @@
       <w:rFonts w:eastAsia="Times New Roman" w:cs="Arial"/>
     </w:rPr>
   </w:style>
-  <w:style w:type="character" w:default="1" w:styleId="DefaultParagraphFont">
+  <w:style w:type="character" w:default="1" w:styleId="Standardskriftforavsnitt">
     <w:name w:val="Default Paragraph Font"/>
     <w:uiPriority w:val="1"/>
     <w:semiHidden/>
     <w:unhideWhenUsed/>
   </w:style>
-  <w:style w:type="table" w:default="1" w:styleId="TableNormal">
+  <w:style w:type="table" w:default="1" w:styleId="Vanligtabell">
     <w:name w:val="Normal Table"/>
     <w:uiPriority w:val="99"/>
     <w:semiHidden/>
@@ -7349,15 +7663,15 @@
       </w:tblCellMar>
     </w:tblPr>
   </w:style>
-  <w:style w:type="numbering" w:default="1" w:styleId="NoList">
+  <w:style w:type="numbering" w:default="1" w:styleId="Ingenliste">
     <w:name w:val="No List"/>
     <w:uiPriority w:val="99"/>
     <w:semiHidden/>
     <w:unhideWhenUsed/>
   </w:style>
-  <w:style w:type="character" w:customStyle="1" w:styleId="Heading1Char">
-    <w:name w:val="Heading 1 Char"/>
-    <w:link w:val="Heading1"/>
+  <w:style w:type="character" w:customStyle="1" w:styleId="Overskrift1Tegn">
+    <w:name w:val="Overskrift 1 Tegn"/>
+    <w:link w:val="Overskrift1"/>
     <w:uiPriority w:val="9"/>
     <w:rsid w:val="00665FC9"/>
     <w:rPr>
@@ -7368,9 +7682,9 @@
       <w:szCs w:val="26"/>
     </w:rPr>
   </w:style>
-  <w:style w:type="character" w:customStyle="1" w:styleId="Heading2Char">
-    <w:name w:val="Heading 2 Char"/>
-    <w:link w:val="Heading2"/>
+  <w:style w:type="character" w:customStyle="1" w:styleId="Overskrift2Tegn">
+    <w:name w:val="Overskrift 2 Tegn"/>
+    <w:link w:val="Overskrift2"/>
     <w:uiPriority w:val="9"/>
     <w:rsid w:val="00665FC9"/>
     <w:rPr>
@@ -7438,10 +7752,10 @@
       <w:ind w:left="720"/>
     </w:pPr>
   </w:style>
-  <w:style w:type="paragraph" w:styleId="Header">
+  <w:style w:type="paragraph" w:styleId="Topptekst">
     <w:name w:val="header"/>
     <w:basedOn w:val="Normal"/>
-    <w:link w:val="HeaderChar"/>
+    <w:link w:val="TopptekstTegn"/>
     <w:uiPriority w:val="99"/>
     <w:unhideWhenUsed/>
     <w:rsid w:val="008402F2"/>
@@ -7452,10 +7766,10 @@
       </w:tabs>
     </w:pPr>
   </w:style>
-  <w:style w:type="character" w:customStyle="1" w:styleId="HeaderChar">
-    <w:name w:val="Header Char"/>
-    <w:basedOn w:val="DefaultParagraphFont"/>
-    <w:link w:val="Header"/>
+  <w:style w:type="character" w:customStyle="1" w:styleId="TopptekstTegn">
+    <w:name w:val="Topptekst Tegn"/>
+    <w:basedOn w:val="Standardskriftforavsnitt"/>
+    <w:link w:val="Topptekst"/>
     <w:uiPriority w:val="99"/>
     <w:rsid w:val="008402F2"/>
     <w:rPr>
@@ -7463,10 +7777,10 @@
       <w:szCs w:val="22"/>
     </w:rPr>
   </w:style>
-  <w:style w:type="paragraph" w:styleId="Footer">
+  <w:style w:type="paragraph" w:styleId="Bunntekst">
     <w:name w:val="footer"/>
     <w:basedOn w:val="Normal"/>
-    <w:link w:val="FooterChar"/>
+    <w:link w:val="BunntekstTegn"/>
     <w:autoRedefine/>
     <w:uiPriority w:val="99"/>
     <w:unhideWhenUsed/>
@@ -7483,9 +7797,9 @@
       <w:sz w:val="16"/>
     </w:rPr>
   </w:style>
-  <w:style w:type="character" w:customStyle="1" w:styleId="FooterChar">
-    <w:name w:val="Footer Char"/>
-    <w:link w:val="Footer"/>
+  <w:style w:type="character" w:customStyle="1" w:styleId="BunntekstTegn">
+    <w:name w:val="Bunntekst Tegn"/>
+    <w:link w:val="Bunntekst"/>
     <w:uiPriority w:val="99"/>
     <w:rsid w:val="00E859E3"/>
     <w:rPr>
@@ -7493,10 +7807,10 @@
       <w:szCs w:val="22"/>
     </w:rPr>
   </w:style>
-  <w:style w:type="paragraph" w:styleId="BalloonText">
+  <w:style w:type="paragraph" w:styleId="Bobletekst">
     <w:name w:val="Balloon Text"/>
     <w:basedOn w:val="Normal"/>
-    <w:link w:val="BalloonTextChar"/>
+    <w:link w:val="BobletekstTegn"/>
     <w:uiPriority w:val="99"/>
     <w:semiHidden/>
     <w:unhideWhenUsed/>
@@ -7510,9 +7824,9 @@
       <w:szCs w:val="16"/>
     </w:rPr>
   </w:style>
-  <w:style w:type="character" w:customStyle="1" w:styleId="BalloonTextChar">
-    <w:name w:val="Balloon Text Char"/>
-    <w:link w:val="BalloonText"/>
+  <w:style w:type="character" w:customStyle="1" w:styleId="BobletekstTegn">
+    <w:name w:val="Bobletekst Tegn"/>
+    <w:link w:val="Bobletekst"/>
     <w:uiPriority w:val="99"/>
     <w:semiHidden/>
     <w:rsid w:val="0090659A"/>
@@ -7541,9 +7855,9 @@
     <w:link w:val="TableText"/>
     <w:rsid w:val="008B68E7"/>
   </w:style>
-  <w:style w:type="table" w:styleId="TableGrid">
+  <w:style w:type="table" w:styleId="Tabellrutenett">
     <w:name w:val="Table Grid"/>
-    <w:basedOn w:val="TableNormal"/>
+    <w:basedOn w:val="Vanligtabell"/>
     <w:uiPriority w:val="59"/>
     <w:rsid w:val="005D354A"/>
     <w:tblPr>
@@ -7610,7 +7924,7 @@
   </w:style>
   <w:style w:type="paragraph" w:customStyle="1" w:styleId="ConfigWindow">
     <w:name w:val="Config Window"/>
-    <w:basedOn w:val="BodyText"/>
+    <w:basedOn w:val="Brdtekst"/>
     <w:next w:val="BodyTextL25"/>
     <w:qFormat/>
     <w:rsid w:val="00F91792"/>
@@ -7710,10 +8024,10 @@
       <w:jc w:val="center"/>
     </w:pPr>
   </w:style>
-  <w:style w:type="paragraph" w:styleId="DocumentMap">
+  <w:style w:type="paragraph" w:styleId="Dokumentkart">
     <w:name w:val="Document Map"/>
     <w:basedOn w:val="Normal"/>
-    <w:link w:val="DocumentMapChar"/>
+    <w:link w:val="DokumentkartTegn"/>
     <w:uiPriority w:val="99"/>
     <w:semiHidden/>
     <w:unhideWhenUsed/>
@@ -7727,9 +8041,9 @@
       <w:szCs w:val="16"/>
     </w:rPr>
   </w:style>
-  <w:style w:type="character" w:customStyle="1" w:styleId="DocumentMapChar">
-    <w:name w:val="Document Map Char"/>
-    <w:link w:val="DocumentMap"/>
+  <w:style w:type="character" w:customStyle="1" w:styleId="DokumentkartTegn">
+    <w:name w:val="Dokumentkart Tegn"/>
+    <w:link w:val="Dokumentkart"/>
     <w:uiPriority w:val="99"/>
     <w:semiHidden/>
     <w:rsid w:val="00AB758A"/>
@@ -7790,7 +8104,7 @@
   </w:style>
   <w:style w:type="table" w:customStyle="1" w:styleId="LightList-Accent11">
     <w:name w:val="Light List - Accent 11"/>
-    <w:basedOn w:val="TableNormal"/>
+    <w:basedOn w:val="Vanligtabell"/>
     <w:uiPriority w:val="61"/>
     <w:rsid w:val="00915986"/>
     <w:tblPr>
@@ -7872,7 +8186,7 @@
   </w:style>
   <w:style w:type="table" w:customStyle="1" w:styleId="LabTableStyle">
     <w:name w:val="Lab_Table_Style"/>
-    <w:basedOn w:val="TableNormal"/>
+    <w:basedOn w:val="Vanligtabell"/>
     <w:uiPriority w:val="99"/>
     <w:qFormat/>
     <w:rsid w:val="00E87D62"/>
@@ -7942,7 +8256,7 @@
   </w:style>
   <w:style w:type="numbering" w:customStyle="1" w:styleId="BulletList">
     <w:name w:val="Bullet_List"/>
-    <w:basedOn w:val="NoList"/>
+    <w:basedOn w:val="Ingenliste"/>
     <w:uiPriority w:val="99"/>
     <w:rsid w:val="00457934"/>
     <w:pPr>
@@ -7953,7 +8267,7 @@
   </w:style>
   <w:style w:type="numbering" w:customStyle="1" w:styleId="LabList">
     <w:name w:val="Lab List"/>
-    <w:basedOn w:val="NoList"/>
+    <w:basedOn w:val="Ingenliste"/>
     <w:uiPriority w:val="99"/>
     <w:rsid w:val="00A76665"/>
     <w:pPr>
@@ -7996,10 +8310,10 @@
       <w:b/>
     </w:rPr>
   </w:style>
-  <w:style w:type="paragraph" w:styleId="HTMLPreformatted">
+  <w:style w:type="paragraph" w:styleId="HTML-forhndsformatert">
     <w:name w:val="HTML Preformatted"/>
     <w:basedOn w:val="Normal"/>
-    <w:link w:val="HTMLPreformattedChar"/>
+    <w:link w:val="HTML-forhndsformatertTegn"/>
     <w:uiPriority w:val="99"/>
     <w:semiHidden/>
     <w:unhideWhenUsed/>
@@ -8031,9 +8345,9 @@
       <w:szCs w:val="20"/>
     </w:rPr>
   </w:style>
-  <w:style w:type="character" w:customStyle="1" w:styleId="HTMLPreformattedChar">
-    <w:name w:val="HTML Preformatted Char"/>
-    <w:link w:val="HTMLPreformatted"/>
+  <w:style w:type="character" w:customStyle="1" w:styleId="HTML-forhndsformatertTegn">
+    <w:name w:val="HTML-forhåndsformatert Tegn"/>
+    <w:link w:val="HTML-forhndsformatert"/>
     <w:uiPriority w:val="99"/>
     <w:semiHidden/>
     <w:rsid w:val="00C6495E"/>
@@ -8041,7 +8355,7 @@
       <w:rFonts w:ascii="Courier New" w:eastAsia="Times New Roman" w:hAnsi="Courier New" w:cs="Courier New"/>
     </w:rPr>
   </w:style>
-  <w:style w:type="character" w:styleId="CommentReference">
+  <w:style w:type="character" w:styleId="Merknadsreferanse">
     <w:name w:val="annotation reference"/>
     <w:uiPriority w:val="99"/>
     <w:semiHidden/>
@@ -8052,10 +8366,10 @@
       <w:szCs w:val="16"/>
     </w:rPr>
   </w:style>
-  <w:style w:type="paragraph" w:styleId="CommentText">
+  <w:style w:type="paragraph" w:styleId="Merknadstekst">
     <w:name w:val="annotation text"/>
     <w:basedOn w:val="Normal"/>
-    <w:link w:val="CommentTextChar"/>
+    <w:link w:val="MerknadstekstTegn"/>
     <w:uiPriority w:val="99"/>
     <w:semiHidden/>
     <w:unhideWhenUsed/>
@@ -8065,19 +8379,19 @@
       <w:szCs w:val="20"/>
     </w:rPr>
   </w:style>
-  <w:style w:type="character" w:customStyle="1" w:styleId="CommentTextChar">
-    <w:name w:val="Comment Text Char"/>
-    <w:basedOn w:val="DefaultParagraphFont"/>
-    <w:link w:val="CommentText"/>
+  <w:style w:type="character" w:customStyle="1" w:styleId="MerknadstekstTegn">
+    <w:name w:val="Merknadstekst Tegn"/>
+    <w:basedOn w:val="Standardskriftforavsnitt"/>
+    <w:link w:val="Merknadstekst"/>
     <w:uiPriority w:val="99"/>
     <w:semiHidden/>
     <w:rsid w:val="000B2344"/>
   </w:style>
-  <w:style w:type="paragraph" w:styleId="CommentSubject">
+  <w:style w:type="paragraph" w:styleId="Kommentaremne">
     <w:name w:val="annotation subject"/>
-    <w:basedOn w:val="CommentText"/>
-    <w:next w:val="CommentText"/>
-    <w:link w:val="CommentSubjectChar"/>
+    <w:basedOn w:val="Merknadstekst"/>
+    <w:next w:val="Merknadstekst"/>
+    <w:link w:val="KommentaremneTegn"/>
     <w:uiPriority w:val="99"/>
     <w:semiHidden/>
     <w:unhideWhenUsed/>
@@ -8087,9 +8401,9 @@
       <w:bCs/>
     </w:rPr>
   </w:style>
-  <w:style w:type="character" w:customStyle="1" w:styleId="CommentSubjectChar">
-    <w:name w:val="Comment Subject Char"/>
-    <w:link w:val="CommentSubject"/>
+  <w:style w:type="character" w:customStyle="1" w:styleId="KommentaremneTegn">
+    <w:name w:val="Kommentaremne Tegn"/>
+    <w:link w:val="Kommentaremne"/>
     <w:uiPriority w:val="99"/>
     <w:semiHidden/>
     <w:rsid w:val="000B2344"/>
@@ -8113,7 +8427,7 @@
   </w:style>
   <w:style w:type="numbering" w:customStyle="1" w:styleId="SectionList">
     <w:name w:val="Section_List"/>
-    <w:basedOn w:val="NoList"/>
+    <w:basedOn w:val="Ingenliste"/>
     <w:uiPriority w:val="99"/>
     <w:rsid w:val="00596998"/>
     <w:pPr>
@@ -8122,10 +8436,10 @@
       </w:numPr>
     </w:pPr>
   </w:style>
-  <w:style w:type="character" w:customStyle="1" w:styleId="Heading4Char">
-    <w:name w:val="Heading 4 Char"/>
-    <w:basedOn w:val="DefaultParagraphFont"/>
-    <w:link w:val="Heading4"/>
+  <w:style w:type="character" w:customStyle="1" w:styleId="Overskrift4Tegn">
+    <w:name w:val="Overskrift 4 Tegn"/>
+    <w:basedOn w:val="Standardskriftforavsnitt"/>
+    <w:link w:val="Overskrift4"/>
     <w:rsid w:val="00417213"/>
     <w:rPr>
       <w:rFonts w:eastAsia="Times New Roman"/>
@@ -8135,10 +8449,10 @@
       <w:szCs w:val="28"/>
     </w:rPr>
   </w:style>
-  <w:style w:type="character" w:customStyle="1" w:styleId="Heading5Char">
-    <w:name w:val="Heading 5 Char"/>
-    <w:basedOn w:val="DefaultParagraphFont"/>
-    <w:link w:val="Heading5"/>
+  <w:style w:type="character" w:customStyle="1" w:styleId="Overskrift5Tegn">
+    <w:name w:val="Overskrift 5 Tegn"/>
+    <w:basedOn w:val="Standardskriftforavsnitt"/>
+    <w:link w:val="Overskrift5"/>
     <w:semiHidden/>
     <w:rsid w:val="00BF76BE"/>
     <w:rPr>
@@ -8151,10 +8465,10 @@
       <w:szCs w:val="26"/>
     </w:rPr>
   </w:style>
-  <w:style w:type="character" w:customStyle="1" w:styleId="Heading6Char">
-    <w:name w:val="Heading 6 Char"/>
-    <w:basedOn w:val="DefaultParagraphFont"/>
-    <w:link w:val="Heading6"/>
+  <w:style w:type="character" w:customStyle="1" w:styleId="Overskrift6Tegn">
+    <w:name w:val="Overskrift 6 Tegn"/>
+    <w:basedOn w:val="Standardskriftforavsnitt"/>
+    <w:link w:val="Overskrift6"/>
     <w:semiHidden/>
     <w:rsid w:val="00BF76BE"/>
     <w:rPr>
@@ -8165,10 +8479,10 @@
       <w:szCs w:val="22"/>
     </w:rPr>
   </w:style>
-  <w:style w:type="character" w:customStyle="1" w:styleId="Heading7Char">
-    <w:name w:val="Heading 7 Char"/>
-    <w:basedOn w:val="DefaultParagraphFont"/>
-    <w:link w:val="Heading7"/>
+  <w:style w:type="character" w:customStyle="1" w:styleId="Overskrift7Tegn">
+    <w:name w:val="Overskrift 7 Tegn"/>
+    <w:basedOn w:val="Standardskriftforavsnitt"/>
+    <w:link w:val="Overskrift7"/>
     <w:semiHidden/>
     <w:rsid w:val="00BF76BE"/>
     <w:rPr>
@@ -8176,10 +8490,10 @@
       <w:szCs w:val="24"/>
     </w:rPr>
   </w:style>
-  <w:style w:type="character" w:customStyle="1" w:styleId="Heading8Char">
-    <w:name w:val="Heading 8 Char"/>
-    <w:basedOn w:val="DefaultParagraphFont"/>
-    <w:link w:val="Heading8"/>
+  <w:style w:type="character" w:customStyle="1" w:styleId="Overskrift8Tegn">
+    <w:name w:val="Overskrift 8 Tegn"/>
+    <w:basedOn w:val="Standardskriftforavsnitt"/>
+    <w:link w:val="Overskrift8"/>
     <w:semiHidden/>
     <w:rsid w:val="00BF76BE"/>
     <w:rPr>
@@ -8189,10 +8503,10 @@
       <w:szCs w:val="24"/>
     </w:rPr>
   </w:style>
-  <w:style w:type="character" w:customStyle="1" w:styleId="Heading9Char">
-    <w:name w:val="Heading 9 Char"/>
-    <w:basedOn w:val="DefaultParagraphFont"/>
-    <w:link w:val="Heading9"/>
+  <w:style w:type="character" w:customStyle="1" w:styleId="Overskrift9Tegn">
+    <w:name w:val="Overskrift 9 Tegn"/>
+    <w:basedOn w:val="Standardskriftforavsnitt"/>
+    <w:link w:val="Overskrift9"/>
     <w:semiHidden/>
     <w:rsid w:val="00BF76BE"/>
     <w:rPr>
@@ -8201,9 +8515,9 @@
       <w:szCs w:val="22"/>
     </w:rPr>
   </w:style>
-  <w:style w:type="character" w:customStyle="1" w:styleId="Heading3Char">
-    <w:name w:val="Heading 3 Char"/>
-    <w:link w:val="Heading3"/>
+  <w:style w:type="character" w:customStyle="1" w:styleId="Overskrift3Tegn">
+    <w:name w:val="Overskrift 3 Tegn"/>
+    <w:link w:val="Overskrift3"/>
     <w:uiPriority w:val="9"/>
     <w:rsid w:val="00D531D0"/>
     <w:rPr>
@@ -8214,10 +8528,10 @@
       <w:szCs w:val="26"/>
     </w:rPr>
   </w:style>
-  <w:style w:type="paragraph" w:styleId="EndnoteText">
+  <w:style w:type="paragraph" w:styleId="Sluttnotetekst">
     <w:name w:val="endnote text"/>
     <w:basedOn w:val="Normal"/>
-    <w:link w:val="EndnoteTextChar"/>
+    <w:link w:val="SluttnotetekstTegn"/>
     <w:semiHidden/>
     <w:rsid w:val="00231DCA"/>
     <w:pPr>
@@ -8229,20 +8543,20 @@
       <w:szCs w:val="20"/>
     </w:rPr>
   </w:style>
-  <w:style w:type="character" w:customStyle="1" w:styleId="EndnoteTextChar">
-    <w:name w:val="Endnote Text Char"/>
-    <w:basedOn w:val="DefaultParagraphFont"/>
-    <w:link w:val="EndnoteText"/>
+  <w:style w:type="character" w:customStyle="1" w:styleId="SluttnotetekstTegn">
+    <w:name w:val="Sluttnotetekst Tegn"/>
+    <w:basedOn w:val="Standardskriftforavsnitt"/>
+    <w:link w:val="Sluttnotetekst"/>
     <w:semiHidden/>
     <w:rsid w:val="00231DCA"/>
     <w:rPr>
       <w:rFonts w:eastAsia="Times New Roman"/>
     </w:rPr>
   </w:style>
-  <w:style w:type="paragraph" w:styleId="FootnoteText">
+  <w:style w:type="paragraph" w:styleId="Fotnotetekst">
     <w:name w:val="footnote text"/>
     <w:basedOn w:val="Normal"/>
-    <w:link w:val="FootnoteTextChar"/>
+    <w:link w:val="FotnotetekstTegn"/>
     <w:semiHidden/>
     <w:rsid w:val="00231DCA"/>
     <w:pPr>
@@ -8254,17 +8568,17 @@
       <w:szCs w:val="20"/>
     </w:rPr>
   </w:style>
-  <w:style w:type="character" w:customStyle="1" w:styleId="FootnoteTextChar">
-    <w:name w:val="Footnote Text Char"/>
-    <w:basedOn w:val="DefaultParagraphFont"/>
-    <w:link w:val="FootnoteText"/>
+  <w:style w:type="character" w:customStyle="1" w:styleId="FotnotetekstTegn">
+    <w:name w:val="Fotnotetekst Tegn"/>
+    <w:basedOn w:val="Standardskriftforavsnitt"/>
+    <w:link w:val="Fotnotetekst"/>
     <w:semiHidden/>
     <w:rsid w:val="00231DCA"/>
     <w:rPr>
       <w:rFonts w:eastAsia="Times New Roman"/>
     </w:rPr>
   </w:style>
-  <w:style w:type="paragraph" w:styleId="Index1">
+  <w:style w:type="paragraph" w:styleId="Indeks1">
     <w:name w:val="index 1"/>
     <w:basedOn w:val="Normal"/>
     <w:next w:val="Normal"/>
@@ -8281,7 +8595,7 @@
       <w:szCs w:val="24"/>
     </w:rPr>
   </w:style>
-  <w:style w:type="paragraph" w:styleId="Index2">
+  <w:style w:type="paragraph" w:styleId="Indeks2">
     <w:name w:val="index 2"/>
     <w:basedOn w:val="Normal"/>
     <w:next w:val="Normal"/>
@@ -8298,7 +8612,7 @@
       <w:szCs w:val="24"/>
     </w:rPr>
   </w:style>
-  <w:style w:type="paragraph" w:styleId="Index3">
+  <w:style w:type="paragraph" w:styleId="Indeks3">
     <w:name w:val="index 3"/>
     <w:basedOn w:val="Normal"/>
     <w:next w:val="Normal"/>
@@ -8315,7 +8629,7 @@
       <w:szCs w:val="24"/>
     </w:rPr>
   </w:style>
-  <w:style w:type="paragraph" w:styleId="Index4">
+  <w:style w:type="paragraph" w:styleId="Indeks4">
     <w:name w:val="index 4"/>
     <w:basedOn w:val="Normal"/>
     <w:next w:val="Normal"/>
@@ -8332,7 +8646,7 @@
       <w:szCs w:val="24"/>
     </w:rPr>
   </w:style>
-  <w:style w:type="paragraph" w:styleId="Index5">
+  <w:style w:type="paragraph" w:styleId="Indeks5">
     <w:name w:val="index 5"/>
     <w:basedOn w:val="Normal"/>
     <w:next w:val="Normal"/>
@@ -8349,7 +8663,7 @@
       <w:szCs w:val="24"/>
     </w:rPr>
   </w:style>
-  <w:style w:type="paragraph" w:styleId="Index6">
+  <w:style w:type="paragraph" w:styleId="Indeks6">
     <w:name w:val="index 6"/>
     <w:basedOn w:val="Normal"/>
     <w:next w:val="Normal"/>
@@ -8366,7 +8680,7 @@
       <w:szCs w:val="24"/>
     </w:rPr>
   </w:style>
-  <w:style w:type="paragraph" w:styleId="Index7">
+  <w:style w:type="paragraph" w:styleId="Indeks7">
     <w:name w:val="index 7"/>
     <w:basedOn w:val="Normal"/>
     <w:next w:val="Normal"/>
@@ -8383,7 +8697,7 @@
       <w:szCs w:val="24"/>
     </w:rPr>
   </w:style>
-  <w:style w:type="paragraph" w:styleId="Index8">
+  <w:style w:type="paragraph" w:styleId="Indeks8">
     <w:name w:val="index 8"/>
     <w:basedOn w:val="Normal"/>
     <w:next w:val="Normal"/>
@@ -8400,7 +8714,7 @@
       <w:szCs w:val="24"/>
     </w:rPr>
   </w:style>
-  <w:style w:type="paragraph" w:styleId="Index9">
+  <w:style w:type="paragraph" w:styleId="Indeks9">
     <w:name w:val="index 9"/>
     <w:basedOn w:val="Normal"/>
     <w:next w:val="Normal"/>
@@ -8417,10 +8731,10 @@
       <w:szCs w:val="24"/>
     </w:rPr>
   </w:style>
-  <w:style w:type="paragraph" w:styleId="IndexHeading">
+  <w:style w:type="paragraph" w:styleId="Stikkordregisteroverskrift">
     <w:name w:val="index heading"/>
     <w:basedOn w:val="Normal"/>
-    <w:next w:val="Index1"/>
+    <w:next w:val="Indeks1"/>
     <w:semiHidden/>
     <w:rsid w:val="00231DCA"/>
     <w:pPr>
@@ -8434,9 +8748,9 @@
       <w:szCs w:val="24"/>
     </w:rPr>
   </w:style>
-  <w:style w:type="paragraph" w:styleId="MacroText">
+  <w:style w:type="paragraph" w:styleId="Makrotekst">
     <w:name w:val="macro"/>
-    <w:link w:val="MacroTextChar"/>
+    <w:link w:val="MakrotekstTegn"/>
     <w:semiHidden/>
     <w:rsid w:val="00231DCA"/>
     <w:pPr>
@@ -8456,10 +8770,10 @@
       <w:rFonts w:ascii="Courier New" w:eastAsia="Times New Roman" w:hAnsi="Courier New" w:cs="Courier New"/>
     </w:rPr>
   </w:style>
-  <w:style w:type="character" w:customStyle="1" w:styleId="MacroTextChar">
-    <w:name w:val="Macro Text Char"/>
-    <w:basedOn w:val="DefaultParagraphFont"/>
-    <w:link w:val="MacroText"/>
+  <w:style w:type="character" w:customStyle="1" w:styleId="MakrotekstTegn">
+    <w:name w:val="Makrotekst Tegn"/>
+    <w:basedOn w:val="Standardskriftforavsnitt"/>
+    <w:link w:val="Makrotekst"/>
     <w:semiHidden/>
     <w:rsid w:val="00231DCA"/>
     <w:rPr>
@@ -8467,7 +8781,7 @@
       <w:lang w:val="en-US" w:eastAsia="en-US" w:bidi="ar-SA"/>
     </w:rPr>
   </w:style>
-  <w:style w:type="paragraph" w:styleId="TableofAuthorities">
+  <w:style w:type="paragraph" w:styleId="Kildeliste">
     <w:name w:val="table of authorities"/>
     <w:basedOn w:val="Normal"/>
     <w:next w:val="Normal"/>
@@ -8483,7 +8797,7 @@
       <w:szCs w:val="24"/>
     </w:rPr>
   </w:style>
-  <w:style w:type="paragraph" w:styleId="TableofFigures">
+  <w:style w:type="paragraph" w:styleId="Figurliste">
     <w:name w:val="table of figures"/>
     <w:basedOn w:val="Normal"/>
     <w:next w:val="Normal"/>
@@ -8499,7 +8813,7 @@
       <w:szCs w:val="24"/>
     </w:rPr>
   </w:style>
-  <w:style w:type="paragraph" w:styleId="TOAHeading">
+  <w:style w:type="paragraph" w:styleId="Kildelisteoverskrift">
     <w:name w:val="toa heading"/>
     <w:basedOn w:val="Normal"/>
     <w:next w:val="Normal"/>
@@ -8516,7 +8830,7 @@
       <w:szCs w:val="24"/>
     </w:rPr>
   </w:style>
-  <w:style w:type="paragraph" w:styleId="TOC1">
+  <w:style w:type="paragraph" w:styleId="INNH1">
     <w:name w:val="toc 1"/>
     <w:basedOn w:val="Normal"/>
     <w:next w:val="Normal"/>
@@ -8532,7 +8846,7 @@
       <w:szCs w:val="24"/>
     </w:rPr>
   </w:style>
-  <w:style w:type="paragraph" w:styleId="TOC2">
+  <w:style w:type="paragraph" w:styleId="INNH2">
     <w:name w:val="toc 2"/>
     <w:basedOn w:val="Normal"/>
     <w:next w:val="Normal"/>
@@ -8549,7 +8863,7 @@
       <w:szCs w:val="24"/>
     </w:rPr>
   </w:style>
-  <w:style w:type="paragraph" w:styleId="TOC3">
+  <w:style w:type="paragraph" w:styleId="INNH3">
     <w:name w:val="toc 3"/>
     <w:basedOn w:val="Normal"/>
     <w:next w:val="Normal"/>
@@ -8566,7 +8880,7 @@
       <w:szCs w:val="24"/>
     </w:rPr>
   </w:style>
-  <w:style w:type="paragraph" w:styleId="TOC4">
+  <w:style w:type="paragraph" w:styleId="INNH4">
     <w:name w:val="toc 4"/>
     <w:basedOn w:val="Normal"/>
     <w:next w:val="Normal"/>
@@ -8583,7 +8897,7 @@
       <w:szCs w:val="24"/>
     </w:rPr>
   </w:style>
-  <w:style w:type="paragraph" w:styleId="TOC5">
+  <w:style w:type="paragraph" w:styleId="INNH5">
     <w:name w:val="toc 5"/>
     <w:basedOn w:val="Normal"/>
     <w:next w:val="Normal"/>
@@ -8600,7 +8914,7 @@
       <w:szCs w:val="24"/>
     </w:rPr>
   </w:style>
-  <w:style w:type="paragraph" w:styleId="TOC6">
+  <w:style w:type="paragraph" w:styleId="INNH6">
     <w:name w:val="toc 6"/>
     <w:basedOn w:val="Normal"/>
     <w:next w:val="Normal"/>
@@ -8617,7 +8931,7 @@
       <w:szCs w:val="24"/>
     </w:rPr>
   </w:style>
-  <w:style w:type="paragraph" w:styleId="TOC7">
+  <w:style w:type="paragraph" w:styleId="INNH7">
     <w:name w:val="toc 7"/>
     <w:basedOn w:val="Normal"/>
     <w:next w:val="Normal"/>
@@ -8634,7 +8948,7 @@
       <w:szCs w:val="24"/>
     </w:rPr>
   </w:style>
-  <w:style w:type="paragraph" w:styleId="TOC8">
+  <w:style w:type="paragraph" w:styleId="INNH8">
     <w:name w:val="toc 8"/>
     <w:basedOn w:val="Normal"/>
     <w:next w:val="Normal"/>
@@ -8651,7 +8965,7 @@
       <w:szCs w:val="24"/>
     </w:rPr>
   </w:style>
-  <w:style w:type="paragraph" w:styleId="TOC9">
+  <w:style w:type="paragraph" w:styleId="INNH9">
     <w:name w:val="toc 9"/>
     <w:basedOn w:val="Normal"/>
     <w:next w:val="Normal"/>
@@ -8668,10 +8982,10 @@
       <w:szCs w:val="24"/>
     </w:rPr>
   </w:style>
-  <w:style w:type="paragraph" w:styleId="BodyText">
+  <w:style w:type="paragraph" w:styleId="Brdtekst">
     <w:name w:val="Body Text"/>
     <w:basedOn w:val="Normal"/>
-    <w:link w:val="BodyTextChar"/>
+    <w:link w:val="BrdtekstTegn"/>
     <w:rsid w:val="00603503"/>
     <w:pPr>
       <w:spacing w:before="120" w:after="120" w:line="240" w:lineRule="auto"/>
@@ -8682,9 +8996,9 @@
       <w:szCs w:val="24"/>
     </w:rPr>
   </w:style>
-  <w:style w:type="character" w:customStyle="1" w:styleId="BodyTextChar">
-    <w:name w:val="Body Text Char"/>
-    <w:link w:val="BodyText"/>
+  <w:style w:type="character" w:customStyle="1" w:styleId="BrdtekstTegn">
+    <w:name w:val="Brødtekst Tegn"/>
+    <w:link w:val="Brdtekst"/>
     <w:rsid w:val="00603503"/>
     <w:rPr>
       <w:rFonts w:eastAsia="Times New Roman"/>
@@ -8702,7 +9016,7 @@
   </w:style>
   <w:style w:type="paragraph" w:customStyle="1" w:styleId="BodyTextBold">
     <w:name w:val="Body Text Bold"/>
-    <w:basedOn w:val="BodyText"/>
+    <w:basedOn w:val="Brdtekst"/>
     <w:next w:val="BodyTextL25"/>
     <w:link w:val="BodyTextBoldChar"/>
     <w:qFormat/>
@@ -8713,7 +9027,7 @@
   </w:style>
   <w:style w:type="character" w:customStyle="1" w:styleId="CMDChar">
     <w:name w:val="CMD Char"/>
-    <w:basedOn w:val="DefaultParagraphFont"/>
+    <w:basedOn w:val="Standardskriftforavsnitt"/>
     <w:link w:val="CMD"/>
     <w:rsid w:val="0010436E"/>
     <w:rPr>
@@ -8723,7 +9037,7 @@
   </w:style>
   <w:style w:type="character" w:customStyle="1" w:styleId="BodyTextBoldChar">
     <w:name w:val="Body Text Bold Char"/>
-    <w:basedOn w:val="BodyTextChar"/>
+    <w:basedOn w:val="BrdtekstTegn"/>
     <w:link w:val="BodyTextBold"/>
     <w:rsid w:val="00C73E03"/>
     <w:rPr>
@@ -8732,11 +9046,11 @@
       <w:szCs w:val="24"/>
     </w:rPr>
   </w:style>
-  <w:style w:type="paragraph" w:styleId="Title">
+  <w:style w:type="paragraph" w:styleId="Tittel">
     <w:name w:val="Title"/>
     <w:basedOn w:val="Normal"/>
     <w:next w:val="BodyTextL25"/>
-    <w:link w:val="TitleChar"/>
+    <w:link w:val="TittelTegn"/>
     <w:qFormat/>
     <w:rsid w:val="00A33890"/>
     <w:pPr>
@@ -8751,10 +9065,10 @@
       <w:szCs w:val="56"/>
     </w:rPr>
   </w:style>
-  <w:style w:type="character" w:customStyle="1" w:styleId="TitleChar">
-    <w:name w:val="Title Char"/>
-    <w:basedOn w:val="DefaultParagraphFont"/>
-    <w:link w:val="Title"/>
+  <w:style w:type="character" w:customStyle="1" w:styleId="TittelTegn">
+    <w:name w:val="Tittel Tegn"/>
+    <w:basedOn w:val="Standardskriftforavsnitt"/>
+    <w:link w:val="Tittel"/>
     <w:rsid w:val="00A33890"/>
     <w:rPr>
       <w:rFonts w:eastAsiaTheme="majorEastAsia" w:cstheme="majorBidi"/>
@@ -8766,7 +9080,7 @@
   </w:style>
   <w:style w:type="table" w:customStyle="1" w:styleId="LabTableStyle1">
     <w:name w:val="Lab_Table_Style1"/>
-    <w:basedOn w:val="TableNormal"/>
+    <w:basedOn w:val="Vanligtabell"/>
     <w:uiPriority w:val="99"/>
     <w:qFormat/>
     <w:rsid w:val="00C77B29"/>
@@ -8821,9 +9135,9 @@
       </w:tcPr>
     </w:tblStylePr>
   </w:style>
-  <w:style w:type="character" w:styleId="PlaceholderText">
+  <w:style w:type="character" w:styleId="Plassholdertekst">
     <w:name w:val="Placeholder Text"/>
-    <w:basedOn w:val="DefaultParagraphFont"/>
+    <w:basedOn w:val="Standardskriftforavsnitt"/>
     <w:uiPriority w:val="99"/>
     <w:semiHidden/>
     <w:rsid w:val="00FA154B"/>
@@ -8864,7 +9178,7 @@
   </w:style>
   <w:style w:type="character" w:customStyle="1" w:styleId="BodyTextL25Char">
     <w:name w:val="Body Text L25 Char"/>
-    <w:basedOn w:val="DefaultParagraphFont"/>
+    <w:basedOn w:val="Standardskriftforavsnitt"/>
     <w:link w:val="BodyTextL25"/>
     <w:rsid w:val="00490807"/>
     <w:rPr>
@@ -8916,7 +9230,7 @@
       <w:sz w:val="20"/>
     </w:rPr>
   </w:style>
-  <w:style w:type="paragraph" w:styleId="ListParagraph">
+  <w:style w:type="paragraph" w:styleId="Listeavsnitt">
     <w:name w:val="List Paragraph"/>
     <w:basedOn w:val="Normal"/>
     <w:uiPriority w:val="34"/>
@@ -8927,7 +9241,7 @@
       <w:ind w:left="720"/>
     </w:pPr>
   </w:style>
-  <w:style w:type="paragraph" w:styleId="Revision">
+  <w:style w:type="paragraph" w:styleId="Revisjon">
     <w:name w:val="Revision"/>
     <w:hidden/>
     <w:uiPriority w:val="99"/>
@@ -8951,7 +9265,7 @@
 </file>
 
 <file path=word/glossary/document.xml><?xml version="1.0" encoding="utf-8"?>
-<w:glossaryDocument xmlns:wpc="http://schemas.microsoft.com/office/word/2010/wordprocessingCanvas" xmlns:cx="http://schemas.microsoft.com/office/drawing/2014/chartex" xmlns:cx1="http://schemas.microsoft.com/office/drawing/2015/9/8/chartex" xmlns:cx2="http://schemas.microsoft.com/office/drawing/2015/10/21/chartex" xmlns:cx3="http://schemas.microsoft.com/office/drawing/2016/5/9/chartex" xmlns:cx4="http://schemas.microsoft.com/office/drawing/2016/5/10/chartex" xmlns:cx5="http://schemas.microsoft.com/office/drawing/2016/5/11/chartex" xmlns:cx6="http://schemas.microsoft.com/office/drawing/2016/5/12/chartex" xmlns:cx7="http://schemas.microsoft.com/office/drawing/2016/5/13/chartex" xmlns:cx8="http://schemas.microsoft.com/office/drawing/2016/5/14/chartex" xmlns:mc="http://schemas.openxmlformats.org/markup-compatibility/2006" xmlns:aink="http://schemas.microsoft.com/office/drawing/2016/ink" xmlns:am3d="http://schemas.microsoft.com/office/drawing/2017/model3d" xmlns:o="urn:schemas-microsoft-com:office:office" xmlns:r="http://schemas.openxmlformats.org/officeDocument/2006/relationships" xmlns:m="http://schemas.openxmlformats.org/officeDocument/2006/math" xmlns:v="urn:schemas-microsoft-com:vml" xmlns:wp14="http://schemas.microsoft.com/office/word/2010/wordprocessingDrawing" xmlns:wp="http://schemas.openxmlformats.org/drawingml/2006/wordprocessingDrawing" xmlns:w10="urn:schemas-microsoft-com:office:word" xmlns:w="http://schemas.openxmlformats.org/wordprocessingml/2006/main" xmlns:w14="http://schemas.microsoft.com/office/word/2010/wordml" xmlns:w15="http://schemas.microsoft.com/office/word/2012/wordml" xmlns:w16cid="http://schemas.microsoft.com/office/word/2016/wordml/cid" xmlns:w16se="http://schemas.microsoft.com/office/word/2015/wordml/symex" xmlns:wpg="http://schemas.microsoft.com/office/word/2010/wordprocessingGroup" xmlns:wpi="http://schemas.microsoft.com/office/word/2010/wordprocessingInk" xmlns:wne="http://schemas.microsoft.com/office/word/2006/wordml" xmlns:wps="http://schemas.microsoft.com/office/word/2010/wordprocessingShape" mc:Ignorable="w14 w15 w16se w16cid wp14">
+<w:glossaryDocument xmlns:wpc="http://schemas.microsoft.com/office/word/2010/wordprocessingCanvas" xmlns:mc="http://schemas.openxmlformats.org/markup-compatibility/2006" xmlns:o="urn:schemas-microsoft-com:office:office" xmlns:r="http://schemas.openxmlformats.org/officeDocument/2006/relationships" xmlns:m="http://schemas.openxmlformats.org/officeDocument/2006/math" xmlns:v="urn:schemas-microsoft-com:vml" xmlns:wp14="http://schemas.microsoft.com/office/word/2010/wordprocessingDrawing" xmlns:wp="http://schemas.openxmlformats.org/drawingml/2006/wordprocessingDrawing" xmlns:w10="urn:schemas-microsoft-com:office:word" xmlns:w="http://schemas.openxmlformats.org/wordprocessingml/2006/main" xmlns:w14="http://schemas.microsoft.com/office/word/2010/wordml" xmlns:w15="http://schemas.microsoft.com/office/word/2012/wordml" xmlns:wpg="http://schemas.microsoft.com/office/word/2010/wordprocessingGroup" xmlns:wpi="http://schemas.microsoft.com/office/word/2010/wordprocessingInk" xmlns:wne="http://schemas.microsoft.com/office/word/2006/wordml" xmlns:wps="http://schemas.microsoft.com/office/word/2010/wordprocessingShape" mc:Ignorable="w14 w15 wp14">
   <w:docParts>
     <w:docPart>
       <w:docPartPr>
@@ -8975,7 +9289,7 @@
           </w:pPr>
           <w:r>
             <w:rPr>
-              <w:rStyle w:val="PlaceholderText"/>
+              <w:rStyle w:val="Plassholdertekst"/>
             </w:rPr>
             <w:t>[Title]</w:t>
           </w:r>
@@ -8987,7 +9301,7 @@
 </file>
 
 <file path=word/glossary/fontTable.xml><?xml version="1.0" encoding="utf-8"?>
-<w:fonts xmlns:mc="http://schemas.openxmlformats.org/markup-compatibility/2006" xmlns:r="http://schemas.openxmlformats.org/officeDocument/2006/relationships" xmlns:w="http://schemas.openxmlformats.org/wordprocessingml/2006/main" xmlns:w14="http://schemas.microsoft.com/office/word/2010/wordml" xmlns:w15="http://schemas.microsoft.com/office/word/2012/wordml" xmlns:w16cid="http://schemas.microsoft.com/office/word/2016/wordml/cid" xmlns:w16se="http://schemas.microsoft.com/office/word/2015/wordml/symex" mc:Ignorable="w14 w15 w16se w16cid">
+<w:fonts xmlns:mc="http://schemas.openxmlformats.org/markup-compatibility/2006" xmlns:r="http://schemas.openxmlformats.org/officeDocument/2006/relationships" xmlns:w="http://schemas.openxmlformats.org/wordprocessingml/2006/main" xmlns:w14="http://schemas.microsoft.com/office/word/2010/wordml" xmlns:w15="http://schemas.microsoft.com/office/word/2012/wordml" mc:Ignorable="w14 w15">
   <w:font w:name="Arial">
     <w:panose1 w:val="020B0604020202020204"/>
     <w:charset w:val="00"/>
@@ -9052,36 +9366,21 @@
     <w:pitch w:val="variable"/>
     <w:sig w:usb0="E00006FF" w:usb1="420024FF" w:usb2="02000000" w:usb3="00000000" w:csb0="0000019F" w:csb1="00000000"/>
   </w:font>
-  <w:font w:name="DengXian">
-    <w:altName w:val="等线"/>
-    <w:panose1 w:val="02010600030101010101"/>
-    <w:charset w:val="86"/>
-    <w:family w:val="auto"/>
-    <w:pitch w:val="variable"/>
-    <w:sig w:usb0="A00002BF" w:usb1="38CF7CFA" w:usb2="00000016" w:usb3="00000000" w:csb0="0004000F" w:csb1="00000000"/>
-  </w:font>
-  <w:font w:name="DengXian Light">
-    <w:altName w:val="等线 Light"/>
-    <w:panose1 w:val="02010600030101010101"/>
-    <w:charset w:val="86"/>
-    <w:family w:val="auto"/>
-    <w:pitch w:val="variable"/>
-    <w:sig w:usb0="A00002BF" w:usb1="38CF7CFA" w:usb2="00000016" w:usb3="00000000" w:csb0="0004000F" w:csb1="00000000"/>
-  </w:font>
   <w:font w:name="Calibri Light">
     <w:panose1 w:val="020F0302020204030204"/>
     <w:charset w:val="00"/>
     <w:family w:val="swiss"/>
     <w:pitch w:val="variable"/>
-    <w:sig w:usb0="E0002AFF" w:usb1="C000247B" w:usb2="00000009" w:usb3="00000000" w:csb0="000001FF" w:csb1="00000000"/>
+    <w:sig w:usb0="E4002EFF" w:usb1="C000247B" w:usb2="00000009" w:usb3="00000000" w:csb0="000001FF" w:csb1="00000000"/>
   </w:font>
 </w:fonts>
 </file>
 
 <file path=word/glossary/settings.xml><?xml version="1.0" encoding="utf-8"?>
-<w:settings xmlns:mc="http://schemas.openxmlformats.org/markup-compatibility/2006" xmlns:o="urn:schemas-microsoft-com:office:office" xmlns:r="http://schemas.openxmlformats.org/officeDocument/2006/relationships" xmlns:m="http://schemas.openxmlformats.org/officeDocument/2006/math" xmlns:v="urn:schemas-microsoft-com:vml" xmlns:w10="urn:schemas-microsoft-com:office:word" xmlns:w="http://schemas.openxmlformats.org/wordprocessingml/2006/main" xmlns:w14="http://schemas.microsoft.com/office/word/2010/wordml" xmlns:w15="http://schemas.microsoft.com/office/word/2012/wordml" xmlns:w16cid="http://schemas.microsoft.com/office/word/2016/wordml/cid" xmlns:w16se="http://schemas.microsoft.com/office/word/2015/wordml/symex" xmlns:sl="http://schemas.openxmlformats.org/schemaLibrary/2006/main" mc:Ignorable="w14 w15 w16se w16cid">
+<w:settings xmlns:mc="http://schemas.openxmlformats.org/markup-compatibility/2006" xmlns:o="urn:schemas-microsoft-com:office:office" xmlns:r="http://schemas.openxmlformats.org/officeDocument/2006/relationships" xmlns:m="http://schemas.openxmlformats.org/officeDocument/2006/math" xmlns:v="urn:schemas-microsoft-com:vml" xmlns:w10="urn:schemas-microsoft-com:office:word" xmlns:w="http://schemas.openxmlformats.org/wordprocessingml/2006/main" xmlns:w14="http://schemas.microsoft.com/office/word/2010/wordml" xmlns:w15="http://schemas.microsoft.com/office/word/2012/wordml" xmlns:sl="http://schemas.openxmlformats.org/schemaLibrary/2006/main" mc:Ignorable="w14 w15">
   <w:view w:val="normal"/>
   <w:defaultTabStop w:val="720"/>
+  <w:hyphenationZone w:val="425"/>
   <w:characterSpacingControl w:val="doNotCompress"/>
   <w:compat>
     <w:useFELayout/>
@@ -9090,10 +9389,10 @@
     <w:compatSetting w:name="enableOpenTypeFeatures" w:uri="http://schemas.microsoft.com/office/word" w:val="1"/>
     <w:compatSetting w:name="doNotFlipMirrorIndents" w:uri="http://schemas.microsoft.com/office/word" w:val="1"/>
     <w:compatSetting w:name="differentiateMultirowTableHeaders" w:uri="http://schemas.microsoft.com/office/word" w:val="1"/>
-    <w:compatSetting w:name="useWord2013TrackBottomHyphenation" w:uri="http://schemas.microsoft.com/office/word" w:val="0"/>
   </w:compat>
   <w:rsids>
     <w:rsidRoot w:val="00CF05C9"/>
+    <w:rsid w:val="000437AA"/>
     <w:rsid w:val="003801D2"/>
     <w:rsid w:val="00696895"/>
     <w:rsid w:val="008D2093"/>
@@ -9114,14 +9413,14 @@
   </m:mathPr>
   <w:themeFontLang w:val="en-US" w:eastAsia="zh-CN"/>
   <w:clrSchemeMapping w:bg1="light1" w:t1="dark1" w:bg2="light2" w:t2="dark2" w:accent1="accent1" w:accent2="accent2" w:accent3="accent3" w:accent4="accent4" w:accent5="accent5" w:accent6="accent6" w:hyperlink="hyperlink" w:followedHyperlink="followedHyperlink"/>
-  <w:decimalSymbol w:val="."/>
-  <w:listSeparator w:val=","/>
+  <w:decimalSymbol w:val=","/>
+  <w:listSeparator w:val=";"/>
   <w15:chartTrackingRefBased/>
 </w:settings>
 </file>
 
 <file path=word/glossary/styles.xml><?xml version="1.0" encoding="utf-8"?>
-<w:styles xmlns:mc="http://schemas.openxmlformats.org/markup-compatibility/2006" xmlns:r="http://schemas.openxmlformats.org/officeDocument/2006/relationships" xmlns:w="http://schemas.openxmlformats.org/wordprocessingml/2006/main" xmlns:w14="http://schemas.microsoft.com/office/word/2010/wordml" xmlns:w15="http://schemas.microsoft.com/office/word/2012/wordml" xmlns:w16cid="http://schemas.microsoft.com/office/word/2016/wordml/cid" xmlns:w16se="http://schemas.microsoft.com/office/word/2015/wordml/symex" mc:Ignorable="w14 w15 w16se w16cid">
+<w:styles xmlns:mc="http://schemas.openxmlformats.org/markup-compatibility/2006" xmlns:r="http://schemas.openxmlformats.org/officeDocument/2006/relationships" xmlns:w="http://schemas.openxmlformats.org/wordprocessingml/2006/main" xmlns:w14="http://schemas.microsoft.com/office/word/2010/wordml" xmlns:w15="http://schemas.microsoft.com/office/word/2012/wordml" mc:Ignorable="w14 w15">
   <w:docDefaults>
     <w:rPrDefault>
       <w:rPr>
@@ -9137,7 +9436,7 @@
       </w:pPr>
     </w:pPrDefault>
   </w:docDefaults>
-  <w:latentStyles w:defLockedState="0" w:defUIPriority="99" w:defSemiHidden="0" w:defUnhideWhenUsed="0" w:defQFormat="0" w:count="375">
+  <w:latentStyles w:defLockedState="0" w:defUIPriority="99" w:defSemiHidden="0" w:defUnhideWhenUsed="0" w:defQFormat="0" w:count="371">
     <w:lsdException w:name="Normal" w:uiPriority="0" w:qFormat="1"/>
     <w:lsdException w:name="heading 1" w:uiPriority="9" w:qFormat="1"/>
     <w:lsdException w:name="heading 2" w:semiHidden="1" w:uiPriority="9" w:unhideWhenUsed="1" w:qFormat="1"/>
@@ -9509,22 +9808,18 @@
     <w:lsdException w:name="List Table 5 Dark Accent 6" w:uiPriority="50"/>
     <w:lsdException w:name="List Table 6 Colorful Accent 6" w:uiPriority="51"/>
     <w:lsdException w:name="List Table 7 Colorful Accent 6" w:uiPriority="52"/>
-    <w:lsdException w:name="Mention" w:semiHidden="1" w:unhideWhenUsed="1"/>
-    <w:lsdException w:name="Smart Hyperlink" w:semiHidden="1" w:unhideWhenUsed="1"/>
-    <w:lsdException w:name="Hashtag" w:semiHidden="1" w:unhideWhenUsed="1"/>
-    <w:lsdException w:name="Unresolved Mention" w:semiHidden="1" w:unhideWhenUsed="1"/>
   </w:latentStyles>
   <w:style w:type="paragraph" w:default="1" w:styleId="Normal">
     <w:name w:val="Normal"/>
     <w:qFormat/>
   </w:style>
-  <w:style w:type="character" w:default="1" w:styleId="DefaultParagraphFont">
+  <w:style w:type="character" w:default="1" w:styleId="Standardskriftforavsnitt">
     <w:name w:val="Default Paragraph Font"/>
     <w:uiPriority w:val="1"/>
     <w:semiHidden/>
     <w:unhideWhenUsed/>
   </w:style>
-  <w:style w:type="table" w:default="1" w:styleId="TableNormal">
+  <w:style w:type="table" w:default="1" w:styleId="Vanligtabell">
     <w:name w:val="Normal Table"/>
     <w:uiPriority w:val="99"/>
     <w:semiHidden/>
@@ -9539,15 +9834,15 @@
       </w:tblCellMar>
     </w:tblPr>
   </w:style>
-  <w:style w:type="numbering" w:default="1" w:styleId="NoList">
+  <w:style w:type="numbering" w:default="1" w:styleId="Ingenliste">
     <w:name w:val="No List"/>
     <w:uiPriority w:val="99"/>
     <w:semiHidden/>
     <w:unhideWhenUsed/>
   </w:style>
-  <w:style w:type="character" w:styleId="PlaceholderText">
+  <w:style w:type="character" w:styleId="Plassholdertekst">
     <w:name w:val="Placeholder Text"/>
-    <w:basedOn w:val="DefaultParagraphFont"/>
+    <w:basedOn w:val="Standardskriftforavsnitt"/>
     <w:uiPriority w:val="99"/>
     <w:semiHidden/>
     <w:rPr>
@@ -9561,7 +9856,7 @@
 </file>
 
 <file path=word/glossary/webSettings.xml><?xml version="1.0" encoding="utf-8"?>
-<w:webSettings xmlns:mc="http://schemas.openxmlformats.org/markup-compatibility/2006" xmlns:r="http://schemas.openxmlformats.org/officeDocument/2006/relationships" xmlns:w="http://schemas.openxmlformats.org/wordprocessingml/2006/main" xmlns:w14="http://schemas.microsoft.com/office/word/2010/wordml" xmlns:w15="http://schemas.microsoft.com/office/word/2012/wordml" xmlns:w16cid="http://schemas.microsoft.com/office/word/2016/wordml/cid" xmlns:w16se="http://schemas.microsoft.com/office/word/2015/wordml/symex" mc:Ignorable="w14 w15 w16se w16cid">
+<w:webSettings xmlns:mc="http://schemas.openxmlformats.org/markup-compatibility/2006" xmlns:r="http://schemas.openxmlformats.org/officeDocument/2006/relationships" xmlns:w="http://schemas.openxmlformats.org/wordprocessingml/2006/main" xmlns:w14="http://schemas.microsoft.com/office/word/2010/wordml" xmlns:w15="http://schemas.microsoft.com/office/word/2012/wordml" mc:Ignorable="w14 w15">
   <w:optimizeForBrowser/>
   <w:allowPNG/>
 </w:webSettings>
@@ -9857,7 +10152,7 @@
 </file>
 
 <file path=customXml/itemProps1.xml><?xml version="1.0" encoding="utf-8"?>
-<ds:datastoreItem xmlns:ds="http://schemas.openxmlformats.org/officeDocument/2006/customXml" ds:itemID="{B629EC4B-F644-4E2A-9925-AC4781854562}">
+<ds:datastoreItem xmlns:ds="http://schemas.openxmlformats.org/officeDocument/2006/customXml" ds:itemID="{319C7DFB-2265-498A-945B-54BFBD1E6CC3}">
   <ds:schemaRefs>
     <ds:schemaRef ds:uri="http://schemas.openxmlformats.org/officeDocument/2006/bibliography"/>
   </ds:schemaRefs>
